--- a/binary2-3/taask3-RESTHTTP.docx
+++ b/binary2-3/taask3-RESTHTTP.docx
@@ -1,37 +1,140 @@
 
 <file path=word/document.xml><?xml version="1.0" encoding="utf-8"?>
-<w:document xmlns:ve="http://schemas.openxmlformats.org/markup-compatibility/2006" xmlns:o="urn:schemas-microsoft-com:office:office" xmlns:r="http://schemas.openxmlformats.org/officeDocument/2006/relationships" xmlns:m="http://schemas.openxmlformats.org/officeDocument/2006/math" xmlns:v="urn:schemas-microsoft-com:vml" xmlns:wp="http://schemas.openxmlformats.org/drawingml/2006/wordprocessingDrawing" xmlns:w10="urn:schemas-microsoft-com:office:word" xmlns:w="http://schemas.openxmlformats.org/wordprocessingml/2006/main" xmlns:wne="http://schemas.microsoft.com/office/word/2006/wordml">
+<w:document xmlns:wpc="http://schemas.microsoft.com/office/word/2010/wordprocessingCanvas" xmlns:mc="http://schemas.openxmlformats.org/markup-compatibility/2006" xmlns:o="urn:schemas-microsoft-com:office:office" xmlns:r="http://schemas.openxmlformats.org/officeDocument/2006/relationships" xmlns:m="http://schemas.openxmlformats.org/officeDocument/2006/math" xmlns:v="urn:schemas-microsoft-com:vml" xmlns:wp14="http://schemas.microsoft.com/office/word/2010/wordprocessingDrawing" xmlns:wp="http://schemas.openxmlformats.org/drawingml/2006/wordprocessingDrawing" xmlns:w10="urn:schemas-microsoft-com:office:word" xmlns:w="http://schemas.openxmlformats.org/wordprocessingml/2006/main" xmlns:w14="http://schemas.microsoft.com/office/word/2010/wordml" xmlns:wpg="http://schemas.microsoft.com/office/word/2010/wordprocessingGroup" xmlns:wpi="http://schemas.microsoft.com/office/word/2010/wordprocessingInk" xmlns:wne="http://schemas.microsoft.com/office/word/2006/wordml" xmlns:wps="http://schemas.microsoft.com/office/word/2010/wordprocessingShape" mc:Ignorable="w14 wp14">
   <w:background w:color="FFFFFF"/>
   <w:body>
     <w:p>
       <w:pPr>
-        <w:pStyle w:val="normal"/>
         <w:jc w:val="center"/>
       </w:pPr>
-      <w:r>
-        <w:t xml:space="preserve">Спроектировать REST API, </w:t>
-      </w:r>
-      <w:proofErr w:type="gramStart"/>
-      <w:r>
-        <w:t>которое</w:t>
-      </w:r>
-      <w:proofErr w:type="gramEnd"/>
-      <w:r>
-        <w:t xml:space="preserve"> позволит выполнять перечень операций над данными (перечень представлен в Таблице 1). </w:t>
-      </w:r>
     </w:p>
     <w:p>
       <w:pPr>
-        <w:pStyle w:val="normal"/>
         <w:jc w:val="center"/>
       </w:pPr>
-      <w:r>
-        <w:t>Привести примеры запросов обращения к API. Примечание: в таблице приведен пример ее заполнения.</w:t>
+      <w:proofErr w:type="spellStart"/>
+      <w:r>
+        <w:t>Спроектировать</w:t>
+      </w:r>
+      <w:proofErr w:type="spellEnd"/>
+      <w:r>
+        <w:t xml:space="preserve"> REST API, </w:t>
+      </w:r>
+      <w:proofErr w:type="spellStart"/>
+      <w:r>
+        <w:t>которое</w:t>
+      </w:r>
+      <w:proofErr w:type="spellEnd"/>
+      <w:r>
+        <w:t xml:space="preserve"> </w:t>
+      </w:r>
+      <w:proofErr w:type="spellStart"/>
+      <w:r>
+        <w:t>позволит</w:t>
+      </w:r>
+      <w:proofErr w:type="spellEnd"/>
+      <w:r>
+        <w:t xml:space="preserve"> </w:t>
+      </w:r>
+      <w:proofErr w:type="spellStart"/>
+      <w:r>
+        <w:t>выполнять</w:t>
+      </w:r>
+      <w:proofErr w:type="spellEnd"/>
+      <w:r>
+        <w:t xml:space="preserve"> перечень </w:t>
+      </w:r>
+      <w:proofErr w:type="spellStart"/>
+      <w:r>
+        <w:t>операций</w:t>
+      </w:r>
+      <w:proofErr w:type="spellEnd"/>
+      <w:r>
+        <w:t xml:space="preserve"> над </w:t>
+      </w:r>
+      <w:proofErr w:type="spellStart"/>
+      <w:r>
+        <w:t>данными</w:t>
+      </w:r>
+      <w:proofErr w:type="spellEnd"/>
+      <w:r>
+        <w:t xml:space="preserve"> (перечень </w:t>
+      </w:r>
+      <w:proofErr w:type="spellStart"/>
+      <w:r>
+        <w:t>представлен</w:t>
+      </w:r>
+      <w:proofErr w:type="spellEnd"/>
+      <w:r>
+        <w:t xml:space="preserve"> в Таблице 1). </w:t>
       </w:r>
     </w:p>
     <w:p>
       <w:pPr>
-        <w:pStyle w:val="normal"/>
+        <w:jc w:val="center"/>
+      </w:pPr>
+      <w:r>
+        <w:t xml:space="preserve">Привести </w:t>
+      </w:r>
+      <w:proofErr w:type="spellStart"/>
+      <w:r>
+        <w:t>примеры</w:t>
+      </w:r>
+      <w:proofErr w:type="spellEnd"/>
+      <w:r>
+        <w:t xml:space="preserve"> </w:t>
+      </w:r>
+      <w:proofErr w:type="spellStart"/>
+      <w:r>
+        <w:t>запросов</w:t>
+      </w:r>
+      <w:proofErr w:type="spellEnd"/>
+      <w:r>
+        <w:t xml:space="preserve"> </w:t>
+      </w:r>
+      <w:proofErr w:type="spellStart"/>
+      <w:r>
+        <w:t>обращения</w:t>
+      </w:r>
+      <w:proofErr w:type="spellEnd"/>
+      <w:r>
+        <w:t xml:space="preserve"> к API. </w:t>
+      </w:r>
+      <w:proofErr w:type="spellStart"/>
+      <w:r>
+        <w:t>Примечание</w:t>
+      </w:r>
+      <w:proofErr w:type="spellEnd"/>
+      <w:r>
+        <w:t xml:space="preserve">: в таблице </w:t>
+      </w:r>
+      <w:proofErr w:type="spellStart"/>
+      <w:r>
+        <w:t>приведен</w:t>
+      </w:r>
+      <w:proofErr w:type="spellEnd"/>
+      <w:r>
+        <w:t xml:space="preserve"> пример </w:t>
+      </w:r>
+      <w:proofErr w:type="spellStart"/>
+      <w:r>
+        <w:t>ее</w:t>
+      </w:r>
+      <w:proofErr w:type="spellEnd"/>
+      <w:r>
+        <w:t xml:space="preserve"> </w:t>
+      </w:r>
+      <w:proofErr w:type="spellStart"/>
+      <w:r>
+        <w:t>заполнения</w:t>
+      </w:r>
+      <w:proofErr w:type="spellEnd"/>
+      <w:r>
+        <w:t>.</w:t>
+      </w:r>
+    </w:p>
+    <w:p>
+      <w:pPr>
         <w:spacing w:line="240" w:lineRule="auto"/>
         <w:jc w:val="center"/>
       </w:pPr>
@@ -53,7 +156,7 @@
                     <pic:cNvPicPr preferRelativeResize="0"/>
                   </pic:nvPicPr>
                   <pic:blipFill>
-                    <a:blip r:embed="rId4"/>
+                    <a:blip r:embed="rId5"/>
                     <a:srcRect/>
                     <a:stretch>
                       <a:fillRect/>
@@ -78,7 +181,6 @@
     </w:p>
     <w:p>
       <w:pPr>
-        <w:pStyle w:val="normal"/>
         <w:spacing w:line="240" w:lineRule="auto"/>
         <w:jc w:val="center"/>
       </w:pPr>
@@ -93,40 +195,158 @@
         <w:rPr>
           <w:rFonts w:ascii="Times New Roman" w:eastAsia="Times New Roman" w:hAnsi="Times New Roman" w:cs="Times New Roman"/>
         </w:rPr>
-        <w:t xml:space="preserve"> - Схема базы данных на сервере</w:t>
-      </w:r>
+        <w:t xml:space="preserve"> - Схема </w:t>
+      </w:r>
+      <w:proofErr w:type="spellStart"/>
+      <w:r>
+        <w:rPr>
+          <w:rFonts w:ascii="Times New Roman" w:eastAsia="Times New Roman" w:hAnsi="Times New Roman" w:cs="Times New Roman"/>
+        </w:rPr>
+        <w:t>базы</w:t>
+      </w:r>
+      <w:proofErr w:type="spellEnd"/>
+      <w:r>
+        <w:rPr>
+          <w:rFonts w:ascii="Times New Roman" w:eastAsia="Times New Roman" w:hAnsi="Times New Roman" w:cs="Times New Roman"/>
+        </w:rPr>
+        <w:t xml:space="preserve"> </w:t>
+      </w:r>
+      <w:proofErr w:type="spellStart"/>
+      <w:r>
+        <w:rPr>
+          <w:rFonts w:ascii="Times New Roman" w:eastAsia="Times New Roman" w:hAnsi="Times New Roman" w:cs="Times New Roman"/>
+        </w:rPr>
+        <w:t>данных</w:t>
+      </w:r>
+      <w:proofErr w:type="spellEnd"/>
+      <w:r>
+        <w:rPr>
+          <w:rFonts w:ascii="Times New Roman" w:eastAsia="Times New Roman" w:hAnsi="Times New Roman" w:cs="Times New Roman"/>
+        </w:rPr>
+        <w:t xml:space="preserve"> на </w:t>
+      </w:r>
+      <w:proofErr w:type="spellStart"/>
+      <w:r>
+        <w:rPr>
+          <w:rFonts w:ascii="Times New Roman" w:eastAsia="Times New Roman" w:hAnsi="Times New Roman" w:cs="Times New Roman"/>
+        </w:rPr>
+        <w:t>сервере</w:t>
+      </w:r>
+      <w:proofErr w:type="spellEnd"/>
     </w:p>
     <w:p>
       <w:pPr>
-        <w:pStyle w:val="normal"/>
+        <w:rPr>
+          <w:lang w:val="en-US"/>
+        </w:rPr>
+      </w:pPr>
+    </w:p>
+    <w:p>
+      <w:pPr>
+        <w:rPr>
+          <w:lang w:val="ru-RU"/>
+        </w:rPr>
+      </w:pPr>
+      <w:r>
+        <w:rPr>
+          <w:lang w:val="ru-RU"/>
+        </w:rPr>
+        <w:t xml:space="preserve">Ответ: таблица для </w:t>
+      </w:r>
+      <w:r>
+        <w:rPr>
+          <w:lang w:val="en-US"/>
+        </w:rPr>
+        <w:t>REST</w:t>
+      </w:r>
+      <w:r>
+        <w:rPr>
+          <w:lang w:val="ru-RU"/>
+        </w:rPr>
+        <w:t xml:space="preserve"> </w:t>
+      </w:r>
+      <w:r>
+        <w:rPr>
+          <w:lang w:val="en-US"/>
+        </w:rPr>
+        <w:t>API</w:t>
+      </w:r>
+      <w:r>
+        <w:rPr>
+          <w:lang w:val="ru-RU"/>
+        </w:rPr>
+        <w:t xml:space="preserve"> </w:t>
+      </w:r>
+      <w:r>
+        <w:rPr>
+          <w:lang w:val="ru-RU"/>
+        </w:rPr>
+        <w:t>заполнена (см</w:t>
+      </w:r>
+      <w:proofErr w:type="gramStart"/>
+      <w:r>
+        <w:rPr>
+          <w:lang w:val="ru-RU"/>
+        </w:rPr>
+        <w:t xml:space="preserve">.. </w:t>
+      </w:r>
+      <w:proofErr w:type="gramEnd"/>
+      <w:r>
+        <w:rPr>
+          <w:lang w:val="ru-RU"/>
+        </w:rPr>
+        <w:t xml:space="preserve">следующую страницу), как я понял из лекции </w:t>
+      </w:r>
+      <w:bookmarkStart w:id="0" w:name="_GoBack"/>
+      <w:bookmarkEnd w:id="0"/>
+      <w:r>
+        <w:br w:type="page"/>
+      </w:r>
+    </w:p>
+    <w:p>
+      <w:pPr>
+        <w:rPr>
+          <w:lang w:val="ru-RU"/>
+        </w:rPr>
+      </w:pPr>
+    </w:p>
+    <w:p>
+      <w:pPr>
         <w:spacing w:line="240" w:lineRule="auto"/>
         <w:jc w:val="center"/>
       </w:pPr>
     </w:p>
     <w:p>
       <w:pPr>
-        <w:pStyle w:val="normal"/>
         <w:spacing w:line="240" w:lineRule="auto"/>
       </w:pPr>
+      <w:proofErr w:type="spellStart"/>
       <w:r>
         <w:rPr>
           <w:rFonts w:ascii="Times New Roman" w:eastAsia="Times New Roman" w:hAnsi="Times New Roman" w:cs="Times New Roman"/>
           <w:b/>
         </w:rPr>
-        <w:t>Таблица 1</w:t>
+        <w:t>Таблица</w:t>
+      </w:r>
+      <w:proofErr w:type="spellEnd"/>
+      <w:r>
+        <w:rPr>
+          <w:rFonts w:ascii="Times New Roman" w:eastAsia="Times New Roman" w:hAnsi="Times New Roman" w:cs="Times New Roman"/>
+          <w:b/>
+        </w:rPr>
+        <w:t xml:space="preserve"> 1</w:t>
       </w:r>
     </w:p>
     <w:p>
       <w:pPr>
-        <w:pStyle w:val="normal"/>
         <w:spacing w:line="240" w:lineRule="auto"/>
       </w:pPr>
     </w:p>
     <w:tbl>
       <w:tblPr>
         <w:tblStyle w:val="a5"/>
-        <w:tblW w:w="9020" w:type="dxa"/>
-        <w:tblInd w:w="40" w:type="dxa"/>
+        <w:tblW w:w="11057" w:type="dxa"/>
+        <w:tblInd w:w="-811" w:type="dxa"/>
         <w:tblBorders>
           <w:top w:val="single" w:sz="6" w:space="0" w:color="CCCCCC"/>
           <w:left w:val="single" w:sz="6" w:space="0" w:color="CCCCCC"/>
@@ -136,31 +356,17 @@
           <w:insideV w:val="single" w:sz="6" w:space="0" w:color="CCCCCC"/>
         </w:tblBorders>
         <w:tblLayout w:type="fixed"/>
-        <w:tblCellMar>
-          <w:top w:w="0" w:type="dxa"/>
-          <w:left w:w="0" w:type="dxa"/>
-          <w:bottom w:w="0" w:type="dxa"/>
-          <w:right w:w="0" w:type="dxa"/>
-        </w:tblCellMar>
-        <w:tblLook w:val="0600"/>
+        <w:tblLook w:val="0600" w:firstRow="0" w:lastRow="0" w:firstColumn="0" w:lastColumn="0" w:noHBand="1" w:noVBand="1"/>
       </w:tblPr>
       <w:tblGrid>
-        <w:gridCol w:w="3620"/>
+        <w:gridCol w:w="4471"/>
         <w:gridCol w:w="1840"/>
-        <w:gridCol w:w="3560"/>
+        <w:gridCol w:w="4746"/>
       </w:tblGrid>
       <w:tr>
-        <w:tblPrEx>
-          <w:tblCellMar>
-            <w:top w:w="0" w:type="dxa"/>
-            <w:left w:w="0" w:type="dxa"/>
-            <w:bottom w:w="0" w:type="dxa"/>
-            <w:right w:w="0" w:type="dxa"/>
-          </w:tblCellMar>
-        </w:tblPrEx>
         <w:tc>
           <w:tcPr>
-            <w:tcW w:w="3620" w:type="dxa"/>
+            <w:tcW w:w="4471" w:type="dxa"/>
             <w:tcBorders>
               <w:top w:val="single" w:sz="6" w:space="0" w:color="000000"/>
               <w:left w:val="single" w:sz="6" w:space="0" w:color="000000"/>
@@ -177,15 +383,30 @@
           </w:tcPr>
           <w:p>
             <w:pPr>
-              <w:pStyle w:val="normal"/>
-              <w:spacing w:line="240" w:lineRule="auto"/>
-            </w:pPr>
-            <w:r>
-              <w:rPr>
-                <w:rFonts w:ascii="Times New Roman" w:eastAsia="Times New Roman" w:hAnsi="Times New Roman" w:cs="Times New Roman"/>
-              </w:rPr>
-              <w:t>Описание функции</w:t>
-            </w:r>
+              <w:spacing w:line="240" w:lineRule="auto"/>
+            </w:pPr>
+            <w:proofErr w:type="spellStart"/>
+            <w:r>
+              <w:rPr>
+                <w:rFonts w:ascii="Times New Roman" w:eastAsia="Times New Roman" w:hAnsi="Times New Roman" w:cs="Times New Roman"/>
+              </w:rPr>
+              <w:t>Описание</w:t>
+            </w:r>
+            <w:proofErr w:type="spellEnd"/>
+            <w:r>
+              <w:rPr>
+                <w:rFonts w:ascii="Times New Roman" w:eastAsia="Times New Roman" w:hAnsi="Times New Roman" w:cs="Times New Roman"/>
+              </w:rPr>
+              <w:t xml:space="preserve"> </w:t>
+            </w:r>
+            <w:proofErr w:type="spellStart"/>
+            <w:r>
+              <w:rPr>
+                <w:rFonts w:ascii="Times New Roman" w:eastAsia="Times New Roman" w:hAnsi="Times New Roman" w:cs="Times New Roman"/>
+              </w:rPr>
+              <w:t>функции</w:t>
+            </w:r>
+            <w:proofErr w:type="spellEnd"/>
           </w:p>
         </w:tc>
         <w:tc>
@@ -206,20 +427,27 @@
           </w:tcPr>
           <w:p>
             <w:pPr>
-              <w:pStyle w:val="normal"/>
-              <w:spacing w:line="240" w:lineRule="auto"/>
-            </w:pPr>
-            <w:r>
-              <w:rPr>
-                <w:rFonts w:ascii="Times New Roman" w:eastAsia="Times New Roman" w:hAnsi="Times New Roman" w:cs="Times New Roman"/>
-              </w:rPr>
-              <w:t>Метод запроса</w:t>
-            </w:r>
+              <w:spacing w:line="240" w:lineRule="auto"/>
+            </w:pPr>
+            <w:r>
+              <w:rPr>
+                <w:rFonts w:ascii="Times New Roman" w:eastAsia="Times New Roman" w:hAnsi="Times New Roman" w:cs="Times New Roman"/>
+              </w:rPr>
+              <w:t xml:space="preserve">Метод </w:t>
+            </w:r>
+            <w:proofErr w:type="spellStart"/>
+            <w:r>
+              <w:rPr>
+                <w:rFonts w:ascii="Times New Roman" w:eastAsia="Times New Roman" w:hAnsi="Times New Roman" w:cs="Times New Roman"/>
+              </w:rPr>
+              <w:t>запроса</w:t>
+            </w:r>
+            <w:proofErr w:type="spellEnd"/>
           </w:p>
         </w:tc>
         <w:tc>
           <w:tcPr>
-            <w:tcW w:w="3560" w:type="dxa"/>
+            <w:tcW w:w="4746" w:type="dxa"/>
             <w:tcBorders>
               <w:top w:val="single" w:sz="6" w:space="0" w:color="000000"/>
               <w:bottom w:val="single" w:sz="6" w:space="0" w:color="000000"/>
@@ -235,30 +463,29 @@
           </w:tcPr>
           <w:p>
             <w:pPr>
-              <w:pStyle w:val="normal"/>
-              <w:spacing w:line="240" w:lineRule="auto"/>
-            </w:pPr>
-            <w:r>
-              <w:rPr>
-                <w:rFonts w:ascii="Times New Roman" w:eastAsia="Times New Roman" w:hAnsi="Times New Roman" w:cs="Times New Roman"/>
-              </w:rPr>
-              <w:t>Пример запроса</w:t>
-            </w:r>
+              <w:spacing w:line="240" w:lineRule="auto"/>
+            </w:pPr>
+            <w:r>
+              <w:rPr>
+                <w:rFonts w:ascii="Times New Roman" w:eastAsia="Times New Roman" w:hAnsi="Times New Roman" w:cs="Times New Roman"/>
+              </w:rPr>
+              <w:t xml:space="preserve">Пример </w:t>
+            </w:r>
+            <w:proofErr w:type="spellStart"/>
+            <w:r>
+              <w:rPr>
+                <w:rFonts w:ascii="Times New Roman" w:eastAsia="Times New Roman" w:hAnsi="Times New Roman" w:cs="Times New Roman"/>
+              </w:rPr>
+              <w:t>запроса</w:t>
+            </w:r>
+            <w:proofErr w:type="spellEnd"/>
           </w:p>
         </w:tc>
       </w:tr>
       <w:tr>
-        <w:tblPrEx>
-          <w:tblCellMar>
-            <w:top w:w="0" w:type="dxa"/>
-            <w:left w:w="0" w:type="dxa"/>
-            <w:bottom w:w="0" w:type="dxa"/>
-            <w:right w:w="0" w:type="dxa"/>
-          </w:tblCellMar>
-        </w:tblPrEx>
         <w:tc>
           <w:tcPr>
-            <w:tcW w:w="3620" w:type="dxa"/>
+            <w:tcW w:w="4471" w:type="dxa"/>
             <w:tcBorders>
               <w:left w:val="single" w:sz="6" w:space="0" w:color="000000"/>
               <w:bottom w:val="single" w:sz="6" w:space="0" w:color="000000"/>
@@ -274,15 +501,22 @@
           </w:tcPr>
           <w:p>
             <w:pPr>
-              <w:pStyle w:val="normal"/>
-              <w:spacing w:line="240" w:lineRule="auto"/>
-            </w:pPr>
-            <w:r>
-              <w:rPr>
-                <w:rFonts w:ascii="Times New Roman" w:eastAsia="Times New Roman" w:hAnsi="Times New Roman" w:cs="Times New Roman"/>
-              </w:rPr>
-              <w:t>Получить список стран</w:t>
-            </w:r>
+              <w:spacing w:line="240" w:lineRule="auto"/>
+            </w:pPr>
+            <w:r>
+              <w:rPr>
+                <w:rFonts w:ascii="Times New Roman" w:eastAsia="Times New Roman" w:hAnsi="Times New Roman" w:cs="Times New Roman"/>
+              </w:rPr>
+              <w:t xml:space="preserve">Получить список </w:t>
+            </w:r>
+            <w:proofErr w:type="spellStart"/>
+            <w:r>
+              <w:rPr>
+                <w:rFonts w:ascii="Times New Roman" w:eastAsia="Times New Roman" w:hAnsi="Times New Roman" w:cs="Times New Roman"/>
+              </w:rPr>
+              <w:t>стран</w:t>
+            </w:r>
+            <w:proofErr w:type="spellEnd"/>
           </w:p>
         </w:tc>
         <w:tc>
@@ -302,7 +536,6 @@
           </w:tcPr>
           <w:p>
             <w:pPr>
-              <w:pStyle w:val="normal"/>
               <w:spacing w:line="240" w:lineRule="auto"/>
             </w:pPr>
             <w:r>
@@ -315,7 +548,7 @@
         </w:tc>
         <w:tc>
           <w:tcPr>
-            <w:tcW w:w="3560" w:type="dxa"/>
+            <w:tcW w:w="4746" w:type="dxa"/>
             <w:tcBorders>
               <w:bottom w:val="single" w:sz="6" w:space="0" w:color="000000"/>
               <w:right w:val="single" w:sz="6" w:space="0" w:color="000000"/>
@@ -330,16 +563,11 @@
           </w:tcPr>
           <w:p>
             <w:pPr>
-              <w:pStyle w:val="normal"/>
-              <w:spacing w:line="240" w:lineRule="auto"/>
-              <w:rPr>
-                <w:lang w:val="en-US"/>
-              </w:rPr>
-            </w:pPr>
-            <w:r>
-              <w:rPr>
-                <w:rFonts w:ascii="Times New Roman" w:eastAsia="Times New Roman" w:hAnsi="Times New Roman" w:cs="Times New Roman"/>
-                <w:lang w:val="en-US"/>
+              <w:spacing w:line="240" w:lineRule="auto"/>
+            </w:pPr>
+            <w:r>
+              <w:rPr>
+                <w:rFonts w:ascii="Times New Roman" w:eastAsia="Times New Roman" w:hAnsi="Times New Roman" w:cs="Times New Roman"/>
               </w:rPr>
               <w:t>GET /</w:t>
             </w:r>
@@ -347,7 +575,6 @@
             <w:r>
               <w:rPr>
                 <w:rFonts w:ascii="Times New Roman" w:eastAsia="Times New Roman" w:hAnsi="Times New Roman" w:cs="Times New Roman"/>
-                <w:lang w:val="en-US"/>
               </w:rPr>
               <w:t>restapi</w:t>
             </w:r>
@@ -355,93 +582,70 @@
             <w:r>
               <w:rPr>
                 <w:rFonts w:ascii="Times New Roman" w:eastAsia="Times New Roman" w:hAnsi="Times New Roman" w:cs="Times New Roman"/>
-                <w:lang w:val="en-US"/>
-              </w:rPr>
-              <w:t>/country HTTP 1.1</w:t>
-            </w:r>
-          </w:p>
-          <w:p>
-            <w:pPr>
-              <w:pStyle w:val="normal"/>
-              <w:spacing w:line="240" w:lineRule="auto"/>
-              <w:rPr>
-                <w:lang w:val="en-US"/>
-              </w:rPr>
-            </w:pPr>
-          </w:p>
-          <w:p>
-            <w:pPr>
-              <w:pStyle w:val="normal"/>
-              <w:spacing w:line="240" w:lineRule="auto"/>
-              <w:rPr>
-                <w:lang w:val="en-US"/>
-              </w:rPr>
-            </w:pPr>
-            <w:r>
-              <w:rPr>
-                <w:rFonts w:ascii="Times New Roman" w:eastAsia="Times New Roman" w:hAnsi="Times New Roman" w:cs="Times New Roman"/>
-                <w:lang w:val="en-US"/>
-              </w:rPr>
-              <w:t>Host: my.site.com</w:t>
-            </w:r>
-          </w:p>
-          <w:p>
-            <w:pPr>
-              <w:pStyle w:val="normal"/>
-              <w:spacing w:line="240" w:lineRule="auto"/>
-              <w:rPr>
-                <w:lang w:val="en-US"/>
-              </w:rPr>
-            </w:pPr>
-          </w:p>
-          <w:p>
-            <w:pPr>
-              <w:pStyle w:val="normal"/>
-              <w:spacing w:line="240" w:lineRule="auto"/>
-            </w:pPr>
-            <w:proofErr w:type="spellStart"/>
-            <w:r>
-              <w:rPr>
-                <w:rFonts w:ascii="Times New Roman" w:eastAsia="Times New Roman" w:hAnsi="Times New Roman" w:cs="Times New Roman"/>
-              </w:rPr>
-              <w:t>User-Agent</w:t>
-            </w:r>
-            <w:proofErr w:type="spellEnd"/>
-            <w:r>
-              <w:rPr>
-                <w:rFonts w:ascii="Times New Roman" w:eastAsia="Times New Roman" w:hAnsi="Times New Roman" w:cs="Times New Roman"/>
-              </w:rPr>
-              <w:t xml:space="preserve">: </w:t>
-            </w:r>
-            <w:proofErr w:type="spellStart"/>
-            <w:r>
-              <w:rPr>
-                <w:rFonts w:ascii="Times New Roman" w:eastAsia="Times New Roman" w:hAnsi="Times New Roman" w:cs="Times New Roman"/>
-              </w:rPr>
-              <w:t>Internet-Explorer</w:t>
-            </w:r>
-            <w:proofErr w:type="spellEnd"/>
-            <w:r>
-              <w:rPr>
-                <w:rFonts w:ascii="Times New Roman" w:eastAsia="Times New Roman" w:hAnsi="Times New Roman" w:cs="Times New Roman"/>
-              </w:rPr>
-              <w:t xml:space="preserve"> 9.0</w:t>
+              </w:rPr>
+              <w:t>/</w:t>
+            </w:r>
+            <w:proofErr w:type="spellStart"/>
+            <w:r>
+              <w:rPr>
+                <w:rFonts w:ascii="Times New Roman" w:eastAsia="Times New Roman" w:hAnsi="Times New Roman" w:cs="Times New Roman"/>
+              </w:rPr>
+              <w:t>country</w:t>
+            </w:r>
+            <w:proofErr w:type="spellEnd"/>
+            <w:r>
+              <w:rPr>
+                <w:rFonts w:ascii="Times New Roman" w:eastAsia="Times New Roman" w:hAnsi="Times New Roman" w:cs="Times New Roman"/>
+              </w:rPr>
+              <w:t xml:space="preserve"> HTTP 1.1</w:t>
+            </w:r>
+          </w:p>
+          <w:p>
+            <w:pPr>
+              <w:spacing w:line="240" w:lineRule="auto"/>
+            </w:pPr>
+          </w:p>
+          <w:p>
+            <w:pPr>
+              <w:spacing w:line="240" w:lineRule="auto"/>
+            </w:pPr>
+            <w:proofErr w:type="spellStart"/>
+            <w:r>
+              <w:rPr>
+                <w:rFonts w:ascii="Times New Roman" w:eastAsia="Times New Roman" w:hAnsi="Times New Roman" w:cs="Times New Roman"/>
+              </w:rPr>
+              <w:t>Host</w:t>
+            </w:r>
+            <w:proofErr w:type="spellEnd"/>
+            <w:r>
+              <w:rPr>
+                <w:rFonts w:ascii="Times New Roman" w:eastAsia="Times New Roman" w:hAnsi="Times New Roman" w:cs="Times New Roman"/>
+              </w:rPr>
+              <w:t>: my.site.com</w:t>
+            </w:r>
+          </w:p>
+          <w:p>
+            <w:pPr>
+              <w:spacing w:line="240" w:lineRule="auto"/>
+            </w:pPr>
+          </w:p>
+          <w:p>
+            <w:pPr>
+              <w:spacing w:line="240" w:lineRule="auto"/>
+            </w:pPr>
+            <w:r>
+              <w:rPr>
+                <w:rFonts w:ascii="Times New Roman" w:eastAsia="Times New Roman" w:hAnsi="Times New Roman" w:cs="Times New Roman"/>
+              </w:rPr>
+              <w:t>User-Agent: Internet-Explorer 9.0</w:t>
             </w:r>
           </w:p>
         </w:tc>
       </w:tr>
       <w:tr>
-        <w:tblPrEx>
-          <w:tblCellMar>
-            <w:top w:w="0" w:type="dxa"/>
-            <w:left w:w="0" w:type="dxa"/>
-            <w:bottom w:w="0" w:type="dxa"/>
-            <w:right w:w="0" w:type="dxa"/>
-          </w:tblCellMar>
-        </w:tblPrEx>
         <w:tc>
           <w:tcPr>
-            <w:tcW w:w="3620" w:type="dxa"/>
+            <w:tcW w:w="4471" w:type="dxa"/>
             <w:tcBorders>
               <w:left w:val="single" w:sz="6" w:space="0" w:color="000000"/>
               <w:bottom w:val="single" w:sz="6" w:space="0" w:color="000000"/>
@@ -457,15 +661,36 @@
           </w:tcPr>
           <w:p>
             <w:pPr>
-              <w:pStyle w:val="normal"/>
-              <w:spacing w:line="240" w:lineRule="auto"/>
-            </w:pPr>
-            <w:r>
-              <w:rPr>
-                <w:rFonts w:ascii="Times New Roman" w:eastAsia="Times New Roman" w:hAnsi="Times New Roman" w:cs="Times New Roman"/>
-              </w:rPr>
-              <w:t>Получить список отелей в стране</w:t>
-            </w:r>
+              <w:spacing w:line="240" w:lineRule="auto"/>
+            </w:pPr>
+            <w:r>
+              <w:rPr>
+                <w:rFonts w:ascii="Times New Roman" w:eastAsia="Times New Roman" w:hAnsi="Times New Roman" w:cs="Times New Roman"/>
+              </w:rPr>
+              <w:t xml:space="preserve">Получить список </w:t>
+            </w:r>
+            <w:proofErr w:type="spellStart"/>
+            <w:r>
+              <w:rPr>
+                <w:rFonts w:ascii="Times New Roman" w:eastAsia="Times New Roman" w:hAnsi="Times New Roman" w:cs="Times New Roman"/>
+              </w:rPr>
+              <w:t>отелей</w:t>
+            </w:r>
+            <w:proofErr w:type="spellEnd"/>
+            <w:r>
+              <w:rPr>
+                <w:rFonts w:ascii="Times New Roman" w:eastAsia="Times New Roman" w:hAnsi="Times New Roman" w:cs="Times New Roman"/>
+              </w:rPr>
+              <w:t xml:space="preserve"> в </w:t>
+            </w:r>
+            <w:proofErr w:type="spellStart"/>
+            <w:r>
+              <w:rPr>
+                <w:rFonts w:ascii="Times New Roman" w:eastAsia="Times New Roman" w:hAnsi="Times New Roman" w:cs="Times New Roman"/>
+              </w:rPr>
+              <w:t>стране</w:t>
+            </w:r>
+            <w:proofErr w:type="spellEnd"/>
           </w:p>
         </w:tc>
         <w:tc>
@@ -485,14 +710,22 @@
           </w:tcPr>
           <w:p>
             <w:pPr>
-              <w:pStyle w:val="normal"/>
-              <w:spacing w:line="240" w:lineRule="auto"/>
-            </w:pPr>
+              <w:spacing w:line="240" w:lineRule="auto"/>
+              <w:rPr>
+                <w:lang w:val="en-US"/>
+              </w:rPr>
+            </w:pPr>
+            <w:r>
+              <w:rPr>
+                <w:lang w:val="en-US"/>
+              </w:rPr>
+              <w:t>GET</w:t>
+            </w:r>
           </w:p>
         </w:tc>
         <w:tc>
           <w:tcPr>
-            <w:tcW w:w="3560" w:type="dxa"/>
+            <w:tcW w:w="4746" w:type="dxa"/>
             <w:tcBorders>
               <w:bottom w:val="single" w:sz="6" w:space="0" w:color="000000"/>
               <w:right w:val="single" w:sz="6" w:space="0" w:color="000000"/>
@@ -507,24 +740,96 @@
           </w:tcPr>
           <w:p>
             <w:pPr>
-              <w:pStyle w:val="normal"/>
-              <w:spacing w:line="240" w:lineRule="auto"/>
-            </w:pPr>
+              <w:spacing w:line="240" w:lineRule="auto"/>
+            </w:pPr>
+            <w:r>
+              <w:rPr>
+                <w:rFonts w:ascii="Times New Roman" w:eastAsia="Times New Roman" w:hAnsi="Times New Roman" w:cs="Times New Roman"/>
+              </w:rPr>
+              <w:t>GET /</w:t>
+            </w:r>
+            <w:proofErr w:type="spellStart"/>
+            <w:r>
+              <w:rPr>
+                <w:rFonts w:ascii="Times New Roman" w:eastAsia="Times New Roman" w:hAnsi="Times New Roman" w:cs="Times New Roman"/>
+              </w:rPr>
+              <w:t>restapi</w:t>
+            </w:r>
+            <w:proofErr w:type="spellEnd"/>
+            <w:r>
+              <w:rPr>
+                <w:rFonts w:ascii="Times New Roman" w:eastAsia="Times New Roman" w:hAnsi="Times New Roman" w:cs="Times New Roman"/>
+              </w:rPr>
+              <w:t>/</w:t>
+            </w:r>
+            <w:proofErr w:type="spellStart"/>
+            <w:r>
+              <w:rPr>
+                <w:rFonts w:ascii="Times New Roman" w:eastAsia="Times New Roman" w:hAnsi="Times New Roman" w:cs="Times New Roman"/>
+              </w:rPr>
+              <w:t>country</w:t>
+            </w:r>
+            <w:proofErr w:type="spellEnd"/>
+            <w:r>
+              <w:rPr>
+                <w:rFonts w:ascii="Times New Roman" w:eastAsia="Times New Roman" w:hAnsi="Times New Roman" w:cs="Times New Roman"/>
+                <w:lang w:val="en-US"/>
+              </w:rPr>
+              <w:t xml:space="preserve">/USA </w:t>
+            </w:r>
+            <w:r>
+              <w:rPr>
+                <w:rFonts w:ascii="Times New Roman" w:eastAsia="Times New Roman" w:hAnsi="Times New Roman" w:cs="Times New Roman"/>
+              </w:rPr>
+              <w:t xml:space="preserve"> HTTP 1.1</w:t>
+            </w:r>
+          </w:p>
+          <w:p>
+            <w:pPr>
+              <w:spacing w:line="240" w:lineRule="auto"/>
+            </w:pPr>
+          </w:p>
+          <w:p>
+            <w:pPr>
+              <w:spacing w:line="240" w:lineRule="auto"/>
+            </w:pPr>
+            <w:proofErr w:type="spellStart"/>
+            <w:r>
+              <w:rPr>
+                <w:rFonts w:ascii="Times New Roman" w:eastAsia="Times New Roman" w:hAnsi="Times New Roman" w:cs="Times New Roman"/>
+              </w:rPr>
+              <w:t>Host</w:t>
+            </w:r>
+            <w:proofErr w:type="spellEnd"/>
+            <w:r>
+              <w:rPr>
+                <w:rFonts w:ascii="Times New Roman" w:eastAsia="Times New Roman" w:hAnsi="Times New Roman" w:cs="Times New Roman"/>
+              </w:rPr>
+              <w:t>: my.site.com</w:t>
+            </w:r>
+          </w:p>
+          <w:p>
+            <w:pPr>
+              <w:spacing w:line="240" w:lineRule="auto"/>
+            </w:pPr>
+          </w:p>
+          <w:p>
+            <w:pPr>
+              <w:spacing w:line="240" w:lineRule="auto"/>
+            </w:pPr>
+            <w:r>
+              <w:rPr>
+                <w:rFonts w:ascii="Times New Roman" w:eastAsia="Times New Roman" w:hAnsi="Times New Roman" w:cs="Times New Roman"/>
+              </w:rPr>
+              <w:t>User-Agent: Internet-Explorer 9.0</w:t>
+            </w:r>
           </w:p>
         </w:tc>
       </w:tr>
       <w:tr>
-        <w:tblPrEx>
-          <w:tblCellMar>
-            <w:top w:w="0" w:type="dxa"/>
-            <w:left w:w="0" w:type="dxa"/>
-            <w:bottom w:w="0" w:type="dxa"/>
-            <w:right w:w="0" w:type="dxa"/>
-          </w:tblCellMar>
-        </w:tblPrEx>
         <w:tc>
           <w:tcPr>
-            <w:tcW w:w="3620" w:type="dxa"/>
+            <w:tcW w:w="4471" w:type="dxa"/>
             <w:tcBorders>
               <w:left w:val="single" w:sz="6" w:space="0" w:color="000000"/>
               <w:bottom w:val="single" w:sz="6" w:space="0" w:color="000000"/>
@@ -540,15 +845,22 @@
           </w:tcPr>
           <w:p>
             <w:pPr>
-              <w:pStyle w:val="normal"/>
-              <w:spacing w:line="240" w:lineRule="auto"/>
-            </w:pPr>
-            <w:r>
-              <w:rPr>
-                <w:rFonts w:ascii="Times New Roman" w:eastAsia="Times New Roman" w:hAnsi="Times New Roman" w:cs="Times New Roman"/>
-              </w:rPr>
-              <w:t>Добавить страну</w:t>
-            </w:r>
+              <w:spacing w:line="240" w:lineRule="auto"/>
+            </w:pPr>
+            <w:r>
+              <w:rPr>
+                <w:rFonts w:ascii="Times New Roman" w:eastAsia="Times New Roman" w:hAnsi="Times New Roman" w:cs="Times New Roman"/>
+              </w:rPr>
+              <w:t xml:space="preserve">Добавить </w:t>
+            </w:r>
+            <w:proofErr w:type="spellStart"/>
+            <w:r>
+              <w:rPr>
+                <w:rFonts w:ascii="Times New Roman" w:eastAsia="Times New Roman" w:hAnsi="Times New Roman" w:cs="Times New Roman"/>
+              </w:rPr>
+              <w:t>страну</w:t>
+            </w:r>
+            <w:proofErr w:type="spellEnd"/>
           </w:p>
         </w:tc>
         <w:tc>
@@ -568,14 +880,22 @@
           </w:tcPr>
           <w:p>
             <w:pPr>
-              <w:pStyle w:val="normal"/>
-              <w:spacing w:line="240" w:lineRule="auto"/>
-            </w:pPr>
+              <w:spacing w:line="240" w:lineRule="auto"/>
+              <w:rPr>
+                <w:lang w:val="en-US"/>
+              </w:rPr>
+            </w:pPr>
+            <w:r>
+              <w:rPr>
+                <w:lang w:val="en-US"/>
+              </w:rPr>
+              <w:t>POST</w:t>
+            </w:r>
           </w:p>
         </w:tc>
         <w:tc>
           <w:tcPr>
-            <w:tcW w:w="3560" w:type="dxa"/>
+            <w:tcW w:w="4746" w:type="dxa"/>
             <w:tcBorders>
               <w:bottom w:val="single" w:sz="6" w:space="0" w:color="000000"/>
               <w:right w:val="single" w:sz="6" w:space="0" w:color="000000"/>
@@ -590,24 +910,96 @@
           </w:tcPr>
           <w:p>
             <w:pPr>
-              <w:pStyle w:val="normal"/>
-              <w:spacing w:line="240" w:lineRule="auto"/>
-            </w:pPr>
+              <w:spacing w:line="240" w:lineRule="auto"/>
+            </w:pPr>
+            <w:r>
+              <w:rPr>
+                <w:rFonts w:ascii="Times New Roman" w:eastAsia="Times New Roman" w:hAnsi="Times New Roman" w:cs="Times New Roman"/>
+                <w:lang w:val="en-US"/>
+              </w:rPr>
+              <w:t>POST</w:t>
+            </w:r>
+            <w:r>
+              <w:rPr>
+                <w:rFonts w:ascii="Times New Roman" w:eastAsia="Times New Roman" w:hAnsi="Times New Roman" w:cs="Times New Roman"/>
+              </w:rPr>
+              <w:t xml:space="preserve"> /</w:t>
+            </w:r>
+            <w:proofErr w:type="spellStart"/>
+            <w:r>
+              <w:rPr>
+                <w:rFonts w:ascii="Times New Roman" w:eastAsia="Times New Roman" w:hAnsi="Times New Roman" w:cs="Times New Roman"/>
+              </w:rPr>
+              <w:t>restapi</w:t>
+            </w:r>
+            <w:proofErr w:type="spellEnd"/>
+            <w:r>
+              <w:rPr>
+                <w:rFonts w:ascii="Times New Roman" w:eastAsia="Times New Roman" w:hAnsi="Times New Roman" w:cs="Times New Roman"/>
+              </w:rPr>
+              <w:t>/</w:t>
+            </w:r>
+            <w:proofErr w:type="spellStart"/>
+            <w:r>
+              <w:rPr>
+                <w:rFonts w:ascii="Times New Roman" w:eastAsia="Times New Roman" w:hAnsi="Times New Roman" w:cs="Times New Roman"/>
+              </w:rPr>
+              <w:t>country</w:t>
+            </w:r>
+            <w:proofErr w:type="spellEnd"/>
+            <w:r>
+              <w:rPr>
+                <w:rFonts w:ascii="Times New Roman" w:eastAsia="Times New Roman" w:hAnsi="Times New Roman" w:cs="Times New Roman"/>
+              </w:rPr>
+              <w:t xml:space="preserve"> HTTP 1.1</w:t>
+            </w:r>
+          </w:p>
+          <w:p>
+            <w:pPr>
+              <w:spacing w:line="240" w:lineRule="auto"/>
+            </w:pPr>
+          </w:p>
+          <w:p>
+            <w:pPr>
+              <w:spacing w:line="240" w:lineRule="auto"/>
+            </w:pPr>
+            <w:proofErr w:type="spellStart"/>
+            <w:r>
+              <w:rPr>
+                <w:rFonts w:ascii="Times New Roman" w:eastAsia="Times New Roman" w:hAnsi="Times New Roman" w:cs="Times New Roman"/>
+              </w:rPr>
+              <w:t>Host</w:t>
+            </w:r>
+            <w:proofErr w:type="spellEnd"/>
+            <w:r>
+              <w:rPr>
+                <w:rFonts w:ascii="Times New Roman" w:eastAsia="Times New Roman" w:hAnsi="Times New Roman" w:cs="Times New Roman"/>
+              </w:rPr>
+              <w:t>: my.site.com</w:t>
+            </w:r>
+          </w:p>
+          <w:p>
+            <w:pPr>
+              <w:spacing w:line="240" w:lineRule="auto"/>
+            </w:pPr>
+          </w:p>
+          <w:p>
+            <w:pPr>
+              <w:spacing w:line="240" w:lineRule="auto"/>
+            </w:pPr>
+            <w:r>
+              <w:rPr>
+                <w:rFonts w:ascii="Times New Roman" w:eastAsia="Times New Roman" w:hAnsi="Times New Roman" w:cs="Times New Roman"/>
+              </w:rPr>
+              <w:t>User-Agent: Internet-Explorer 9.0</w:t>
+            </w:r>
           </w:p>
         </w:tc>
       </w:tr>
       <w:tr>
-        <w:tblPrEx>
-          <w:tblCellMar>
-            <w:top w:w="0" w:type="dxa"/>
-            <w:left w:w="0" w:type="dxa"/>
-            <w:bottom w:w="0" w:type="dxa"/>
-            <w:right w:w="0" w:type="dxa"/>
-          </w:tblCellMar>
-        </w:tblPrEx>
         <w:tc>
           <w:tcPr>
-            <w:tcW w:w="3620" w:type="dxa"/>
+            <w:tcW w:w="4471" w:type="dxa"/>
             <w:tcBorders>
               <w:left w:val="single" w:sz="6" w:space="0" w:color="000000"/>
               <w:bottom w:val="single" w:sz="6" w:space="0" w:color="000000"/>
@@ -623,15 +1015,36 @@
           </w:tcPr>
           <w:p>
             <w:pPr>
-              <w:pStyle w:val="normal"/>
-              <w:spacing w:line="240" w:lineRule="auto"/>
-            </w:pPr>
-            <w:r>
-              <w:rPr>
-                <w:rFonts w:ascii="Times New Roman" w:eastAsia="Times New Roman" w:hAnsi="Times New Roman" w:cs="Times New Roman"/>
-              </w:rPr>
-              <w:t>Добавить отель в страну</w:t>
-            </w:r>
+              <w:spacing w:line="240" w:lineRule="auto"/>
+            </w:pPr>
+            <w:r>
+              <w:rPr>
+                <w:rFonts w:ascii="Times New Roman" w:eastAsia="Times New Roman" w:hAnsi="Times New Roman" w:cs="Times New Roman"/>
+              </w:rPr>
+              <w:t xml:space="preserve">Добавить </w:t>
+            </w:r>
+            <w:proofErr w:type="spellStart"/>
+            <w:r>
+              <w:rPr>
+                <w:rFonts w:ascii="Times New Roman" w:eastAsia="Times New Roman" w:hAnsi="Times New Roman" w:cs="Times New Roman"/>
+              </w:rPr>
+              <w:t>отель</w:t>
+            </w:r>
+            <w:proofErr w:type="spellEnd"/>
+            <w:r>
+              <w:rPr>
+                <w:rFonts w:ascii="Times New Roman" w:eastAsia="Times New Roman" w:hAnsi="Times New Roman" w:cs="Times New Roman"/>
+              </w:rPr>
+              <w:t xml:space="preserve"> в </w:t>
+            </w:r>
+            <w:proofErr w:type="spellStart"/>
+            <w:r>
+              <w:rPr>
+                <w:rFonts w:ascii="Times New Roman" w:eastAsia="Times New Roman" w:hAnsi="Times New Roman" w:cs="Times New Roman"/>
+              </w:rPr>
+              <w:t>страну</w:t>
+            </w:r>
+            <w:proofErr w:type="spellEnd"/>
           </w:p>
         </w:tc>
         <w:tc>
@@ -651,14 +1064,22 @@
           </w:tcPr>
           <w:p>
             <w:pPr>
-              <w:pStyle w:val="normal"/>
-              <w:spacing w:line="240" w:lineRule="auto"/>
-            </w:pPr>
+              <w:spacing w:line="240" w:lineRule="auto"/>
+              <w:rPr>
+                <w:lang w:val="en-US"/>
+              </w:rPr>
+            </w:pPr>
+            <w:r>
+              <w:rPr>
+                <w:lang w:val="en-US"/>
+              </w:rPr>
+              <w:t>POST</w:t>
+            </w:r>
           </w:p>
         </w:tc>
         <w:tc>
           <w:tcPr>
-            <w:tcW w:w="3560" w:type="dxa"/>
+            <w:tcW w:w="4746" w:type="dxa"/>
             <w:tcBorders>
               <w:bottom w:val="single" w:sz="6" w:space="0" w:color="000000"/>
               <w:right w:val="single" w:sz="6" w:space="0" w:color="000000"/>
@@ -673,24 +1094,103 @@
           </w:tcPr>
           <w:p>
             <w:pPr>
-              <w:pStyle w:val="normal"/>
-              <w:spacing w:line="240" w:lineRule="auto"/>
-            </w:pPr>
+              <w:spacing w:line="240" w:lineRule="auto"/>
+            </w:pPr>
+            <w:r>
+              <w:rPr>
+                <w:rFonts w:ascii="Times New Roman" w:eastAsia="Times New Roman" w:hAnsi="Times New Roman" w:cs="Times New Roman"/>
+                <w:lang w:val="en-US"/>
+              </w:rPr>
+              <w:t>POST</w:t>
+            </w:r>
+            <w:r>
+              <w:rPr>
+                <w:rFonts w:ascii="Times New Roman" w:eastAsia="Times New Roman" w:hAnsi="Times New Roman" w:cs="Times New Roman"/>
+              </w:rPr>
+              <w:t xml:space="preserve"> /</w:t>
+            </w:r>
+            <w:proofErr w:type="spellStart"/>
+            <w:r>
+              <w:rPr>
+                <w:rFonts w:ascii="Times New Roman" w:eastAsia="Times New Roman" w:hAnsi="Times New Roman" w:cs="Times New Roman"/>
+              </w:rPr>
+              <w:t>restapi</w:t>
+            </w:r>
+            <w:proofErr w:type="spellEnd"/>
+            <w:r>
+              <w:rPr>
+                <w:rFonts w:ascii="Times New Roman" w:eastAsia="Times New Roman" w:hAnsi="Times New Roman" w:cs="Times New Roman"/>
+              </w:rPr>
+              <w:t>/</w:t>
+            </w:r>
+            <w:proofErr w:type="spellStart"/>
+            <w:r>
+              <w:rPr>
+                <w:rFonts w:ascii="Times New Roman" w:eastAsia="Times New Roman" w:hAnsi="Times New Roman" w:cs="Times New Roman"/>
+              </w:rPr>
+              <w:t>country</w:t>
+            </w:r>
+            <w:proofErr w:type="spellEnd"/>
+            <w:r>
+              <w:rPr>
+                <w:rFonts w:ascii="Times New Roman" w:eastAsia="Times New Roman" w:hAnsi="Times New Roman" w:cs="Times New Roman"/>
+                <w:lang w:val="en-US"/>
+              </w:rPr>
+              <w:t>/USA</w:t>
+            </w:r>
+            <w:r>
+              <w:rPr>
+                <w:rFonts w:ascii="Times New Roman" w:eastAsia="Times New Roman" w:hAnsi="Times New Roman" w:cs="Times New Roman"/>
+              </w:rPr>
+              <w:t xml:space="preserve"> HTTP 1.1</w:t>
+            </w:r>
+          </w:p>
+          <w:p>
+            <w:pPr>
+              <w:spacing w:line="240" w:lineRule="auto"/>
+            </w:pPr>
+          </w:p>
+          <w:p>
+            <w:pPr>
+              <w:spacing w:line="240" w:lineRule="auto"/>
+            </w:pPr>
+            <w:proofErr w:type="spellStart"/>
+            <w:r>
+              <w:rPr>
+                <w:rFonts w:ascii="Times New Roman" w:eastAsia="Times New Roman" w:hAnsi="Times New Roman" w:cs="Times New Roman"/>
+              </w:rPr>
+              <w:t>Host</w:t>
+            </w:r>
+            <w:proofErr w:type="spellEnd"/>
+            <w:r>
+              <w:rPr>
+                <w:rFonts w:ascii="Times New Roman" w:eastAsia="Times New Roman" w:hAnsi="Times New Roman" w:cs="Times New Roman"/>
+              </w:rPr>
+              <w:t>: my.site.com</w:t>
+            </w:r>
+          </w:p>
+          <w:p>
+            <w:pPr>
+              <w:spacing w:line="240" w:lineRule="auto"/>
+            </w:pPr>
+          </w:p>
+          <w:p>
+            <w:pPr>
+              <w:spacing w:line="240" w:lineRule="auto"/>
+            </w:pPr>
+            <w:r>
+              <w:rPr>
+                <w:rFonts w:ascii="Times New Roman" w:eastAsia="Times New Roman" w:hAnsi="Times New Roman" w:cs="Times New Roman"/>
+              </w:rPr>
+              <w:t>User-Agent: Internet-Explorer 9.0</w:t>
+            </w:r>
           </w:p>
         </w:tc>
       </w:tr>
       <w:tr>
-        <w:tblPrEx>
-          <w:tblCellMar>
-            <w:top w:w="0" w:type="dxa"/>
-            <w:left w:w="0" w:type="dxa"/>
-            <w:bottom w:w="0" w:type="dxa"/>
-            <w:right w:w="0" w:type="dxa"/>
-          </w:tblCellMar>
-        </w:tblPrEx>
         <w:tc>
           <w:tcPr>
-            <w:tcW w:w="3620" w:type="dxa"/>
+            <w:tcW w:w="4471" w:type="dxa"/>
             <w:tcBorders>
               <w:left w:val="single" w:sz="6" w:space="0" w:color="000000"/>
               <w:bottom w:val="single" w:sz="6" w:space="0" w:color="000000"/>
@@ -706,15 +1206,44 @@
           </w:tcPr>
           <w:p>
             <w:pPr>
-              <w:pStyle w:val="normal"/>
-              <w:spacing w:line="240" w:lineRule="auto"/>
-            </w:pPr>
-            <w:r>
-              <w:rPr>
-                <w:rFonts w:ascii="Times New Roman" w:eastAsia="Times New Roman" w:hAnsi="Times New Roman" w:cs="Times New Roman"/>
-              </w:rPr>
-              <w:t>Удалить определенный отель</w:t>
-            </w:r>
+              <w:spacing w:line="240" w:lineRule="auto"/>
+            </w:pPr>
+            <w:proofErr w:type="spellStart"/>
+            <w:r>
+              <w:rPr>
+                <w:rFonts w:ascii="Times New Roman" w:eastAsia="Times New Roman" w:hAnsi="Times New Roman" w:cs="Times New Roman"/>
+              </w:rPr>
+              <w:t>Удалить</w:t>
+            </w:r>
+            <w:proofErr w:type="spellEnd"/>
+            <w:r>
+              <w:rPr>
+                <w:rFonts w:ascii="Times New Roman" w:eastAsia="Times New Roman" w:hAnsi="Times New Roman" w:cs="Times New Roman"/>
+              </w:rPr>
+              <w:t xml:space="preserve"> </w:t>
+            </w:r>
+            <w:proofErr w:type="spellStart"/>
+            <w:r>
+              <w:rPr>
+                <w:rFonts w:ascii="Times New Roman" w:eastAsia="Times New Roman" w:hAnsi="Times New Roman" w:cs="Times New Roman"/>
+              </w:rPr>
+              <w:t>определенный</w:t>
+            </w:r>
+            <w:proofErr w:type="spellEnd"/>
+            <w:r>
+              <w:rPr>
+                <w:rFonts w:ascii="Times New Roman" w:eastAsia="Times New Roman" w:hAnsi="Times New Roman" w:cs="Times New Roman"/>
+              </w:rPr>
+              <w:t xml:space="preserve"> </w:t>
+            </w:r>
+            <w:proofErr w:type="spellStart"/>
+            <w:r>
+              <w:rPr>
+                <w:rFonts w:ascii="Times New Roman" w:eastAsia="Times New Roman" w:hAnsi="Times New Roman" w:cs="Times New Roman"/>
+              </w:rPr>
+              <w:t>отель</w:t>
+            </w:r>
+            <w:proofErr w:type="spellEnd"/>
           </w:p>
         </w:tc>
         <w:tc>
@@ -734,14 +1263,22 @@
           </w:tcPr>
           <w:p>
             <w:pPr>
-              <w:pStyle w:val="normal"/>
-              <w:spacing w:line="240" w:lineRule="auto"/>
-            </w:pPr>
+              <w:spacing w:line="240" w:lineRule="auto"/>
+              <w:rPr>
+                <w:lang w:val="en-US"/>
+              </w:rPr>
+            </w:pPr>
+            <w:r>
+              <w:rPr>
+                <w:lang w:val="en-US"/>
+              </w:rPr>
+              <w:t>DELETE</w:t>
+            </w:r>
           </w:p>
         </w:tc>
         <w:tc>
           <w:tcPr>
-            <w:tcW w:w="3560" w:type="dxa"/>
+            <w:tcW w:w="4746" w:type="dxa"/>
             <w:tcBorders>
               <w:bottom w:val="single" w:sz="6" w:space="0" w:color="000000"/>
               <w:right w:val="single" w:sz="6" w:space="0" w:color="000000"/>
@@ -756,24 +1293,103 @@
           </w:tcPr>
           <w:p>
             <w:pPr>
-              <w:pStyle w:val="normal"/>
-              <w:spacing w:line="240" w:lineRule="auto"/>
-            </w:pPr>
+              <w:spacing w:line="240" w:lineRule="auto"/>
+            </w:pPr>
+            <w:r>
+              <w:rPr>
+                <w:rFonts w:ascii="Times New Roman" w:eastAsia="Times New Roman" w:hAnsi="Times New Roman" w:cs="Times New Roman"/>
+                <w:lang w:val="en-US"/>
+              </w:rPr>
+              <w:t>DELETE</w:t>
+            </w:r>
+            <w:r>
+              <w:rPr>
+                <w:rFonts w:ascii="Times New Roman" w:eastAsia="Times New Roman" w:hAnsi="Times New Roman" w:cs="Times New Roman"/>
+              </w:rPr>
+              <w:t xml:space="preserve"> /</w:t>
+            </w:r>
+            <w:proofErr w:type="spellStart"/>
+            <w:r>
+              <w:rPr>
+                <w:rFonts w:ascii="Times New Roman" w:eastAsia="Times New Roman" w:hAnsi="Times New Roman" w:cs="Times New Roman"/>
+              </w:rPr>
+              <w:t>restapi</w:t>
+            </w:r>
+            <w:proofErr w:type="spellEnd"/>
+            <w:r>
+              <w:rPr>
+                <w:rFonts w:ascii="Times New Roman" w:eastAsia="Times New Roman" w:hAnsi="Times New Roman" w:cs="Times New Roman"/>
+              </w:rPr>
+              <w:t>/</w:t>
+            </w:r>
+            <w:proofErr w:type="spellStart"/>
+            <w:r>
+              <w:rPr>
+                <w:rFonts w:ascii="Times New Roman" w:eastAsia="Times New Roman" w:hAnsi="Times New Roman" w:cs="Times New Roman"/>
+              </w:rPr>
+              <w:t>country</w:t>
+            </w:r>
+            <w:proofErr w:type="spellEnd"/>
+            <w:r>
+              <w:rPr>
+                <w:rFonts w:ascii="Times New Roman" w:eastAsia="Times New Roman" w:hAnsi="Times New Roman" w:cs="Times New Roman"/>
+                <w:lang w:val="en-US"/>
+              </w:rPr>
+              <w:t xml:space="preserve">/USA/Hilton </w:t>
+            </w:r>
+            <w:r>
+              <w:rPr>
+                <w:rFonts w:ascii="Times New Roman" w:eastAsia="Times New Roman" w:hAnsi="Times New Roman" w:cs="Times New Roman"/>
+              </w:rPr>
+              <w:t xml:space="preserve"> HTTP 1.1</w:t>
+            </w:r>
+          </w:p>
+          <w:p>
+            <w:pPr>
+              <w:spacing w:line="240" w:lineRule="auto"/>
+            </w:pPr>
+          </w:p>
+          <w:p>
+            <w:pPr>
+              <w:spacing w:line="240" w:lineRule="auto"/>
+            </w:pPr>
+            <w:proofErr w:type="spellStart"/>
+            <w:r>
+              <w:rPr>
+                <w:rFonts w:ascii="Times New Roman" w:eastAsia="Times New Roman" w:hAnsi="Times New Roman" w:cs="Times New Roman"/>
+              </w:rPr>
+              <w:t>Host</w:t>
+            </w:r>
+            <w:proofErr w:type="spellEnd"/>
+            <w:r>
+              <w:rPr>
+                <w:rFonts w:ascii="Times New Roman" w:eastAsia="Times New Roman" w:hAnsi="Times New Roman" w:cs="Times New Roman"/>
+              </w:rPr>
+              <w:t>: my.site.com</w:t>
+            </w:r>
+          </w:p>
+          <w:p>
+            <w:pPr>
+              <w:spacing w:line="240" w:lineRule="auto"/>
+            </w:pPr>
+          </w:p>
+          <w:p>
+            <w:pPr>
+              <w:spacing w:line="240" w:lineRule="auto"/>
+            </w:pPr>
+            <w:r>
+              <w:rPr>
+                <w:rFonts w:ascii="Times New Roman" w:eastAsia="Times New Roman" w:hAnsi="Times New Roman" w:cs="Times New Roman"/>
+              </w:rPr>
+              <w:t>User-Agent: Internet-Explorer 9.0</w:t>
+            </w:r>
           </w:p>
         </w:tc>
       </w:tr>
       <w:tr>
-        <w:tblPrEx>
-          <w:tblCellMar>
-            <w:top w:w="0" w:type="dxa"/>
-            <w:left w:w="0" w:type="dxa"/>
-            <w:bottom w:w="0" w:type="dxa"/>
-            <w:right w:w="0" w:type="dxa"/>
-          </w:tblCellMar>
-        </w:tblPrEx>
         <w:tc>
           <w:tcPr>
-            <w:tcW w:w="3620" w:type="dxa"/>
+            <w:tcW w:w="4471" w:type="dxa"/>
             <w:tcBorders>
               <w:left w:val="single" w:sz="6" w:space="0" w:color="000000"/>
               <w:bottom w:val="single" w:sz="6" w:space="0" w:color="000000"/>
@@ -789,15 +1405,50 @@
           </w:tcPr>
           <w:p>
             <w:pPr>
-              <w:pStyle w:val="normal"/>
-              <w:spacing w:line="240" w:lineRule="auto"/>
-            </w:pPr>
-            <w:r>
-              <w:rPr>
-                <w:rFonts w:ascii="Times New Roman" w:eastAsia="Times New Roman" w:hAnsi="Times New Roman" w:cs="Times New Roman"/>
-              </w:rPr>
-              <w:t>Получить информацию об определенном отеле</w:t>
-            </w:r>
+              <w:spacing w:line="240" w:lineRule="auto"/>
+            </w:pPr>
+            <w:r>
+              <w:rPr>
+                <w:rFonts w:ascii="Times New Roman" w:eastAsia="Times New Roman" w:hAnsi="Times New Roman" w:cs="Times New Roman"/>
+              </w:rPr>
+              <w:t xml:space="preserve">Получить </w:t>
+            </w:r>
+            <w:proofErr w:type="spellStart"/>
+            <w:r>
+              <w:rPr>
+                <w:rFonts w:ascii="Times New Roman" w:eastAsia="Times New Roman" w:hAnsi="Times New Roman" w:cs="Times New Roman"/>
+              </w:rPr>
+              <w:t>информацию</w:t>
+            </w:r>
+            <w:proofErr w:type="spellEnd"/>
+            <w:r>
+              <w:rPr>
+                <w:rFonts w:ascii="Times New Roman" w:eastAsia="Times New Roman" w:hAnsi="Times New Roman" w:cs="Times New Roman"/>
+              </w:rPr>
+              <w:t xml:space="preserve"> об </w:t>
+            </w:r>
+            <w:proofErr w:type="spellStart"/>
+            <w:r>
+              <w:rPr>
+                <w:rFonts w:ascii="Times New Roman" w:eastAsia="Times New Roman" w:hAnsi="Times New Roman" w:cs="Times New Roman"/>
+              </w:rPr>
+              <w:t>определенном</w:t>
+            </w:r>
+            <w:proofErr w:type="spellEnd"/>
+            <w:r>
+              <w:rPr>
+                <w:rFonts w:ascii="Times New Roman" w:eastAsia="Times New Roman" w:hAnsi="Times New Roman" w:cs="Times New Roman"/>
+              </w:rPr>
+              <w:t xml:space="preserve"> </w:t>
+            </w:r>
+            <w:proofErr w:type="spellStart"/>
+            <w:r>
+              <w:rPr>
+                <w:rFonts w:ascii="Times New Roman" w:eastAsia="Times New Roman" w:hAnsi="Times New Roman" w:cs="Times New Roman"/>
+              </w:rPr>
+              <w:t>отеле</w:t>
+            </w:r>
+            <w:proofErr w:type="spellEnd"/>
           </w:p>
         </w:tc>
         <w:tc>
@@ -817,14 +1468,22 @@
           </w:tcPr>
           <w:p>
             <w:pPr>
-              <w:pStyle w:val="normal"/>
-              <w:spacing w:line="240" w:lineRule="auto"/>
-            </w:pPr>
+              <w:spacing w:line="240" w:lineRule="auto"/>
+              <w:rPr>
+                <w:lang w:val="en-US"/>
+              </w:rPr>
+            </w:pPr>
+            <w:r>
+              <w:rPr>
+                <w:lang w:val="en-US"/>
+              </w:rPr>
+              <w:t>GET</w:t>
+            </w:r>
           </w:p>
         </w:tc>
         <w:tc>
           <w:tcPr>
-            <w:tcW w:w="3560" w:type="dxa"/>
+            <w:tcW w:w="4746" w:type="dxa"/>
             <w:tcBorders>
               <w:bottom w:val="single" w:sz="6" w:space="0" w:color="000000"/>
               <w:right w:val="single" w:sz="6" w:space="0" w:color="000000"/>
@@ -839,24 +1498,110 @@
           </w:tcPr>
           <w:p>
             <w:pPr>
-              <w:pStyle w:val="normal"/>
-              <w:spacing w:line="240" w:lineRule="auto"/>
-            </w:pPr>
+              <w:spacing w:line="240" w:lineRule="auto"/>
+            </w:pPr>
+            <w:r>
+              <w:rPr>
+                <w:rFonts w:ascii="Times New Roman" w:eastAsia="Times New Roman" w:hAnsi="Times New Roman" w:cs="Times New Roman"/>
+              </w:rPr>
+              <w:t>GET /</w:t>
+            </w:r>
+            <w:proofErr w:type="spellStart"/>
+            <w:r>
+              <w:rPr>
+                <w:rFonts w:ascii="Times New Roman" w:eastAsia="Times New Roman" w:hAnsi="Times New Roman" w:cs="Times New Roman"/>
+              </w:rPr>
+              <w:t>restapi</w:t>
+            </w:r>
+            <w:proofErr w:type="spellEnd"/>
+            <w:r>
+              <w:rPr>
+                <w:rFonts w:ascii="Times New Roman" w:eastAsia="Times New Roman" w:hAnsi="Times New Roman" w:cs="Times New Roman"/>
+              </w:rPr>
+              <w:t>/</w:t>
+            </w:r>
+            <w:proofErr w:type="spellStart"/>
+            <w:r>
+              <w:rPr>
+                <w:rFonts w:ascii="Times New Roman" w:eastAsia="Times New Roman" w:hAnsi="Times New Roman" w:cs="Times New Roman"/>
+              </w:rPr>
+              <w:t>country</w:t>
+            </w:r>
+            <w:proofErr w:type="spellEnd"/>
+            <w:r>
+              <w:rPr>
+                <w:rFonts w:ascii="Times New Roman" w:eastAsia="Times New Roman" w:hAnsi="Times New Roman" w:cs="Times New Roman"/>
+                <w:lang w:val="en-US"/>
+              </w:rPr>
+              <w:t>/USA</w:t>
+            </w:r>
+            <w:r>
+              <w:rPr>
+                <w:rFonts w:ascii="Times New Roman" w:eastAsia="Times New Roman" w:hAnsi="Times New Roman" w:cs="Times New Roman"/>
+                <w:lang w:val="en-US"/>
+              </w:rPr>
+              <w:t>/Hilton</w:t>
+            </w:r>
+            <w:r>
+              <w:rPr>
+                <w:rFonts w:ascii="Times New Roman" w:eastAsia="Times New Roman" w:hAnsi="Times New Roman" w:cs="Times New Roman"/>
+                <w:lang w:val="en-US"/>
+              </w:rPr>
+              <w:t xml:space="preserve"> </w:t>
+            </w:r>
+            <w:r>
+              <w:rPr>
+                <w:rFonts w:ascii="Times New Roman" w:eastAsia="Times New Roman" w:hAnsi="Times New Roman" w:cs="Times New Roman"/>
+              </w:rPr>
+              <w:t xml:space="preserve"> HTTP 1.1</w:t>
+            </w:r>
+          </w:p>
+          <w:p>
+            <w:pPr>
+              <w:spacing w:line="240" w:lineRule="auto"/>
+            </w:pPr>
+          </w:p>
+          <w:p>
+            <w:pPr>
+              <w:spacing w:line="240" w:lineRule="auto"/>
+            </w:pPr>
+            <w:proofErr w:type="spellStart"/>
+            <w:r>
+              <w:rPr>
+                <w:rFonts w:ascii="Times New Roman" w:eastAsia="Times New Roman" w:hAnsi="Times New Roman" w:cs="Times New Roman"/>
+              </w:rPr>
+              <w:t>Host</w:t>
+            </w:r>
+            <w:proofErr w:type="spellEnd"/>
+            <w:r>
+              <w:rPr>
+                <w:rFonts w:ascii="Times New Roman" w:eastAsia="Times New Roman" w:hAnsi="Times New Roman" w:cs="Times New Roman"/>
+              </w:rPr>
+              <w:t>: my.site.com</w:t>
+            </w:r>
+          </w:p>
+          <w:p>
+            <w:pPr>
+              <w:spacing w:line="240" w:lineRule="auto"/>
+            </w:pPr>
+          </w:p>
+          <w:p>
+            <w:pPr>
+              <w:spacing w:line="240" w:lineRule="auto"/>
+            </w:pPr>
+            <w:r>
+              <w:rPr>
+                <w:rFonts w:ascii="Times New Roman" w:eastAsia="Times New Roman" w:hAnsi="Times New Roman" w:cs="Times New Roman"/>
+              </w:rPr>
+              <w:t>User-Agent: Internet-Explorer 9.0</w:t>
+            </w:r>
           </w:p>
         </w:tc>
       </w:tr>
       <w:tr>
-        <w:tblPrEx>
-          <w:tblCellMar>
-            <w:top w:w="0" w:type="dxa"/>
-            <w:left w:w="0" w:type="dxa"/>
-            <w:bottom w:w="0" w:type="dxa"/>
-            <w:right w:w="0" w:type="dxa"/>
-          </w:tblCellMar>
-        </w:tblPrEx>
         <w:tc>
           <w:tcPr>
-            <w:tcW w:w="3620" w:type="dxa"/>
+            <w:tcW w:w="4471" w:type="dxa"/>
             <w:tcBorders>
               <w:left w:val="single" w:sz="6" w:space="0" w:color="000000"/>
               <w:bottom w:val="single" w:sz="6" w:space="0" w:color="000000"/>
@@ -872,15 +1617,50 @@
           </w:tcPr>
           <w:p>
             <w:pPr>
-              <w:pStyle w:val="normal"/>
-              <w:spacing w:line="240" w:lineRule="auto"/>
-            </w:pPr>
-            <w:r>
-              <w:rPr>
-                <w:rFonts w:ascii="Times New Roman" w:eastAsia="Times New Roman" w:hAnsi="Times New Roman" w:cs="Times New Roman"/>
-              </w:rPr>
-              <w:t>Обновить информацию об определенном отеле</w:t>
-            </w:r>
+              <w:spacing w:line="240" w:lineRule="auto"/>
+            </w:pPr>
+            <w:r>
+              <w:rPr>
+                <w:rFonts w:ascii="Times New Roman" w:eastAsia="Times New Roman" w:hAnsi="Times New Roman" w:cs="Times New Roman"/>
+              </w:rPr>
+              <w:t xml:space="preserve">Обновить </w:t>
+            </w:r>
+            <w:proofErr w:type="spellStart"/>
+            <w:r>
+              <w:rPr>
+                <w:rFonts w:ascii="Times New Roman" w:eastAsia="Times New Roman" w:hAnsi="Times New Roman" w:cs="Times New Roman"/>
+              </w:rPr>
+              <w:t>информацию</w:t>
+            </w:r>
+            <w:proofErr w:type="spellEnd"/>
+            <w:r>
+              <w:rPr>
+                <w:rFonts w:ascii="Times New Roman" w:eastAsia="Times New Roman" w:hAnsi="Times New Roman" w:cs="Times New Roman"/>
+              </w:rPr>
+              <w:t xml:space="preserve"> об </w:t>
+            </w:r>
+            <w:proofErr w:type="spellStart"/>
+            <w:r>
+              <w:rPr>
+                <w:rFonts w:ascii="Times New Roman" w:eastAsia="Times New Roman" w:hAnsi="Times New Roman" w:cs="Times New Roman"/>
+              </w:rPr>
+              <w:t>определенном</w:t>
+            </w:r>
+            <w:proofErr w:type="spellEnd"/>
+            <w:r>
+              <w:rPr>
+                <w:rFonts w:ascii="Times New Roman" w:eastAsia="Times New Roman" w:hAnsi="Times New Roman" w:cs="Times New Roman"/>
+              </w:rPr>
+              <w:t xml:space="preserve"> </w:t>
+            </w:r>
+            <w:proofErr w:type="spellStart"/>
+            <w:r>
+              <w:rPr>
+                <w:rFonts w:ascii="Times New Roman" w:eastAsia="Times New Roman" w:hAnsi="Times New Roman" w:cs="Times New Roman"/>
+              </w:rPr>
+              <w:t>отеле</w:t>
+            </w:r>
+            <w:proofErr w:type="spellEnd"/>
           </w:p>
         </w:tc>
         <w:tc>
@@ -900,14 +1680,22 @@
           </w:tcPr>
           <w:p>
             <w:pPr>
-              <w:pStyle w:val="normal"/>
-              <w:spacing w:line="240" w:lineRule="auto"/>
-            </w:pPr>
+              <w:spacing w:line="240" w:lineRule="auto"/>
+              <w:rPr>
+                <w:lang w:val="en-US"/>
+              </w:rPr>
+            </w:pPr>
+            <w:r>
+              <w:rPr>
+                <w:lang w:val="en-US"/>
+              </w:rPr>
+              <w:t>PUT</w:t>
+            </w:r>
           </w:p>
         </w:tc>
         <w:tc>
           <w:tcPr>
-            <w:tcW w:w="3560" w:type="dxa"/>
+            <w:tcW w:w="4746" w:type="dxa"/>
             <w:tcBorders>
               <w:bottom w:val="single" w:sz="6" w:space="0" w:color="000000"/>
               <w:right w:val="single" w:sz="6" w:space="0" w:color="000000"/>
@@ -922,22 +1710,108 @@
           </w:tcPr>
           <w:p>
             <w:pPr>
-              <w:pStyle w:val="normal"/>
-              <w:spacing w:line="240" w:lineRule="auto"/>
-            </w:pPr>
+              <w:spacing w:line="240" w:lineRule="auto"/>
+            </w:pPr>
+            <w:r>
+              <w:rPr>
+                <w:rFonts w:ascii="Times New Roman" w:eastAsia="Times New Roman" w:hAnsi="Times New Roman" w:cs="Times New Roman"/>
+                <w:lang w:val="en-US"/>
+              </w:rPr>
+              <w:t>PUT</w:t>
+            </w:r>
+            <w:r>
+              <w:rPr>
+                <w:rFonts w:ascii="Times New Roman" w:eastAsia="Times New Roman" w:hAnsi="Times New Roman" w:cs="Times New Roman"/>
+              </w:rPr>
+              <w:t xml:space="preserve"> /</w:t>
+            </w:r>
+            <w:proofErr w:type="spellStart"/>
+            <w:r>
+              <w:rPr>
+                <w:rFonts w:ascii="Times New Roman" w:eastAsia="Times New Roman" w:hAnsi="Times New Roman" w:cs="Times New Roman"/>
+              </w:rPr>
+              <w:t>restapi</w:t>
+            </w:r>
+            <w:proofErr w:type="spellEnd"/>
+            <w:r>
+              <w:rPr>
+                <w:rFonts w:ascii="Times New Roman" w:eastAsia="Times New Roman" w:hAnsi="Times New Roman" w:cs="Times New Roman"/>
+              </w:rPr>
+              <w:t>/</w:t>
+            </w:r>
+            <w:proofErr w:type="spellStart"/>
+            <w:r>
+              <w:rPr>
+                <w:rFonts w:ascii="Times New Roman" w:eastAsia="Times New Roman" w:hAnsi="Times New Roman" w:cs="Times New Roman"/>
+              </w:rPr>
+              <w:t>country</w:t>
+            </w:r>
+            <w:proofErr w:type="spellEnd"/>
+            <w:r>
+              <w:rPr>
+                <w:rFonts w:ascii="Times New Roman" w:eastAsia="Times New Roman" w:hAnsi="Times New Roman" w:cs="Times New Roman"/>
+                <w:lang w:val="en-US"/>
+              </w:rPr>
+              <w:t xml:space="preserve">/USA/Hilton </w:t>
+            </w:r>
+            <w:r>
+              <w:rPr>
+                <w:rFonts w:ascii="Times New Roman" w:eastAsia="Times New Roman" w:hAnsi="Times New Roman" w:cs="Times New Roman"/>
+              </w:rPr>
+              <w:t xml:space="preserve"> HTTP 1.1</w:t>
+            </w:r>
+          </w:p>
+          <w:p>
+            <w:pPr>
+              <w:spacing w:line="240" w:lineRule="auto"/>
+            </w:pPr>
+          </w:p>
+          <w:p>
+            <w:pPr>
+              <w:spacing w:line="240" w:lineRule="auto"/>
+            </w:pPr>
+            <w:proofErr w:type="spellStart"/>
+            <w:r>
+              <w:rPr>
+                <w:rFonts w:ascii="Times New Roman" w:eastAsia="Times New Roman" w:hAnsi="Times New Roman" w:cs="Times New Roman"/>
+              </w:rPr>
+              <w:t>Host</w:t>
+            </w:r>
+            <w:proofErr w:type="spellEnd"/>
+            <w:r>
+              <w:rPr>
+                <w:rFonts w:ascii="Times New Roman" w:eastAsia="Times New Roman" w:hAnsi="Times New Roman" w:cs="Times New Roman"/>
+              </w:rPr>
+              <w:t>: my.site.com</w:t>
+            </w:r>
+          </w:p>
+          <w:p>
+            <w:pPr>
+              <w:spacing w:line="240" w:lineRule="auto"/>
+            </w:pPr>
+          </w:p>
+          <w:p>
+            <w:pPr>
+              <w:spacing w:line="240" w:lineRule="auto"/>
+            </w:pPr>
+            <w:r>
+              <w:rPr>
+                <w:rFonts w:ascii="Times New Roman" w:eastAsia="Times New Roman" w:hAnsi="Times New Roman" w:cs="Times New Roman"/>
+              </w:rPr>
+              <w:t>User-Agent: Internet-Explorer 9.0</w:t>
+            </w:r>
           </w:p>
         </w:tc>
       </w:tr>
     </w:tbl>
     <w:p>
       <w:pPr>
-        <w:pStyle w:val="normal"/>
         <w:spacing w:line="240" w:lineRule="auto"/>
       </w:pPr>
     </w:p>
     <w:sectPr>
       <w:pgSz w:w="11909" w:h="16834"/>
-      <w:pgMar w:top="1440" w:right="1440" w:bottom="1440" w:left="1440" w:header="720" w:footer="720" w:gutter="0"/>
+      <w:pgMar w:top="1440" w:right="1440" w:bottom="1440" w:left="1440" w:header="708" w:footer="708" w:gutter="0"/>
       <w:pgNumType w:start="1"/>
       <w:cols w:space="720" w:equalWidth="0">
         <w:col w:w="9689"/>
@@ -948,7 +1822,7 @@
 </file>
 
 <file path=word/styles.xml><?xml version="1.0" encoding="utf-8"?>
-<w:styles xmlns:r="http://schemas.openxmlformats.org/officeDocument/2006/relationships" xmlns:w="http://schemas.openxmlformats.org/wordprocessingml/2006/main">
+<w:styles xmlns:mc="http://schemas.openxmlformats.org/markup-compatibility/2006" xmlns:r="http://schemas.openxmlformats.org/officeDocument/2006/relationships" xmlns:w="http://schemas.openxmlformats.org/wordprocessingml/2006/main" xmlns:w14="http://schemas.microsoft.com/office/word/2010/wordml" mc:Ignorable="w14">
   <w:docDefaults>
     <w:rPrDefault>
       <w:rPr>
@@ -956,7 +1830,7 @@
         <w:color w:val="000000"/>
         <w:sz w:val="22"/>
         <w:szCs w:val="22"/>
-        <w:lang w:val="ru-RU" w:eastAsia="ru-RU" w:bidi="ar-SA"/>
+        <w:lang w:val="uk-UA" w:eastAsia="uk-UA" w:bidi="ar-SA"/>
       </w:rPr>
     </w:rPrDefault>
     <w:pPrDefault>
@@ -1106,13 +1980,11 @@
   </w:latentStyles>
   <w:style w:type="paragraph" w:default="1" w:styleId="a">
     <w:name w:val="Normal"/>
-    <w:qFormat/>
   </w:style>
   <w:style w:type="paragraph" w:styleId="1">
     <w:name w:val="heading 1"/>
-    <w:basedOn w:val="normal"/>
-    <w:next w:val="normal"/>
-    <w:rsid w:val="002B17B2"/>
+    <w:basedOn w:val="a"/>
+    <w:next w:val="a"/>
     <w:pPr>
       <w:keepNext/>
       <w:keepLines/>
@@ -1128,9 +2000,8 @@
   </w:style>
   <w:style w:type="paragraph" w:styleId="2">
     <w:name w:val="heading 2"/>
-    <w:basedOn w:val="normal"/>
-    <w:next w:val="normal"/>
-    <w:rsid w:val="002B17B2"/>
+    <w:basedOn w:val="a"/>
+    <w:next w:val="a"/>
     <w:pPr>
       <w:keepNext/>
       <w:keepLines/>
@@ -1147,9 +2018,8 @@
   </w:style>
   <w:style w:type="paragraph" w:styleId="3">
     <w:name w:val="heading 3"/>
-    <w:basedOn w:val="normal"/>
-    <w:next w:val="normal"/>
-    <w:rsid w:val="002B17B2"/>
+    <w:basedOn w:val="a"/>
+    <w:next w:val="a"/>
     <w:pPr>
       <w:keepNext/>
       <w:keepLines/>
@@ -1167,9 +2037,8 @@
   </w:style>
   <w:style w:type="paragraph" w:styleId="4">
     <w:name w:val="heading 4"/>
-    <w:basedOn w:val="normal"/>
-    <w:next w:val="normal"/>
-    <w:rsid w:val="002B17B2"/>
+    <w:basedOn w:val="a"/>
+    <w:next w:val="a"/>
     <w:pPr>
       <w:keepNext/>
       <w:keepLines/>
@@ -1185,9 +2054,8 @@
   </w:style>
   <w:style w:type="paragraph" w:styleId="5">
     <w:name w:val="heading 5"/>
-    <w:basedOn w:val="normal"/>
-    <w:next w:val="normal"/>
-    <w:rsid w:val="002B17B2"/>
+    <w:basedOn w:val="a"/>
+    <w:next w:val="a"/>
     <w:pPr>
       <w:keepNext/>
       <w:keepLines/>
@@ -1202,9 +2070,8 @@
   </w:style>
   <w:style w:type="paragraph" w:styleId="6">
     <w:name w:val="heading 6"/>
-    <w:basedOn w:val="normal"/>
-    <w:next w:val="normal"/>
-    <w:rsid w:val="002B17B2"/>
+    <w:basedOn w:val="a"/>
+    <w:next w:val="a"/>
     <w:pPr>
       <w:keepNext/>
       <w:keepLines/>
@@ -1229,7 +2096,6 @@
     <w:uiPriority w:val="99"/>
     <w:semiHidden/>
     <w:unhideWhenUsed/>
-    <w:qFormat/>
     <w:tblPr>
       <w:tblInd w:w="0" w:type="dxa"/>
       <w:tblCellMar>
@@ -1246,13 +2112,8 @@
     <w:semiHidden/>
     <w:unhideWhenUsed/>
   </w:style>
-  <w:style w:type="paragraph" w:customStyle="1" w:styleId="normal">
-    <w:name w:val="normal"/>
-    <w:rsid w:val="002B17B2"/>
-  </w:style>
   <w:style w:type="table" w:customStyle="1" w:styleId="TableNormal">
     <w:name w:val="Table Normal"/>
-    <w:rsid w:val="002B17B2"/>
     <w:tblPr>
       <w:tblCellMar>
         <w:top w:w="0" w:type="dxa"/>
@@ -1264,9 +2125,8 @@
   </w:style>
   <w:style w:type="paragraph" w:styleId="a3">
     <w:name w:val="Title"/>
-    <w:basedOn w:val="normal"/>
-    <w:next w:val="normal"/>
-    <w:rsid w:val="002B17B2"/>
+    <w:basedOn w:val="a"/>
+    <w:next w:val="a"/>
     <w:pPr>
       <w:keepNext/>
       <w:keepLines/>
@@ -1280,9 +2140,8 @@
   </w:style>
   <w:style w:type="paragraph" w:styleId="a4">
     <w:name w:val="Subtitle"/>
-    <w:basedOn w:val="normal"/>
-    <w:next w:val="normal"/>
-    <w:rsid w:val="002B17B2"/>
+    <w:basedOn w:val="a"/>
+    <w:next w:val="a"/>
     <w:pPr>
       <w:keepNext/>
       <w:keepLines/>
@@ -1299,7 +2158,6 @@
   </w:style>
   <w:style w:type="table" w:customStyle="1" w:styleId="a5">
     <w:basedOn w:val="TableNormal"/>
-    <w:rsid w:val="002B17B2"/>
     <w:tblPr>
       <w:tblStyleRowBandSize w:val="1"/>
       <w:tblStyleColBandSize w:val="1"/>
@@ -1318,7 +2176,7 @@
     <w:uiPriority w:val="99"/>
     <w:semiHidden/>
     <w:unhideWhenUsed/>
-    <w:rsid w:val="00DF287E"/>
+    <w:rsid w:val="00CF1EE6"/>
     <w:pPr>
       <w:spacing w:line="240" w:lineRule="auto"/>
     </w:pPr>
@@ -1334,7 +2192,388 @@
     <w:link w:val="a6"/>
     <w:uiPriority w:val="99"/>
     <w:semiHidden/>
-    <w:rsid w:val="00DF287E"/>
+    <w:rsid w:val="00CF1EE6"/>
+    <w:rPr>
+      <w:rFonts w:ascii="Tahoma" w:hAnsi="Tahoma" w:cs="Tahoma"/>
+      <w:sz w:val="16"/>
+      <w:szCs w:val="16"/>
+    </w:rPr>
+  </w:style>
+</w:styles>
+</file>
+
+<file path=word/stylesWithEffects.xml><?xml version="1.0" encoding="utf-8"?>
+<w:styles xmlns:wpc="http://schemas.microsoft.com/office/word/2010/wordprocessingCanvas" xmlns:mc="http://schemas.openxmlformats.org/markup-compatibility/2006" xmlns:o="urn:schemas-microsoft-com:office:office" xmlns:r="http://schemas.openxmlformats.org/officeDocument/2006/relationships" xmlns:m="http://schemas.openxmlformats.org/officeDocument/2006/math" xmlns:v="urn:schemas-microsoft-com:vml" xmlns:wp14="http://schemas.microsoft.com/office/word/2010/wordprocessingDrawing" xmlns:wp="http://schemas.openxmlformats.org/drawingml/2006/wordprocessingDrawing" xmlns:w10="urn:schemas-microsoft-com:office:word" xmlns:w="http://schemas.openxmlformats.org/wordprocessingml/2006/main" xmlns:w14="http://schemas.microsoft.com/office/word/2010/wordml" xmlns:wpg="http://schemas.microsoft.com/office/word/2010/wordprocessingGroup" xmlns:wpi="http://schemas.microsoft.com/office/word/2010/wordprocessingInk" xmlns:wne="http://schemas.microsoft.com/office/word/2006/wordml" xmlns:wps="http://schemas.microsoft.com/office/word/2010/wordprocessingShape" mc:Ignorable="w14 wp14">
+  <w:docDefaults>
+    <w:rPrDefault>
+      <w:rPr>
+        <w:rFonts w:ascii="Arial" w:eastAsia="Arial" w:hAnsi="Arial" w:cs="Arial"/>
+        <w:color w:val="000000"/>
+        <w:sz w:val="22"/>
+        <w:szCs w:val="22"/>
+        <w:lang w:val="uk-UA" w:eastAsia="uk-UA" w:bidi="ar-SA"/>
+      </w:rPr>
+    </w:rPrDefault>
+    <w:pPrDefault>
+      <w:pPr>
+        <w:spacing w:line="276" w:lineRule="auto"/>
+      </w:pPr>
+    </w:pPrDefault>
+  </w:docDefaults>
+  <w:latentStyles w:defLockedState="0" w:defUIPriority="99" w:defSemiHidden="1" w:defUnhideWhenUsed="1" w:defQFormat="0" w:count="267">
+    <w:lsdException w:name="Normal" w:semiHidden="0" w:uiPriority="0" w:unhideWhenUsed="0" w:qFormat="1"/>
+    <w:lsdException w:name="heading 1" w:semiHidden="0" w:uiPriority="9" w:unhideWhenUsed="0" w:qFormat="1"/>
+    <w:lsdException w:name="heading 2" w:uiPriority="9" w:qFormat="1"/>
+    <w:lsdException w:name="heading 3" w:uiPriority="9" w:qFormat="1"/>
+    <w:lsdException w:name="heading 4" w:uiPriority="9" w:qFormat="1"/>
+    <w:lsdException w:name="heading 5" w:uiPriority="9" w:qFormat="1"/>
+    <w:lsdException w:name="heading 6" w:uiPriority="9" w:qFormat="1"/>
+    <w:lsdException w:name="heading 7" w:uiPriority="9" w:qFormat="1"/>
+    <w:lsdException w:name="heading 8" w:uiPriority="9" w:qFormat="1"/>
+    <w:lsdException w:name="heading 9" w:uiPriority="9" w:qFormat="1"/>
+    <w:lsdException w:name="toc 1" w:uiPriority="39"/>
+    <w:lsdException w:name="toc 2" w:uiPriority="39"/>
+    <w:lsdException w:name="toc 3" w:uiPriority="39"/>
+    <w:lsdException w:name="toc 4" w:uiPriority="39"/>
+    <w:lsdException w:name="toc 5" w:uiPriority="39"/>
+    <w:lsdException w:name="toc 6" w:uiPriority="39"/>
+    <w:lsdException w:name="toc 7" w:uiPriority="39"/>
+    <w:lsdException w:name="toc 8" w:uiPriority="39"/>
+    <w:lsdException w:name="toc 9" w:uiPriority="39"/>
+    <w:lsdException w:name="caption" w:uiPriority="35" w:qFormat="1"/>
+    <w:lsdException w:name="Title" w:semiHidden="0" w:uiPriority="10" w:unhideWhenUsed="0" w:qFormat="1"/>
+    <w:lsdException w:name="Default Paragraph Font" w:uiPriority="1"/>
+    <w:lsdException w:name="Subtitle" w:semiHidden="0" w:uiPriority="11" w:unhideWhenUsed="0" w:qFormat="1"/>
+    <w:lsdException w:name="Strong" w:semiHidden="0" w:uiPriority="22" w:unhideWhenUsed="0" w:qFormat="1"/>
+    <w:lsdException w:name="Emphasis" w:semiHidden="0" w:uiPriority="20" w:unhideWhenUsed="0" w:qFormat="1"/>
+    <w:lsdException w:name="Table Grid" w:semiHidden="0" w:uiPriority="59" w:unhideWhenUsed="0"/>
+    <w:lsdException w:name="Placeholder Text" w:unhideWhenUsed="0"/>
+    <w:lsdException w:name="No Spacing" w:semiHidden="0" w:uiPriority="1" w:unhideWhenUsed="0" w:qFormat="1"/>
+    <w:lsdException w:name="Light Shading" w:semiHidden="0" w:uiPriority="60" w:unhideWhenUsed="0"/>
+    <w:lsdException w:name="Light List" w:semiHidden="0" w:uiPriority="61" w:unhideWhenUsed="0"/>
+    <w:lsdException w:name="Light Grid" w:semiHidden="0" w:uiPriority="62" w:unhideWhenUsed="0"/>
+    <w:lsdException w:name="Medium Shading 1" w:semiHidden="0" w:uiPriority="63" w:unhideWhenUsed="0"/>
+    <w:lsdException w:name="Medium Shading 2" w:semiHidden="0" w:uiPriority="64" w:unhideWhenUsed="0"/>
+    <w:lsdException w:name="Medium List 1" w:semiHidden="0" w:uiPriority="65" w:unhideWhenUsed="0"/>
+    <w:lsdException w:name="Medium List 2" w:semiHidden="0" w:uiPriority="66" w:unhideWhenUsed="0"/>
+    <w:lsdException w:name="Medium Grid 1" w:semiHidden="0" w:uiPriority="67" w:unhideWhenUsed="0"/>
+    <w:lsdException w:name="Medium Grid 2" w:semiHidden="0" w:uiPriority="68" w:unhideWhenUsed="0"/>
+    <w:lsdException w:name="Medium Grid 3" w:semiHidden="0" w:uiPriority="69" w:unhideWhenUsed="0"/>
+    <w:lsdException w:name="Dark List" w:semiHidden="0" w:uiPriority="70" w:unhideWhenUsed="0"/>
+    <w:lsdException w:name="Colorful Shading" w:semiHidden="0" w:uiPriority="71" w:unhideWhenUsed="0"/>
+    <w:lsdException w:name="Colorful List" w:semiHidden="0" w:uiPriority="72" w:unhideWhenUsed="0"/>
+    <w:lsdException w:name="Colorful Grid" w:semiHidden="0" w:uiPriority="73" w:unhideWhenUsed="0"/>
+    <w:lsdException w:name="Light Shading Accent 1" w:semiHidden="0" w:uiPriority="60" w:unhideWhenUsed="0"/>
+    <w:lsdException w:name="Light List Accent 1" w:semiHidden="0" w:uiPriority="61" w:unhideWhenUsed="0"/>
+    <w:lsdException w:name="Light Grid Accent 1" w:semiHidden="0" w:uiPriority="62" w:unhideWhenUsed="0"/>
+    <w:lsdException w:name="Medium Shading 1 Accent 1" w:semiHidden="0" w:uiPriority="63" w:unhideWhenUsed="0"/>
+    <w:lsdException w:name="Medium Shading 2 Accent 1" w:semiHidden="0" w:uiPriority="64" w:unhideWhenUsed="0"/>
+    <w:lsdException w:name="Medium List 1 Accent 1" w:semiHidden="0" w:uiPriority="65" w:unhideWhenUsed="0"/>
+    <w:lsdException w:name="Revision" w:unhideWhenUsed="0"/>
+    <w:lsdException w:name="List Paragraph" w:semiHidden="0" w:uiPriority="34" w:unhideWhenUsed="0" w:qFormat="1"/>
+    <w:lsdException w:name="Quote" w:semiHidden="0" w:uiPriority="29" w:unhideWhenUsed="0" w:qFormat="1"/>
+    <w:lsdException w:name="Intense Quote" w:semiHidden="0" w:uiPriority="30" w:unhideWhenUsed="0" w:qFormat="1"/>
+    <w:lsdException w:name="Medium List 2 Accent 1" w:semiHidden="0" w:uiPriority="66" w:unhideWhenUsed="0"/>
+    <w:lsdException w:name="Medium Grid 1 Accent 1" w:semiHidden="0" w:uiPriority="67" w:unhideWhenUsed="0"/>
+    <w:lsdException w:name="Medium Grid 2 Accent 1" w:semiHidden="0" w:uiPriority="68" w:unhideWhenUsed="0"/>
+    <w:lsdException w:name="Medium Grid 3 Accent 1" w:semiHidden="0" w:uiPriority="69" w:unhideWhenUsed="0"/>
+    <w:lsdException w:name="Dark List Accent 1" w:semiHidden="0" w:uiPriority="70" w:unhideWhenUsed="0"/>
+    <w:lsdException w:name="Colorful Shading Accent 1" w:semiHidden="0" w:uiPriority="71" w:unhideWhenUsed="0"/>
+    <w:lsdException w:name="Colorful List Accent 1" w:semiHidden="0" w:uiPriority="72" w:unhideWhenUsed="0"/>
+    <w:lsdException w:name="Colorful Grid Accent 1" w:semiHidden="0" w:uiPriority="73" w:unhideWhenUsed="0"/>
+    <w:lsdException w:name="Light Shading Accent 2" w:semiHidden="0" w:uiPriority="60" w:unhideWhenUsed="0"/>
+    <w:lsdException w:name="Light List Accent 2" w:semiHidden="0" w:uiPriority="61" w:unhideWhenUsed="0"/>
+    <w:lsdException w:name="Light Grid Accent 2" w:semiHidden="0" w:uiPriority="62" w:unhideWhenUsed="0"/>
+    <w:lsdException w:name="Medium Shading 1 Accent 2" w:semiHidden="0" w:uiPriority="63" w:unhideWhenUsed="0"/>
+    <w:lsdException w:name="Medium Shading 2 Accent 2" w:semiHidden="0" w:uiPriority="64" w:unhideWhenUsed="0"/>
+    <w:lsdException w:name="Medium List 1 Accent 2" w:semiHidden="0" w:uiPriority="65" w:unhideWhenUsed="0"/>
+    <w:lsdException w:name="Medium List 2 Accent 2" w:semiHidden="0" w:uiPriority="66" w:unhideWhenUsed="0"/>
+    <w:lsdException w:name="Medium Grid 1 Accent 2" w:semiHidden="0" w:uiPriority="67" w:unhideWhenUsed="0"/>
+    <w:lsdException w:name="Medium Grid 2 Accent 2" w:semiHidden="0" w:uiPriority="68" w:unhideWhenUsed="0"/>
+    <w:lsdException w:name="Medium Grid 3 Accent 2" w:semiHidden="0" w:uiPriority="69" w:unhideWhenUsed="0"/>
+    <w:lsdException w:name="Dark List Accent 2" w:semiHidden="0" w:uiPriority="70" w:unhideWhenUsed="0"/>
+    <w:lsdException w:name="Colorful Shading Accent 2" w:semiHidden="0" w:uiPriority="71" w:unhideWhenUsed="0"/>
+    <w:lsdException w:name="Colorful List Accent 2" w:semiHidden="0" w:uiPriority="72" w:unhideWhenUsed="0"/>
+    <w:lsdException w:name="Colorful Grid Accent 2" w:semiHidden="0" w:uiPriority="73" w:unhideWhenUsed="0"/>
+    <w:lsdException w:name="Light Shading Accent 3" w:semiHidden="0" w:uiPriority="60" w:unhideWhenUsed="0"/>
+    <w:lsdException w:name="Light List Accent 3" w:semiHidden="0" w:uiPriority="61" w:unhideWhenUsed="0"/>
+    <w:lsdException w:name="Light Grid Accent 3" w:semiHidden="0" w:uiPriority="62" w:unhideWhenUsed="0"/>
+    <w:lsdException w:name="Medium Shading 1 Accent 3" w:semiHidden="0" w:uiPriority="63" w:unhideWhenUsed="0"/>
+    <w:lsdException w:name="Medium Shading 2 Accent 3" w:semiHidden="0" w:uiPriority="64" w:unhideWhenUsed="0"/>
+    <w:lsdException w:name="Medium List 1 Accent 3" w:semiHidden="0" w:uiPriority="65" w:unhideWhenUsed="0"/>
+    <w:lsdException w:name="Medium List 2 Accent 3" w:semiHidden="0" w:uiPriority="66" w:unhideWhenUsed="0"/>
+    <w:lsdException w:name="Medium Grid 1 Accent 3" w:semiHidden="0" w:uiPriority="67" w:unhideWhenUsed="0"/>
+    <w:lsdException w:name="Medium Grid 2 Accent 3" w:semiHidden="0" w:uiPriority="68" w:unhideWhenUsed="0"/>
+    <w:lsdException w:name="Medium Grid 3 Accent 3" w:semiHidden="0" w:uiPriority="69" w:unhideWhenUsed="0"/>
+    <w:lsdException w:name="Dark List Accent 3" w:semiHidden="0" w:uiPriority="70" w:unhideWhenUsed="0"/>
+    <w:lsdException w:name="Colorful Shading Accent 3" w:semiHidden="0" w:uiPriority="71" w:unhideWhenUsed="0"/>
+    <w:lsdException w:name="Colorful List Accent 3" w:semiHidden="0" w:uiPriority="72" w:unhideWhenUsed="0"/>
+    <w:lsdException w:name="Colorful Grid Accent 3" w:semiHidden="0" w:uiPriority="73" w:unhideWhenUsed="0"/>
+    <w:lsdException w:name="Light Shading Accent 4" w:semiHidden="0" w:uiPriority="60" w:unhideWhenUsed="0"/>
+    <w:lsdException w:name="Light List Accent 4" w:semiHidden="0" w:uiPriority="61" w:unhideWhenUsed="0"/>
+    <w:lsdException w:name="Light Grid Accent 4" w:semiHidden="0" w:uiPriority="62" w:unhideWhenUsed="0"/>
+    <w:lsdException w:name="Medium Shading 1 Accent 4" w:semiHidden="0" w:uiPriority="63" w:unhideWhenUsed="0"/>
+    <w:lsdException w:name="Medium Shading 2 Accent 4" w:semiHidden="0" w:uiPriority="64" w:unhideWhenUsed="0"/>
+    <w:lsdException w:name="Medium List 1 Accent 4" w:semiHidden="0" w:uiPriority="65" w:unhideWhenUsed="0"/>
+    <w:lsdException w:name="Medium List 2 Accent 4" w:semiHidden="0" w:uiPriority="66" w:unhideWhenUsed="0"/>
+    <w:lsdException w:name="Medium Grid 1 Accent 4" w:semiHidden="0" w:uiPriority="67" w:unhideWhenUsed="0"/>
+    <w:lsdException w:name="Medium Grid 2 Accent 4" w:semiHidden="0" w:uiPriority="68" w:unhideWhenUsed="0"/>
+    <w:lsdException w:name="Medium Grid 3 Accent 4" w:semiHidden="0" w:uiPriority="69" w:unhideWhenUsed="0"/>
+    <w:lsdException w:name="Dark List Accent 4" w:semiHidden="0" w:uiPriority="70" w:unhideWhenUsed="0"/>
+    <w:lsdException w:name="Colorful Shading Accent 4" w:semiHidden="0" w:uiPriority="71" w:unhideWhenUsed="0"/>
+    <w:lsdException w:name="Colorful List Accent 4" w:semiHidden="0" w:uiPriority="72" w:unhideWhenUsed="0"/>
+    <w:lsdException w:name="Colorful Grid Accent 4" w:semiHidden="0" w:uiPriority="73" w:unhideWhenUsed="0"/>
+    <w:lsdException w:name="Light Shading Accent 5" w:semiHidden="0" w:uiPriority="60" w:unhideWhenUsed="0"/>
+    <w:lsdException w:name="Light List Accent 5" w:semiHidden="0" w:uiPriority="61" w:unhideWhenUsed="0"/>
+    <w:lsdException w:name="Light Grid Accent 5" w:semiHidden="0" w:uiPriority="62" w:unhideWhenUsed="0"/>
+    <w:lsdException w:name="Medium Shading 1 Accent 5" w:semiHidden="0" w:uiPriority="63" w:unhideWhenUsed="0"/>
+    <w:lsdException w:name="Medium Shading 2 Accent 5" w:semiHidden="0" w:uiPriority="64" w:unhideWhenUsed="0"/>
+    <w:lsdException w:name="Medium List 1 Accent 5" w:semiHidden="0" w:uiPriority="65" w:unhideWhenUsed="0"/>
+    <w:lsdException w:name="Medium List 2 Accent 5" w:semiHidden="0" w:uiPriority="66" w:unhideWhenUsed="0"/>
+    <w:lsdException w:name="Medium Grid 1 Accent 5" w:semiHidden="0" w:uiPriority="67" w:unhideWhenUsed="0"/>
+    <w:lsdException w:name="Medium Grid 2 Accent 5" w:semiHidden="0" w:uiPriority="68" w:unhideWhenUsed="0"/>
+    <w:lsdException w:name="Medium Grid 3 Accent 5" w:semiHidden="0" w:uiPriority="69" w:unhideWhenUsed="0"/>
+    <w:lsdException w:name="Dark List Accent 5" w:semiHidden="0" w:uiPriority="70" w:unhideWhenUsed="0"/>
+    <w:lsdException w:name="Colorful Shading Accent 5" w:semiHidden="0" w:uiPriority="71" w:unhideWhenUsed="0"/>
+    <w:lsdException w:name="Colorful List Accent 5" w:semiHidden="0" w:uiPriority="72" w:unhideWhenUsed="0"/>
+    <w:lsdException w:name="Colorful Grid Accent 5" w:semiHidden="0" w:uiPriority="73" w:unhideWhenUsed="0"/>
+    <w:lsdException w:name="Light Shading Accent 6" w:semiHidden="0" w:uiPriority="60" w:unhideWhenUsed="0"/>
+    <w:lsdException w:name="Light List Accent 6" w:semiHidden="0" w:uiPriority="61" w:unhideWhenUsed="0"/>
+    <w:lsdException w:name="Light Grid Accent 6" w:semiHidden="0" w:uiPriority="62" w:unhideWhenUsed="0"/>
+    <w:lsdException w:name="Medium Shading 1 Accent 6" w:semiHidden="0" w:uiPriority="63" w:unhideWhenUsed="0"/>
+    <w:lsdException w:name="Medium Shading 2 Accent 6" w:semiHidden="0" w:uiPriority="64" w:unhideWhenUsed="0"/>
+    <w:lsdException w:name="Medium List 1 Accent 6" w:semiHidden="0" w:uiPriority="65" w:unhideWhenUsed="0"/>
+    <w:lsdException w:name="Medium List 2 Accent 6" w:semiHidden="0" w:uiPriority="66" w:unhideWhenUsed="0"/>
+    <w:lsdException w:name="Medium Grid 1 Accent 6" w:semiHidden="0" w:uiPriority="67" w:unhideWhenUsed="0"/>
+    <w:lsdException w:name="Medium Grid 2 Accent 6" w:semiHidden="0" w:uiPriority="68" w:unhideWhenUsed="0"/>
+    <w:lsdException w:name="Medium Grid 3 Accent 6" w:semiHidden="0" w:uiPriority="69" w:unhideWhenUsed="0"/>
+    <w:lsdException w:name="Dark List Accent 6" w:semiHidden="0" w:uiPriority="70" w:unhideWhenUsed="0"/>
+    <w:lsdException w:name="Colorful Shading Accent 6" w:semiHidden="0" w:uiPriority="71" w:unhideWhenUsed="0"/>
+    <w:lsdException w:name="Colorful List Accent 6" w:semiHidden="0" w:uiPriority="72" w:unhideWhenUsed="0"/>
+    <w:lsdException w:name="Colorful Grid Accent 6" w:semiHidden="0" w:uiPriority="73" w:unhideWhenUsed="0"/>
+    <w:lsdException w:name="Subtle Emphasis" w:semiHidden="0" w:uiPriority="19" w:unhideWhenUsed="0" w:qFormat="1"/>
+    <w:lsdException w:name="Intense Emphasis" w:semiHidden="0" w:uiPriority="21" w:unhideWhenUsed="0" w:qFormat="1"/>
+    <w:lsdException w:name="Subtle Reference" w:semiHidden="0" w:uiPriority="31" w:unhideWhenUsed="0" w:qFormat="1"/>
+    <w:lsdException w:name="Intense Reference" w:semiHidden="0" w:uiPriority="32" w:unhideWhenUsed="0" w:qFormat="1"/>
+    <w:lsdException w:name="Book Title" w:semiHidden="0" w:uiPriority="33" w:unhideWhenUsed="0" w:qFormat="1"/>
+    <w:lsdException w:name="Bibliography" w:uiPriority="37"/>
+    <w:lsdException w:name="TOC Heading" w:uiPriority="39" w:qFormat="1"/>
+  </w:latentStyles>
+  <w:style w:type="paragraph" w:default="1" w:styleId="a">
+    <w:name w:val="Normal"/>
+  </w:style>
+  <w:style w:type="paragraph" w:styleId="1">
+    <w:name w:val="heading 1"/>
+    <w:basedOn w:val="a"/>
+    <w:next w:val="a"/>
+    <w:pPr>
+      <w:keepNext/>
+      <w:keepLines/>
+      <w:spacing w:before="200"/>
+      <w:contextualSpacing/>
+      <w:outlineLvl w:val="0"/>
+    </w:pPr>
+    <w:rPr>
+      <w:rFonts w:ascii="Trebuchet MS" w:eastAsia="Trebuchet MS" w:hAnsi="Trebuchet MS" w:cs="Trebuchet MS"/>
+      <w:sz w:val="32"/>
+      <w:szCs w:val="32"/>
+    </w:rPr>
+  </w:style>
+  <w:style w:type="paragraph" w:styleId="2">
+    <w:name w:val="heading 2"/>
+    <w:basedOn w:val="a"/>
+    <w:next w:val="a"/>
+    <w:pPr>
+      <w:keepNext/>
+      <w:keepLines/>
+      <w:spacing w:before="200"/>
+      <w:contextualSpacing/>
+      <w:outlineLvl w:val="1"/>
+    </w:pPr>
+    <w:rPr>
+      <w:rFonts w:ascii="Trebuchet MS" w:eastAsia="Trebuchet MS" w:hAnsi="Trebuchet MS" w:cs="Trebuchet MS"/>
+      <w:b/>
+      <w:sz w:val="26"/>
+      <w:szCs w:val="26"/>
+    </w:rPr>
+  </w:style>
+  <w:style w:type="paragraph" w:styleId="3">
+    <w:name w:val="heading 3"/>
+    <w:basedOn w:val="a"/>
+    <w:next w:val="a"/>
+    <w:pPr>
+      <w:keepNext/>
+      <w:keepLines/>
+      <w:spacing w:before="160"/>
+      <w:contextualSpacing/>
+      <w:outlineLvl w:val="2"/>
+    </w:pPr>
+    <w:rPr>
+      <w:rFonts w:ascii="Trebuchet MS" w:eastAsia="Trebuchet MS" w:hAnsi="Trebuchet MS" w:cs="Trebuchet MS"/>
+      <w:b/>
+      <w:color w:val="666666"/>
+      <w:sz w:val="24"/>
+      <w:szCs w:val="24"/>
+    </w:rPr>
+  </w:style>
+  <w:style w:type="paragraph" w:styleId="4">
+    <w:name w:val="heading 4"/>
+    <w:basedOn w:val="a"/>
+    <w:next w:val="a"/>
+    <w:pPr>
+      <w:keepNext/>
+      <w:keepLines/>
+      <w:spacing w:before="160"/>
+      <w:contextualSpacing/>
+      <w:outlineLvl w:val="3"/>
+    </w:pPr>
+    <w:rPr>
+      <w:rFonts w:ascii="Trebuchet MS" w:eastAsia="Trebuchet MS" w:hAnsi="Trebuchet MS" w:cs="Trebuchet MS"/>
+      <w:color w:val="666666"/>
+      <w:u w:val="single"/>
+    </w:rPr>
+  </w:style>
+  <w:style w:type="paragraph" w:styleId="5">
+    <w:name w:val="heading 5"/>
+    <w:basedOn w:val="a"/>
+    <w:next w:val="a"/>
+    <w:pPr>
+      <w:keepNext/>
+      <w:keepLines/>
+      <w:spacing w:before="160"/>
+      <w:contextualSpacing/>
+      <w:outlineLvl w:val="4"/>
+    </w:pPr>
+    <w:rPr>
+      <w:rFonts w:ascii="Trebuchet MS" w:eastAsia="Trebuchet MS" w:hAnsi="Trebuchet MS" w:cs="Trebuchet MS"/>
+      <w:color w:val="666666"/>
+    </w:rPr>
+  </w:style>
+  <w:style w:type="paragraph" w:styleId="6">
+    <w:name w:val="heading 6"/>
+    <w:basedOn w:val="a"/>
+    <w:next w:val="a"/>
+    <w:pPr>
+      <w:keepNext/>
+      <w:keepLines/>
+      <w:spacing w:before="160"/>
+      <w:contextualSpacing/>
+      <w:outlineLvl w:val="5"/>
+    </w:pPr>
+    <w:rPr>
+      <w:rFonts w:ascii="Trebuchet MS" w:eastAsia="Trebuchet MS" w:hAnsi="Trebuchet MS" w:cs="Trebuchet MS"/>
+      <w:i/>
+      <w:color w:val="666666"/>
+    </w:rPr>
+  </w:style>
+  <w:style w:type="character" w:default="1" w:styleId="a0">
+    <w:name w:val="Default Paragraph Font"/>
+    <w:uiPriority w:val="1"/>
+    <w:semiHidden/>
+    <w:unhideWhenUsed/>
+  </w:style>
+  <w:style w:type="table" w:default="1" w:styleId="a1">
+    <w:name w:val="Normal Table"/>
+    <w:uiPriority w:val="99"/>
+    <w:semiHidden/>
+    <w:unhideWhenUsed/>
+    <w:tblPr>
+      <w:tblInd w:w="0" w:type="dxa"/>
+      <w:tblCellMar>
+        <w:top w:w="0" w:type="dxa"/>
+        <w:left w:w="108" w:type="dxa"/>
+        <w:bottom w:w="0" w:type="dxa"/>
+        <w:right w:w="108" w:type="dxa"/>
+      </w:tblCellMar>
+    </w:tblPr>
+  </w:style>
+  <w:style w:type="numbering" w:default="1" w:styleId="a2">
+    <w:name w:val="No List"/>
+    <w:uiPriority w:val="99"/>
+    <w:semiHidden/>
+    <w:unhideWhenUsed/>
+  </w:style>
+  <w:style w:type="table" w:customStyle="1" w:styleId="TableNormal">
+    <w:name w:val="Table Normal"/>
+    <w:tblPr>
+      <w:tblCellMar>
+        <w:top w:w="0" w:type="dxa"/>
+        <w:left w:w="0" w:type="dxa"/>
+        <w:bottom w:w="0" w:type="dxa"/>
+        <w:right w:w="0" w:type="dxa"/>
+      </w:tblCellMar>
+    </w:tblPr>
+  </w:style>
+  <w:style w:type="paragraph" w:styleId="a3">
+    <w:name w:val="Title"/>
+    <w:basedOn w:val="a"/>
+    <w:next w:val="a"/>
+    <w:pPr>
+      <w:keepNext/>
+      <w:keepLines/>
+      <w:contextualSpacing/>
+    </w:pPr>
+    <w:rPr>
+      <w:rFonts w:ascii="Trebuchet MS" w:eastAsia="Trebuchet MS" w:hAnsi="Trebuchet MS" w:cs="Trebuchet MS"/>
+      <w:sz w:val="42"/>
+      <w:szCs w:val="42"/>
+    </w:rPr>
+  </w:style>
+  <w:style w:type="paragraph" w:styleId="a4">
+    <w:name w:val="Subtitle"/>
+    <w:basedOn w:val="a"/>
+    <w:next w:val="a"/>
+    <w:pPr>
+      <w:keepNext/>
+      <w:keepLines/>
+      <w:spacing w:after="200"/>
+      <w:contextualSpacing/>
+    </w:pPr>
+    <w:rPr>
+      <w:rFonts w:ascii="Trebuchet MS" w:eastAsia="Trebuchet MS" w:hAnsi="Trebuchet MS" w:cs="Trebuchet MS"/>
+      <w:i/>
+      <w:color w:val="666666"/>
+      <w:sz w:val="26"/>
+      <w:szCs w:val="26"/>
+    </w:rPr>
+  </w:style>
+  <w:style w:type="table" w:customStyle="1" w:styleId="a5">
+    <w:basedOn w:val="TableNormal"/>
+    <w:tblPr>
+      <w:tblStyleRowBandSize w:val="1"/>
+      <w:tblStyleColBandSize w:val="1"/>
+      <w:tblCellMar>
+        <w:top w:w="0" w:type="dxa"/>
+        <w:left w:w="0" w:type="dxa"/>
+        <w:bottom w:w="0" w:type="dxa"/>
+        <w:right w:w="0" w:type="dxa"/>
+      </w:tblCellMar>
+    </w:tblPr>
+  </w:style>
+  <w:style w:type="paragraph" w:styleId="a6">
+    <w:name w:val="Balloon Text"/>
+    <w:basedOn w:val="a"/>
+    <w:link w:val="a7"/>
+    <w:uiPriority w:val="99"/>
+    <w:semiHidden/>
+    <w:unhideWhenUsed/>
+    <w:rsid w:val="00CF1EE6"/>
+    <w:pPr>
+      <w:spacing w:line="240" w:lineRule="auto"/>
+    </w:pPr>
+    <w:rPr>
+      <w:rFonts w:ascii="Tahoma" w:hAnsi="Tahoma" w:cs="Tahoma"/>
+      <w:sz w:val="16"/>
+      <w:szCs w:val="16"/>
+    </w:rPr>
+  </w:style>
+  <w:style w:type="character" w:customStyle="1" w:styleId="a7">
+    <w:name w:val="Текст выноски Знак"/>
+    <w:basedOn w:val="a0"/>
+    <w:link w:val="a6"/>
+    <w:uiPriority w:val="99"/>
+    <w:semiHidden/>
+    <w:rsid w:val="00CF1EE6"/>
     <w:rPr>
       <w:rFonts w:ascii="Tahoma" w:hAnsi="Tahoma" w:cs="Tahoma"/>
       <w:sz w:val="16"/>
@@ -1419,6 +2658,7 @@
         <a:font script="Mong" typeface="Mongolian Baiti"/>
         <a:font script="Viet" typeface="Times New Roman"/>
         <a:font script="Uigh" typeface="Microsoft Uighur"/>
+        <a:font script="Geor" typeface="Sylfaen"/>
       </a:majorFont>
       <a:minorFont>
         <a:latin typeface="Calibri"/>
@@ -1453,6 +2693,7 @@
         <a:font script="Mong" typeface="Mongolian Baiti"/>
         <a:font script="Viet" typeface="Arial"/>
         <a:font script="Uigh" typeface="Microsoft Uighur"/>
+        <a:font script="Geor" typeface="Sylfaen"/>
       </a:minorFont>
     </a:fontScheme>
     <a:fmtScheme name="Стандартная">

--- a/binary2-3/taask3-RESTHTTP.docx
+++ b/binary2-3/taask3-RESTHTTP.docx
@@ -156,7 +156,7 @@
                     <pic:cNvPicPr preferRelativeResize="0"/>
                   </pic:nvPicPr>
                   <pic:blipFill>
-                    <a:blip r:embed="rId5"/>
+                    <a:blip r:embed="rId6"/>
                     <a:srcRect/>
                     <a:stretch>
                       <a:fillRect/>
@@ -237,7 +237,7 @@
     <w:p>
       <w:pPr>
         <w:rPr>
-          <w:lang w:val="en-US"/>
+          <w:lang w:val="ru-RU"/>
         </w:rPr>
       </w:pPr>
     </w:p>
@@ -281,40 +281,1381 @@
         <w:rPr>
           <w:lang w:val="ru-RU"/>
         </w:rPr>
-        <w:t>заполнена (см</w:t>
-      </w:r>
-      <w:proofErr w:type="gramStart"/>
-      <w:r>
-        <w:rPr>
-          <w:lang w:val="ru-RU"/>
-        </w:rPr>
-        <w:t xml:space="preserve">.. </w:t>
-      </w:r>
-      <w:proofErr w:type="gramEnd"/>
-      <w:r>
-        <w:rPr>
-          <w:lang w:val="ru-RU"/>
-        </w:rPr>
-        <w:t xml:space="preserve">следующую страницу), как я понял из лекции </w:t>
-      </w:r>
-      <w:bookmarkStart w:id="0" w:name="_GoBack"/>
-      <w:bookmarkEnd w:id="0"/>
-      <w:r>
-        <w:br w:type="page"/>
+        <w:t>заполнена (см.</w:t>
+      </w:r>
+      <w:r>
+        <w:rPr>
+          <w:lang w:val="ru-RU"/>
+        </w:rPr>
+        <w:t xml:space="preserve"> следующую с</w:t>
+      </w:r>
+      <w:r>
+        <w:rPr>
+          <w:lang w:val="ru-RU"/>
+        </w:rPr>
+        <w:t>траницу), как я понял из лекции – в этом и заключалось задание3.</w:t>
       </w:r>
     </w:p>
     <w:p>
       <w:pPr>
         <w:rPr>
-          <w:lang w:val="ru-RU"/>
+          <w:b/>
+          <w:lang w:val="ru-RU"/>
+        </w:rPr>
+      </w:pPr>
+      <w:r>
+        <w:rPr>
+          <w:b/>
+          <w:lang w:val="ru-RU"/>
+        </w:rPr>
+        <w:t>Примечания:</w:t>
+      </w:r>
+    </w:p>
+    <w:p>
+      <w:pPr>
+        <w:rPr>
+          <w:lang w:val="ru-RU"/>
+        </w:rPr>
+      </w:pPr>
+      <w:r>
+        <w:rPr>
+          <w:lang w:val="ru-RU"/>
+        </w:rPr>
+        <w:t xml:space="preserve">- по-моему мнению, при добавлении отеля в страну, в </w:t>
+      </w:r>
+      <w:r>
+        <w:rPr>
+          <w:lang w:val="ru-RU"/>
+        </w:rPr>
+        <w:t>запросе (</w:t>
+      </w:r>
+      <w:r>
+        <w:rPr>
+          <w:lang w:val="ru-RU"/>
+        </w:rPr>
+        <w:t>в теле(</w:t>
+      </w:r>
+      <w:r>
+        <w:rPr>
+          <w:lang w:val="en-US"/>
+        </w:rPr>
+        <w:t>Body</w:t>
+      </w:r>
+      <w:r>
+        <w:t xml:space="preserve">) </w:t>
+      </w:r>
+      <w:r>
+        <w:rPr>
+          <w:lang w:val="ru-RU"/>
+        </w:rPr>
+        <w:t xml:space="preserve">запроса </w:t>
+      </w:r>
+      <w:r>
+        <w:rPr>
+          <w:lang w:val="en-US"/>
+        </w:rPr>
+        <w:t>POST</w:t>
+      </w:r>
+      <w:r>
+        <w:rPr>
+          <w:lang w:val="ru-RU"/>
+        </w:rPr>
+        <w:t xml:space="preserve">)  передаем только </w:t>
+      </w:r>
+      <w:r>
+        <w:rPr>
+          <w:lang w:val="en-US"/>
+        </w:rPr>
+        <w:t>Name</w:t>
+      </w:r>
+      <w:r>
+        <w:rPr>
+          <w:lang w:val="ru-RU"/>
+        </w:rPr>
+        <w:t xml:space="preserve">, </w:t>
+      </w:r>
+      <w:r>
+        <w:rPr>
+          <w:lang w:val="en-US"/>
+        </w:rPr>
+        <w:t>Country</w:t>
+      </w:r>
+      <w:r>
+        <w:rPr>
+          <w:lang w:val="ru-RU"/>
+        </w:rPr>
+        <w:t xml:space="preserve"> </w:t>
+      </w:r>
+      <w:r>
+        <w:rPr>
+          <w:lang w:val="ru-RU"/>
+        </w:rPr>
+        <w:t xml:space="preserve">, </w:t>
+      </w:r>
+      <w:r>
+        <w:rPr>
+          <w:lang w:val="en-US"/>
+        </w:rPr>
+        <w:t>Description</w:t>
+      </w:r>
+      <w:r>
+        <w:rPr>
+          <w:lang w:val="ru-RU"/>
+        </w:rPr>
+        <w:t xml:space="preserve">. </w:t>
+      </w:r>
+      <w:r>
+        <w:rPr>
+          <w:lang w:val="en-US"/>
+        </w:rPr>
+        <w:t>ID</w:t>
+      </w:r>
+      <w:r>
+        <w:rPr>
+          <w:lang w:val="ru-RU"/>
+        </w:rPr>
+        <w:t xml:space="preserve"> – </w:t>
+      </w:r>
+      <w:r>
+        <w:rPr>
+          <w:lang w:val="ru-RU"/>
+        </w:rPr>
+        <w:t xml:space="preserve">это уникальный ключ, который должен будет формироваться автоматически Базой. (впрочем </w:t>
+      </w:r>
+      <w:proofErr w:type="gramStart"/>
+      <w:r>
+        <w:rPr>
+          <w:lang w:val="ru-RU"/>
+        </w:rPr>
+        <w:t>если  принять</w:t>
+      </w:r>
+      <w:proofErr w:type="gramEnd"/>
+      <w:r>
+        <w:rPr>
+          <w:lang w:val="ru-RU"/>
+        </w:rPr>
+        <w:t xml:space="preserve"> , что </w:t>
+      </w:r>
+      <w:r>
+        <w:rPr>
+          <w:lang w:val="en-US"/>
+        </w:rPr>
+        <w:t>ID</w:t>
+      </w:r>
+      <w:r>
+        <w:rPr>
+          <w:lang w:val="ru-RU"/>
+        </w:rPr>
+        <w:t xml:space="preserve"> </w:t>
+      </w:r>
+      <w:r>
+        <w:rPr>
+          <w:lang w:val="ru-RU"/>
+        </w:rPr>
+        <w:t xml:space="preserve">мы также должны формировать самостоятельно, то нужно будет только добавить </w:t>
+      </w:r>
+      <w:r>
+        <w:rPr>
+          <w:lang w:val="en-US"/>
+        </w:rPr>
+        <w:t>ID</w:t>
+      </w:r>
+      <w:r>
+        <w:rPr>
+          <w:lang w:val="ru-RU"/>
+        </w:rPr>
+        <w:t>=5135&amp;…</w:t>
+      </w:r>
+      <w:r>
+        <w:rPr>
+          <w:lang w:val="ru-RU"/>
+        </w:rPr>
+        <w:t xml:space="preserve">. </w:t>
+      </w:r>
+      <w:r>
+        <w:rPr>
+          <w:lang w:val="ru-RU"/>
+        </w:rPr>
+        <w:t>в</w:t>
+      </w:r>
+      <w:r>
+        <w:rPr>
+          <w:lang w:val="ru-RU"/>
+        </w:rPr>
+        <w:t xml:space="preserve"> соответствующее место запроса)</w:t>
+      </w:r>
+      <w:r>
+        <w:rPr>
+          <w:lang w:val="ru-RU"/>
+        </w:rPr>
+        <w:t>.</w:t>
+      </w:r>
+    </w:p>
+    <w:p>
+      <w:pPr>
+        <w:rPr>
+          <w:rFonts w:ascii="Times New Roman" w:eastAsia="Times New Roman" w:hAnsi="Times New Roman" w:cs="Times New Roman"/>
+          <w:lang w:val="ru-RU"/>
+        </w:rPr>
+      </w:pPr>
+      <w:r>
+        <w:rPr>
+          <w:lang w:val="ru-RU"/>
+        </w:rPr>
+        <w:t xml:space="preserve">- </w:t>
+      </w:r>
+      <w:r>
+        <w:rPr>
+          <w:lang w:val="ru-RU"/>
+        </w:rPr>
+        <w:t>в запросах к конкретному отелю (</w:t>
+      </w:r>
+      <w:r>
+        <w:rPr>
+          <w:lang w:val="en-US"/>
+        </w:rPr>
+        <w:t>GET</w:t>
+      </w:r>
+      <w:r>
+        <w:rPr>
+          <w:lang w:val="ru-RU"/>
+        </w:rPr>
+        <w:t xml:space="preserve">, </w:t>
+      </w:r>
+      <w:r>
+        <w:rPr>
+          <w:lang w:val="en-US"/>
+        </w:rPr>
+        <w:t>PUT</w:t>
+      </w:r>
+      <w:r>
+        <w:rPr>
+          <w:lang w:val="ru-RU"/>
+        </w:rPr>
+        <w:t xml:space="preserve">, </w:t>
+      </w:r>
+      <w:r>
+        <w:rPr>
+          <w:lang w:val="en-US"/>
+        </w:rPr>
+        <w:t>DELETE</w:t>
+      </w:r>
+      <w:r>
+        <w:rPr>
+          <w:lang w:val="ru-RU"/>
+        </w:rPr>
+        <w:t xml:space="preserve">) </w:t>
+      </w:r>
+      <w:r>
+        <w:rPr>
+          <w:lang w:val="ru-RU"/>
+        </w:rPr>
+        <w:t>идет запрос по ег</w:t>
+      </w:r>
+      <w:proofErr w:type="gramStart"/>
+      <w:r>
+        <w:rPr>
+          <w:lang w:val="ru-RU"/>
+        </w:rPr>
+        <w:t>о(</w:t>
+      </w:r>
+      <w:proofErr w:type="gramEnd"/>
+      <w:r>
+        <w:rPr>
+          <w:lang w:val="ru-RU"/>
+        </w:rPr>
+        <w:t xml:space="preserve">отелю) первичному ключу  (последние знаки – число в </w:t>
+      </w:r>
+      <w:r>
+        <w:rPr>
+          <w:lang w:val="en-US"/>
+        </w:rPr>
+        <w:t>URI</w:t>
+      </w:r>
+      <w:r>
+        <w:rPr>
+          <w:lang w:val="ru-RU"/>
+        </w:rPr>
+        <w:t xml:space="preserve"> - </w:t>
+      </w:r>
+      <w:r>
+        <w:rPr>
+          <w:rFonts w:ascii="Times New Roman" w:eastAsia="Times New Roman" w:hAnsi="Times New Roman" w:cs="Times New Roman"/>
+        </w:rPr>
+        <w:t xml:space="preserve"> /</w:t>
+      </w:r>
+      <w:proofErr w:type="spellStart"/>
+      <w:r>
+        <w:rPr>
+          <w:rFonts w:ascii="Times New Roman" w:eastAsia="Times New Roman" w:hAnsi="Times New Roman" w:cs="Times New Roman"/>
+        </w:rPr>
+        <w:t>restapi</w:t>
+      </w:r>
+      <w:proofErr w:type="spellEnd"/>
+      <w:r>
+        <w:rPr>
+          <w:rFonts w:ascii="Times New Roman" w:eastAsia="Times New Roman" w:hAnsi="Times New Roman" w:cs="Times New Roman"/>
+        </w:rPr>
+        <w:t>/</w:t>
+      </w:r>
+      <w:proofErr w:type="spellStart"/>
+      <w:r>
+        <w:rPr>
+          <w:rFonts w:ascii="Times New Roman" w:eastAsia="Times New Roman" w:hAnsi="Times New Roman" w:cs="Times New Roman"/>
+        </w:rPr>
+        <w:t>country</w:t>
+      </w:r>
+      <w:proofErr w:type="spellEnd"/>
+      <w:r>
+        <w:rPr>
+          <w:rFonts w:ascii="Times New Roman" w:eastAsia="Times New Roman" w:hAnsi="Times New Roman" w:cs="Times New Roman"/>
+          <w:lang w:val="ru-RU"/>
+        </w:rPr>
+        <w:t>/</w:t>
+      </w:r>
+      <w:r>
+        <w:rPr>
+          <w:rFonts w:ascii="Times New Roman" w:eastAsia="Times New Roman" w:hAnsi="Times New Roman" w:cs="Times New Roman"/>
+          <w:lang w:val="en-US"/>
+        </w:rPr>
+        <w:t>USA</w:t>
+      </w:r>
+      <w:r>
+        <w:rPr>
+          <w:rFonts w:ascii="Times New Roman" w:eastAsia="Times New Roman" w:hAnsi="Times New Roman" w:cs="Times New Roman"/>
+          <w:lang w:val="ru-RU"/>
+        </w:rPr>
+        <w:t xml:space="preserve">/526 </w:t>
+      </w:r>
+      <w:r>
+        <w:rPr>
+          <w:rFonts w:ascii="Times New Roman" w:eastAsia="Times New Roman" w:hAnsi="Times New Roman" w:cs="Times New Roman"/>
+        </w:rPr>
+        <w:t xml:space="preserve"> </w:t>
+      </w:r>
+      <w:r>
+        <w:rPr>
+          <w:rFonts w:ascii="Times New Roman" w:eastAsia="Times New Roman" w:hAnsi="Times New Roman" w:cs="Times New Roman"/>
+          <w:lang w:val="ru-RU"/>
+        </w:rPr>
+        <w:t>);</w:t>
+      </w:r>
+    </w:p>
+    <w:p>
+      <w:pPr>
+        <w:rPr>
+          <w:rFonts w:ascii="Courier New" w:eastAsia="Times New Roman" w:hAnsi="Courier New" w:cs="Courier New"/>
+          <w:sz w:val="21"/>
+          <w:szCs w:val="21"/>
+          <w:lang w:val="ru-RU"/>
+        </w:rPr>
+      </w:pPr>
+      <w:r>
+        <w:rPr>
+          <w:lang w:val="ru-RU"/>
+        </w:rPr>
+        <w:t>- примеры ответов в таблице не указаны</w:t>
+      </w:r>
+      <w:r>
+        <w:rPr>
+          <w:lang w:val="ru-RU"/>
+        </w:rPr>
+        <w:t>,</w:t>
+      </w:r>
+      <w:r>
+        <w:rPr>
+          <w:lang w:val="ru-RU"/>
+        </w:rPr>
+        <w:t xml:space="preserve"> соответственно не заполнялись, но для примера, для пункта:</w:t>
+      </w:r>
+      <w:r>
+        <w:rPr>
+          <w:rFonts w:ascii="Times New Roman" w:eastAsia="Times New Roman" w:hAnsi="Times New Roman" w:cs="Times New Roman"/>
+        </w:rPr>
+        <w:t xml:space="preserve"> </w:t>
+      </w:r>
+      <w:r>
+        <w:rPr>
+          <w:rFonts w:ascii="Times New Roman" w:eastAsia="Times New Roman" w:hAnsi="Times New Roman" w:cs="Times New Roman"/>
+          <w:lang w:val="ru-RU"/>
+        </w:rPr>
+        <w:t>«</w:t>
+      </w:r>
+      <w:r>
+        <w:rPr>
+          <w:rFonts w:ascii="Times New Roman" w:eastAsia="Times New Roman" w:hAnsi="Times New Roman" w:cs="Times New Roman"/>
+        </w:rPr>
+        <w:t xml:space="preserve">Получить </w:t>
+      </w:r>
+      <w:proofErr w:type="spellStart"/>
+      <w:r>
+        <w:rPr>
+          <w:rFonts w:ascii="Times New Roman" w:eastAsia="Times New Roman" w:hAnsi="Times New Roman" w:cs="Times New Roman"/>
+        </w:rPr>
+        <w:t>информацию</w:t>
+      </w:r>
+      <w:proofErr w:type="spellEnd"/>
+      <w:r>
+        <w:rPr>
+          <w:rFonts w:ascii="Times New Roman" w:eastAsia="Times New Roman" w:hAnsi="Times New Roman" w:cs="Times New Roman"/>
+        </w:rPr>
+        <w:t xml:space="preserve"> об </w:t>
+      </w:r>
+      <w:proofErr w:type="spellStart"/>
+      <w:r>
+        <w:rPr>
+          <w:rFonts w:ascii="Times New Roman" w:eastAsia="Times New Roman" w:hAnsi="Times New Roman" w:cs="Times New Roman"/>
+        </w:rPr>
+        <w:t>определенном</w:t>
+      </w:r>
+      <w:proofErr w:type="spellEnd"/>
+      <w:r>
+        <w:rPr>
+          <w:rFonts w:ascii="Times New Roman" w:eastAsia="Times New Roman" w:hAnsi="Times New Roman" w:cs="Times New Roman"/>
+        </w:rPr>
+        <w:t xml:space="preserve"> </w:t>
+      </w:r>
+      <w:proofErr w:type="spellStart"/>
+      <w:r>
+        <w:rPr>
+          <w:rFonts w:ascii="Times New Roman" w:eastAsia="Times New Roman" w:hAnsi="Times New Roman" w:cs="Times New Roman"/>
+        </w:rPr>
+        <w:t>отеле</w:t>
+      </w:r>
+      <w:proofErr w:type="spellEnd"/>
+      <w:r>
+        <w:rPr>
+          <w:rFonts w:ascii="Times New Roman" w:eastAsia="Times New Roman" w:hAnsi="Times New Roman" w:cs="Times New Roman"/>
+          <w:lang w:val="ru-RU"/>
+        </w:rPr>
+        <w:t>»</w:t>
+      </w:r>
+      <w:proofErr w:type="gramStart"/>
+      <w:r>
+        <w:rPr>
+          <w:lang w:val="ru-RU"/>
+        </w:rPr>
+        <w:t xml:space="preserve"> ,</w:t>
+      </w:r>
+      <w:proofErr w:type="gramEnd"/>
+      <w:r>
+        <w:rPr>
+          <w:lang w:val="ru-RU"/>
+        </w:rPr>
+        <w:t xml:space="preserve"> ответ был бы:</w:t>
+      </w:r>
+      <w:r>
+        <w:rPr>
+          <w:rFonts w:ascii="Verdana" w:eastAsia="Times New Roman" w:hAnsi="Verdana" w:cs="Times New Roman"/>
+          <w:sz w:val="21"/>
+          <w:szCs w:val="21"/>
+        </w:rPr>
+        <w:br/>
+      </w:r>
+    </w:p>
+    <w:p>
+      <w:pPr>
+        <w:rPr>
+          <w:rFonts w:ascii="Courier New" w:eastAsia="Times New Roman" w:hAnsi="Courier New" w:cs="Courier New"/>
+          <w:sz w:val="21"/>
+          <w:szCs w:val="21"/>
+        </w:rPr>
+      </w:pPr>
+      <w:r>
+        <w:rPr>
+          <w:rFonts w:ascii="Courier New" w:eastAsia="Times New Roman" w:hAnsi="Courier New" w:cs="Courier New"/>
+          <w:sz w:val="21"/>
+          <w:szCs w:val="21"/>
+        </w:rPr>
+        <w:t>HTTP/1.0 200 OK</w:t>
+      </w:r>
+    </w:p>
+    <w:p>
+      <w:pPr>
+        <w:shd w:val="clear" w:color="auto" w:fill="FFFFFF"/>
+        <w:tabs>
+          <w:tab w:val="left" w:pos="916"/>
+          <w:tab w:val="left" w:pos="1832"/>
+          <w:tab w:val="left" w:pos="2748"/>
+          <w:tab w:val="left" w:pos="3664"/>
+          <w:tab w:val="left" w:pos="4580"/>
+          <w:tab w:val="left" w:pos="5496"/>
+          <w:tab w:val="left" w:pos="6412"/>
+          <w:tab w:val="left" w:pos="7328"/>
+          <w:tab w:val="left" w:pos="8244"/>
+          <w:tab w:val="left" w:pos="9160"/>
+          <w:tab w:val="left" w:pos="10076"/>
+          <w:tab w:val="left" w:pos="10992"/>
+          <w:tab w:val="left" w:pos="11908"/>
+          <w:tab w:val="left" w:pos="12824"/>
+          <w:tab w:val="left" w:pos="13740"/>
+          <w:tab w:val="left" w:pos="14656"/>
+        </w:tabs>
+        <w:wordWrap w:val="0"/>
+        <w:spacing w:line="336" w:lineRule="atLeast"/>
+        <w:textAlignment w:val="baseline"/>
+        <w:rPr>
+          <w:rFonts w:ascii="Courier New" w:eastAsia="Times New Roman" w:hAnsi="Courier New" w:cs="Courier New"/>
+          <w:sz w:val="21"/>
+          <w:szCs w:val="21"/>
+        </w:rPr>
+      </w:pPr>
+      <w:r>
+        <w:rPr>
+          <w:rFonts w:ascii="Courier New" w:eastAsia="Times New Roman" w:hAnsi="Courier New" w:cs="Courier New"/>
+          <w:sz w:val="21"/>
+          <w:szCs w:val="21"/>
+        </w:rPr>
+        <w:t xml:space="preserve">Server: </w:t>
+      </w:r>
+      <w:proofErr w:type="spellStart"/>
+      <w:r>
+        <w:rPr>
+          <w:rFonts w:ascii="Courier New" w:eastAsia="Times New Roman" w:hAnsi="Courier New" w:cs="Courier New"/>
+          <w:sz w:val="21"/>
+          <w:szCs w:val="21"/>
+        </w:rPr>
+        <w:t>nginx</w:t>
+      </w:r>
+      <w:proofErr w:type="spellEnd"/>
+      <w:r>
+        <w:rPr>
+          <w:rFonts w:ascii="Courier New" w:eastAsia="Times New Roman" w:hAnsi="Courier New" w:cs="Courier New"/>
+          <w:sz w:val="21"/>
+          <w:szCs w:val="21"/>
+        </w:rPr>
+        <w:t>/0.6.31</w:t>
+      </w:r>
+    </w:p>
+    <w:p>
+      <w:pPr>
+        <w:shd w:val="clear" w:color="auto" w:fill="FFFFFF"/>
+        <w:tabs>
+          <w:tab w:val="left" w:pos="916"/>
+          <w:tab w:val="left" w:pos="1832"/>
+          <w:tab w:val="left" w:pos="2748"/>
+          <w:tab w:val="left" w:pos="3664"/>
+          <w:tab w:val="left" w:pos="4580"/>
+          <w:tab w:val="left" w:pos="5496"/>
+          <w:tab w:val="left" w:pos="6412"/>
+          <w:tab w:val="left" w:pos="7328"/>
+          <w:tab w:val="left" w:pos="8244"/>
+          <w:tab w:val="left" w:pos="9160"/>
+          <w:tab w:val="left" w:pos="10076"/>
+          <w:tab w:val="left" w:pos="10992"/>
+          <w:tab w:val="left" w:pos="11908"/>
+          <w:tab w:val="left" w:pos="12824"/>
+          <w:tab w:val="left" w:pos="13740"/>
+          <w:tab w:val="left" w:pos="14656"/>
+        </w:tabs>
+        <w:wordWrap w:val="0"/>
+        <w:spacing w:line="336" w:lineRule="atLeast"/>
+        <w:textAlignment w:val="baseline"/>
+        <w:rPr>
+          <w:rFonts w:ascii="Courier New" w:eastAsia="Times New Roman" w:hAnsi="Courier New" w:cs="Courier New"/>
+          <w:sz w:val="21"/>
+          <w:szCs w:val="21"/>
+        </w:rPr>
+      </w:pPr>
+      <w:r>
+        <w:rPr>
+          <w:rFonts w:ascii="Courier New" w:eastAsia="Times New Roman" w:hAnsi="Courier New" w:cs="Courier New"/>
+          <w:sz w:val="21"/>
+          <w:szCs w:val="21"/>
+        </w:rPr>
+        <w:t xml:space="preserve">Content-Language: </w:t>
+      </w:r>
+      <w:proofErr w:type="spellStart"/>
+      <w:r>
+        <w:rPr>
+          <w:rFonts w:ascii="Courier New" w:eastAsia="Times New Roman" w:hAnsi="Courier New" w:cs="Courier New"/>
+          <w:sz w:val="21"/>
+          <w:szCs w:val="21"/>
+        </w:rPr>
+        <w:t>ru</w:t>
+      </w:r>
+      <w:proofErr w:type="spellEnd"/>
+    </w:p>
+    <w:p>
+      <w:pPr>
+        <w:shd w:val="clear" w:color="auto" w:fill="FFFFFF"/>
+        <w:tabs>
+          <w:tab w:val="left" w:pos="916"/>
+          <w:tab w:val="left" w:pos="1832"/>
+          <w:tab w:val="left" w:pos="2748"/>
+          <w:tab w:val="left" w:pos="3664"/>
+          <w:tab w:val="left" w:pos="4580"/>
+          <w:tab w:val="left" w:pos="5496"/>
+          <w:tab w:val="left" w:pos="6412"/>
+          <w:tab w:val="left" w:pos="7328"/>
+          <w:tab w:val="left" w:pos="8244"/>
+          <w:tab w:val="left" w:pos="9160"/>
+          <w:tab w:val="left" w:pos="10076"/>
+          <w:tab w:val="left" w:pos="10992"/>
+          <w:tab w:val="left" w:pos="11908"/>
+          <w:tab w:val="left" w:pos="12824"/>
+          <w:tab w:val="left" w:pos="13740"/>
+          <w:tab w:val="left" w:pos="14656"/>
+        </w:tabs>
+        <w:wordWrap w:val="0"/>
+        <w:spacing w:line="336" w:lineRule="atLeast"/>
+        <w:textAlignment w:val="baseline"/>
+        <w:rPr>
+          <w:rFonts w:ascii="Courier New" w:eastAsia="Times New Roman" w:hAnsi="Courier New" w:cs="Courier New"/>
+          <w:sz w:val="21"/>
+          <w:szCs w:val="21"/>
+          <w:lang w:val="en-US"/>
+        </w:rPr>
+      </w:pPr>
+      <w:r>
+        <w:rPr>
+          <w:rFonts w:ascii="Courier New" w:eastAsia="Times New Roman" w:hAnsi="Courier New" w:cs="Courier New"/>
+          <w:sz w:val="21"/>
+          <w:szCs w:val="21"/>
+          <w:lang w:val="en-US"/>
+        </w:rPr>
+        <w:t xml:space="preserve">Content-Type: </w:t>
+      </w:r>
+      <w:proofErr w:type="spellStart"/>
+      <w:r>
+        <w:rPr>
+          <w:rFonts w:ascii="Courier New" w:eastAsia="Times New Roman" w:hAnsi="Courier New" w:cs="Courier New"/>
+          <w:sz w:val="21"/>
+          <w:szCs w:val="21"/>
+          <w:lang w:val="en-US"/>
+        </w:rPr>
+        <w:t>text</w:t>
+      </w:r>
+      <w:proofErr w:type="spellEnd"/>
+      <w:r>
+        <w:rPr>
+          <w:rFonts w:ascii="Courier New" w:eastAsia="Times New Roman" w:hAnsi="Courier New" w:cs="Courier New"/>
+          <w:sz w:val="21"/>
+          <w:szCs w:val="21"/>
+          <w:lang w:val="en-US"/>
+        </w:rPr>
+        <w:t>/</w:t>
+      </w:r>
+      <w:proofErr w:type="spellStart"/>
+      <w:r>
+        <w:rPr>
+          <w:rFonts w:ascii="Courier New" w:eastAsia="Times New Roman" w:hAnsi="Courier New" w:cs="Courier New"/>
+          <w:sz w:val="21"/>
+          <w:szCs w:val="21"/>
+          <w:lang w:val="en-US"/>
+        </w:rPr>
+        <w:t>html</w:t>
+      </w:r>
+      <w:proofErr w:type="spellEnd"/>
+      <w:r>
+        <w:rPr>
+          <w:rFonts w:ascii="Courier New" w:eastAsia="Times New Roman" w:hAnsi="Courier New" w:cs="Courier New"/>
+          <w:sz w:val="21"/>
+          <w:szCs w:val="21"/>
+          <w:lang w:val="en-US"/>
+        </w:rPr>
+        <w:t>; charset=utf-8</w:t>
+      </w:r>
+    </w:p>
+    <w:p>
+      <w:pPr>
+        <w:shd w:val="clear" w:color="auto" w:fill="FFFFFF"/>
+        <w:tabs>
+          <w:tab w:val="left" w:pos="916"/>
+          <w:tab w:val="left" w:pos="1832"/>
+          <w:tab w:val="left" w:pos="2748"/>
+          <w:tab w:val="left" w:pos="3664"/>
+          <w:tab w:val="left" w:pos="4580"/>
+          <w:tab w:val="left" w:pos="5496"/>
+          <w:tab w:val="left" w:pos="6412"/>
+          <w:tab w:val="left" w:pos="7328"/>
+          <w:tab w:val="left" w:pos="8244"/>
+          <w:tab w:val="left" w:pos="9160"/>
+          <w:tab w:val="left" w:pos="10076"/>
+          <w:tab w:val="left" w:pos="10992"/>
+          <w:tab w:val="left" w:pos="11908"/>
+          <w:tab w:val="left" w:pos="12824"/>
+          <w:tab w:val="left" w:pos="13740"/>
+          <w:tab w:val="left" w:pos="14656"/>
+        </w:tabs>
+        <w:wordWrap w:val="0"/>
+        <w:spacing w:line="336" w:lineRule="atLeast"/>
+        <w:textAlignment w:val="baseline"/>
+        <w:rPr>
+          <w:rFonts w:ascii="Courier New" w:eastAsia="Times New Roman" w:hAnsi="Courier New" w:cs="Courier New"/>
+          <w:sz w:val="21"/>
+          <w:szCs w:val="21"/>
+        </w:rPr>
+      </w:pPr>
+      <w:r>
+        <w:rPr>
+          <w:rFonts w:ascii="Courier New" w:eastAsia="Times New Roman" w:hAnsi="Courier New" w:cs="Courier New"/>
+          <w:sz w:val="21"/>
+          <w:szCs w:val="21"/>
+          <w:lang w:val="en-US"/>
+        </w:rPr>
+        <w:t>Content-Length:</w:t>
+      </w:r>
+      <w:r>
+        <w:rPr>
+          <w:rFonts w:ascii="Courier New" w:eastAsia="Times New Roman" w:hAnsi="Courier New" w:cs="Courier New"/>
+          <w:sz w:val="21"/>
+          <w:szCs w:val="21"/>
+        </w:rPr>
+        <w:t xml:space="preserve"> 1234</w:t>
+      </w:r>
+    </w:p>
+    <w:p>
+      <w:pPr>
+        <w:shd w:val="clear" w:color="auto" w:fill="FFFFFF"/>
+        <w:tabs>
+          <w:tab w:val="left" w:pos="916"/>
+          <w:tab w:val="left" w:pos="1832"/>
+          <w:tab w:val="left" w:pos="2748"/>
+          <w:tab w:val="left" w:pos="3664"/>
+          <w:tab w:val="left" w:pos="4580"/>
+          <w:tab w:val="left" w:pos="5496"/>
+          <w:tab w:val="left" w:pos="6412"/>
+          <w:tab w:val="left" w:pos="7328"/>
+          <w:tab w:val="left" w:pos="8244"/>
+          <w:tab w:val="left" w:pos="9160"/>
+          <w:tab w:val="left" w:pos="10076"/>
+          <w:tab w:val="left" w:pos="10992"/>
+          <w:tab w:val="left" w:pos="11908"/>
+          <w:tab w:val="left" w:pos="12824"/>
+          <w:tab w:val="left" w:pos="13740"/>
+          <w:tab w:val="left" w:pos="14656"/>
+        </w:tabs>
+        <w:wordWrap w:val="0"/>
+        <w:spacing w:line="336" w:lineRule="atLeast"/>
+        <w:textAlignment w:val="baseline"/>
+        <w:rPr>
+          <w:rFonts w:ascii="Courier New" w:eastAsia="Times New Roman" w:hAnsi="Courier New" w:cs="Courier New"/>
+          <w:sz w:val="21"/>
+          <w:szCs w:val="21"/>
+          <w:lang w:val="en-US"/>
+        </w:rPr>
+      </w:pPr>
+      <w:proofErr w:type="spellStart"/>
+      <w:r>
+        <w:rPr>
+          <w:rFonts w:ascii="Courier New" w:eastAsia="Times New Roman" w:hAnsi="Courier New" w:cs="Courier New"/>
+          <w:sz w:val="21"/>
+          <w:szCs w:val="21"/>
+          <w:lang w:val="en-US"/>
+        </w:rPr>
+        <w:t>Connection</w:t>
+      </w:r>
+      <w:proofErr w:type="spellEnd"/>
+      <w:r>
+        <w:rPr>
+          <w:rFonts w:ascii="Courier New" w:eastAsia="Times New Roman" w:hAnsi="Courier New" w:cs="Courier New"/>
+          <w:sz w:val="21"/>
+          <w:szCs w:val="21"/>
+          <w:lang w:val="en-US"/>
+        </w:rPr>
+        <w:t xml:space="preserve">: </w:t>
+      </w:r>
+      <w:proofErr w:type="spellStart"/>
+      <w:r>
+        <w:rPr>
+          <w:rFonts w:ascii="Courier New" w:eastAsia="Times New Roman" w:hAnsi="Courier New" w:cs="Courier New"/>
+          <w:sz w:val="21"/>
+          <w:szCs w:val="21"/>
+          <w:lang w:val="en-US"/>
+        </w:rPr>
+        <w:t>close</w:t>
+      </w:r>
+      <w:proofErr w:type="spellEnd"/>
+    </w:p>
+    <w:p>
+      <w:pPr>
+        <w:shd w:val="clear" w:color="auto" w:fill="FFFFFF"/>
+        <w:tabs>
+          <w:tab w:val="left" w:pos="916"/>
+          <w:tab w:val="left" w:pos="1832"/>
+          <w:tab w:val="left" w:pos="2748"/>
+          <w:tab w:val="left" w:pos="3664"/>
+          <w:tab w:val="left" w:pos="4580"/>
+          <w:tab w:val="left" w:pos="5496"/>
+          <w:tab w:val="left" w:pos="6412"/>
+          <w:tab w:val="left" w:pos="7328"/>
+          <w:tab w:val="left" w:pos="8244"/>
+          <w:tab w:val="left" w:pos="9160"/>
+          <w:tab w:val="left" w:pos="10076"/>
+          <w:tab w:val="left" w:pos="10992"/>
+          <w:tab w:val="left" w:pos="11908"/>
+          <w:tab w:val="left" w:pos="12824"/>
+          <w:tab w:val="left" w:pos="13740"/>
+          <w:tab w:val="left" w:pos="14656"/>
+        </w:tabs>
+        <w:wordWrap w:val="0"/>
+        <w:spacing w:line="336" w:lineRule="atLeast"/>
+        <w:textAlignment w:val="baseline"/>
+        <w:rPr>
+          <w:rFonts w:ascii="Courier New" w:eastAsia="Times New Roman" w:hAnsi="Courier New" w:cs="Courier New"/>
+          <w:sz w:val="18"/>
+          <w:szCs w:val="18"/>
+          <w:lang w:val="en-US"/>
+        </w:rPr>
+      </w:pPr>
+      <w:r>
+        <w:rPr>
+          <w:rFonts w:ascii="Courier New" w:eastAsia="Times New Roman" w:hAnsi="Courier New" w:cs="Courier New"/>
+          <w:sz w:val="18"/>
+          <w:szCs w:val="18"/>
+          <w:lang w:val="en-US"/>
+        </w:rPr>
+        <w:t xml:space="preserve">&lt;xml&gt;&lt;id=”526” </w:t>
+      </w:r>
+      <w:r>
+        <w:rPr>
+          <w:rFonts w:ascii="Courier New" w:eastAsia="Times New Roman" w:hAnsi="Courier New" w:cs="Courier New"/>
+          <w:sz w:val="18"/>
+          <w:szCs w:val="18"/>
+          <w:lang w:val="en-US"/>
+        </w:rPr>
+        <w:t>Name=</w:t>
+      </w:r>
+      <w:r>
+        <w:rPr>
+          <w:rFonts w:ascii="Courier New" w:eastAsia="Times New Roman" w:hAnsi="Courier New" w:cs="Courier New"/>
+          <w:sz w:val="18"/>
+          <w:szCs w:val="18"/>
+          <w:lang w:val="en-US"/>
+        </w:rPr>
+        <w:t>”</w:t>
+      </w:r>
+      <w:r>
+        <w:rPr>
+          <w:rFonts w:ascii="Courier New" w:eastAsia="Times New Roman" w:hAnsi="Courier New" w:cs="Courier New"/>
+          <w:sz w:val="18"/>
+          <w:szCs w:val="18"/>
+          <w:lang w:val="en-US"/>
+        </w:rPr>
+        <w:t>Hilton</w:t>
+      </w:r>
+      <w:r>
+        <w:rPr>
+          <w:rFonts w:ascii="Courier New" w:eastAsia="Times New Roman" w:hAnsi="Courier New" w:cs="Courier New"/>
+          <w:sz w:val="18"/>
+          <w:szCs w:val="18"/>
+          <w:lang w:val="en-US"/>
+        </w:rPr>
+        <w:t xml:space="preserve">” </w:t>
+      </w:r>
+      <w:r>
+        <w:rPr>
+          <w:rFonts w:ascii="Courier New" w:eastAsia="Times New Roman" w:hAnsi="Courier New" w:cs="Courier New"/>
+          <w:sz w:val="18"/>
+          <w:szCs w:val="18"/>
+          <w:lang w:val="en-US"/>
+        </w:rPr>
+        <w:t>Country=</w:t>
+      </w:r>
+      <w:r>
+        <w:rPr>
+          <w:rFonts w:ascii="Courier New" w:eastAsia="Times New Roman" w:hAnsi="Courier New" w:cs="Courier New"/>
+          <w:sz w:val="18"/>
+          <w:szCs w:val="18"/>
+          <w:lang w:val="en-US"/>
+        </w:rPr>
+        <w:t>”</w:t>
+      </w:r>
+      <w:r>
+        <w:rPr>
+          <w:rFonts w:ascii="Courier New" w:eastAsia="Times New Roman" w:hAnsi="Courier New" w:cs="Courier New"/>
+          <w:sz w:val="18"/>
+          <w:szCs w:val="18"/>
+          <w:lang w:val="en-US"/>
+        </w:rPr>
+        <w:t>USA</w:t>
+      </w:r>
+      <w:r>
+        <w:rPr>
+          <w:rFonts w:ascii="Courier New" w:eastAsia="Times New Roman" w:hAnsi="Courier New" w:cs="Courier New"/>
+          <w:sz w:val="18"/>
+          <w:szCs w:val="18"/>
+          <w:lang w:val="en-US"/>
+        </w:rPr>
+        <w:t xml:space="preserve">” </w:t>
+      </w:r>
+      <w:r>
+        <w:rPr>
+          <w:rFonts w:ascii="Courier New" w:eastAsia="Times New Roman" w:hAnsi="Courier New" w:cs="Courier New"/>
+          <w:sz w:val="18"/>
+          <w:szCs w:val="18"/>
+          <w:lang w:val="en-US"/>
+        </w:rPr>
+        <w:t>Description=</w:t>
+      </w:r>
+      <w:r>
+        <w:rPr>
+          <w:rFonts w:ascii="Courier New" w:eastAsia="Times New Roman" w:hAnsi="Courier New" w:cs="Courier New"/>
+          <w:sz w:val="18"/>
+          <w:szCs w:val="18"/>
+          <w:lang w:val="en-US"/>
+        </w:rPr>
+        <w:t xml:space="preserve"> “</w:t>
+      </w:r>
+      <w:r>
+        <w:rPr>
+          <w:rFonts w:ascii="Courier New" w:eastAsia="Times New Roman" w:hAnsi="Courier New" w:cs="Courier New"/>
+          <w:sz w:val="18"/>
+          <w:szCs w:val="18"/>
+          <w:lang w:val="en-US"/>
+        </w:rPr>
+        <w:t>no</w:t>
+      </w:r>
+      <w:r>
+        <w:rPr>
+          <w:rFonts w:ascii="Courier New" w:eastAsia="Times New Roman" w:hAnsi="Courier New" w:cs="Courier New"/>
+          <w:sz w:val="18"/>
+          <w:szCs w:val="18"/>
+          <w:lang w:val="en-US"/>
+        </w:rPr>
+        <w:t xml:space="preserve"> </w:t>
+      </w:r>
+      <w:r>
+        <w:rPr>
+          <w:rFonts w:ascii="Courier New" w:eastAsia="Times New Roman" w:hAnsi="Courier New" w:cs="Courier New"/>
+          <w:sz w:val="18"/>
+          <w:szCs w:val="18"/>
+          <w:lang w:val="en-US"/>
+        </w:rPr>
+        <w:t>description</w:t>
+      </w:r>
+      <w:r>
+        <w:rPr>
+          <w:rFonts w:ascii="Courier New" w:eastAsia="Times New Roman" w:hAnsi="Courier New" w:cs="Courier New"/>
+          <w:sz w:val="18"/>
+          <w:szCs w:val="18"/>
+          <w:lang w:val="en-US"/>
+        </w:rPr>
+        <w:t xml:space="preserve"> </w:t>
+      </w:r>
+      <w:r>
+        <w:rPr>
+          <w:rFonts w:ascii="Courier New" w:eastAsia="Times New Roman" w:hAnsi="Courier New" w:cs="Courier New"/>
+          <w:sz w:val="18"/>
+          <w:szCs w:val="18"/>
+          <w:lang w:val="en-US"/>
+        </w:rPr>
+        <w:t>yet</w:t>
+      </w:r>
+      <w:r>
+        <w:rPr>
+          <w:rFonts w:ascii="Courier New" w:eastAsia="Times New Roman" w:hAnsi="Courier New" w:cs="Courier New"/>
+          <w:sz w:val="18"/>
+          <w:szCs w:val="18"/>
+          <w:lang w:val="en-US"/>
+        </w:rPr>
+        <w:t>” &lt;/xml&gt;</w:t>
+      </w:r>
+    </w:p>
+    <w:p>
+      <w:pPr>
+        <w:shd w:val="clear" w:color="auto" w:fill="FFFFFF"/>
+        <w:tabs>
+          <w:tab w:val="left" w:pos="916"/>
+          <w:tab w:val="left" w:pos="1832"/>
+          <w:tab w:val="left" w:pos="2748"/>
+          <w:tab w:val="left" w:pos="3664"/>
+          <w:tab w:val="left" w:pos="4580"/>
+          <w:tab w:val="left" w:pos="5496"/>
+          <w:tab w:val="left" w:pos="6412"/>
+          <w:tab w:val="left" w:pos="7328"/>
+          <w:tab w:val="left" w:pos="8244"/>
+          <w:tab w:val="left" w:pos="9160"/>
+          <w:tab w:val="left" w:pos="10076"/>
+          <w:tab w:val="left" w:pos="10992"/>
+          <w:tab w:val="left" w:pos="11908"/>
+          <w:tab w:val="left" w:pos="12824"/>
+          <w:tab w:val="left" w:pos="13740"/>
+          <w:tab w:val="left" w:pos="14656"/>
+        </w:tabs>
+        <w:wordWrap w:val="0"/>
+        <w:spacing w:line="336" w:lineRule="atLeast"/>
+        <w:textAlignment w:val="baseline"/>
+        <w:rPr>
+          <w:rFonts w:ascii="Courier New" w:eastAsia="Times New Roman" w:hAnsi="Courier New" w:cs="Courier New"/>
+          <w:sz w:val="21"/>
+          <w:szCs w:val="21"/>
+          <w:lang w:val="en-US"/>
         </w:rPr>
       </w:pPr>
     </w:p>
     <w:p>
       <w:pPr>
-        <w:spacing w:line="240" w:lineRule="auto"/>
-        <w:jc w:val="center"/>
+        <w:shd w:val="clear" w:color="auto" w:fill="FFFFFF"/>
+        <w:tabs>
+          <w:tab w:val="left" w:pos="916"/>
+          <w:tab w:val="left" w:pos="1832"/>
+          <w:tab w:val="left" w:pos="2748"/>
+          <w:tab w:val="left" w:pos="3664"/>
+          <w:tab w:val="left" w:pos="4580"/>
+          <w:tab w:val="left" w:pos="5496"/>
+          <w:tab w:val="left" w:pos="6412"/>
+          <w:tab w:val="left" w:pos="7328"/>
+          <w:tab w:val="left" w:pos="8244"/>
+          <w:tab w:val="left" w:pos="9160"/>
+          <w:tab w:val="left" w:pos="10076"/>
+          <w:tab w:val="left" w:pos="10992"/>
+          <w:tab w:val="left" w:pos="11908"/>
+          <w:tab w:val="left" w:pos="12824"/>
+          <w:tab w:val="left" w:pos="13740"/>
+          <w:tab w:val="left" w:pos="14656"/>
+        </w:tabs>
+        <w:suppressAutoHyphens/>
+        <w:wordWrap w:val="0"/>
+        <w:spacing w:line="336" w:lineRule="atLeast"/>
+        <w:jc w:val="both"/>
+        <w:textAlignment w:val="baseline"/>
+        <w:rPr>
+          <w:lang w:val="ru-RU"/>
+        </w:rPr>
       </w:pPr>
+      <w:r>
+        <w:rPr>
+          <w:lang w:val="ru-RU"/>
+        </w:rPr>
+        <w:t>-</w:t>
+      </w:r>
+      <w:r>
+        <w:rPr>
+          <w:lang w:val="ru-RU"/>
+        </w:rPr>
+        <w:t xml:space="preserve"> </w:t>
+      </w:r>
+      <w:r>
+        <w:rPr>
+          <w:lang w:val="ru-RU"/>
+        </w:rPr>
+        <w:t xml:space="preserve">В решении задачи я использовал все 4 метода </w:t>
+      </w:r>
+      <w:r>
+        <w:rPr>
+          <w:lang w:val="ru-RU"/>
+        </w:rPr>
+        <w:t>REST</w:t>
+      </w:r>
+      <w:r>
+        <w:rPr>
+          <w:lang w:val="ru-RU"/>
+        </w:rPr>
+        <w:t xml:space="preserve">, однако, насколько я понял при изучении темы, </w:t>
+      </w:r>
+    </w:p>
+    <w:p>
+      <w:pPr>
+        <w:shd w:val="clear" w:color="auto" w:fill="FFFFFF"/>
+        <w:tabs>
+          <w:tab w:val="left" w:pos="916"/>
+          <w:tab w:val="left" w:pos="1832"/>
+          <w:tab w:val="left" w:pos="2748"/>
+          <w:tab w:val="left" w:pos="3664"/>
+          <w:tab w:val="left" w:pos="4580"/>
+          <w:tab w:val="left" w:pos="5496"/>
+          <w:tab w:val="left" w:pos="6412"/>
+          <w:tab w:val="left" w:pos="7328"/>
+          <w:tab w:val="left" w:pos="8244"/>
+          <w:tab w:val="left" w:pos="9160"/>
+          <w:tab w:val="left" w:pos="10076"/>
+          <w:tab w:val="left" w:pos="10992"/>
+          <w:tab w:val="left" w:pos="11908"/>
+          <w:tab w:val="left" w:pos="12824"/>
+          <w:tab w:val="left" w:pos="13740"/>
+          <w:tab w:val="left" w:pos="14656"/>
+        </w:tabs>
+        <w:suppressAutoHyphens/>
+        <w:wordWrap w:val="0"/>
+        <w:spacing w:line="336" w:lineRule="atLeast"/>
+        <w:jc w:val="both"/>
+        <w:textAlignment w:val="baseline"/>
+        <w:rPr>
+          <w:lang w:val="ru-RU"/>
+        </w:rPr>
+      </w:pPr>
+      <w:r>
+        <w:rPr>
+          <w:lang w:val="ru-RU"/>
+        </w:rPr>
+        <w:t>есть небольшая проблема с применением REST на практике</w:t>
+      </w:r>
+      <w:r>
+        <w:rPr>
+          <w:lang w:val="ru-RU"/>
+        </w:rPr>
+        <w:t xml:space="preserve"> с</w:t>
+      </w:r>
+      <w:r>
+        <w:rPr>
+          <w:lang w:val="ru-RU"/>
+        </w:rPr>
+        <w:t xml:space="preserve"> </w:t>
+      </w:r>
+      <w:r>
+        <w:rPr>
+          <w:lang w:val="ru-RU"/>
+        </w:rPr>
+        <w:t>PUT/DELETE запрос</w:t>
+      </w:r>
+      <w:r>
+        <w:rPr>
+          <w:lang w:val="ru-RU"/>
+        </w:rPr>
+        <w:t xml:space="preserve">ами </w:t>
+      </w:r>
+      <w:r>
+        <w:rPr>
+          <w:lang w:val="ru-RU"/>
+        </w:rPr>
+        <w:t xml:space="preserve">в </w:t>
+      </w:r>
+      <w:r>
+        <w:rPr>
+          <w:lang w:val="ru-RU"/>
+        </w:rPr>
+        <w:t>HTML.</w:t>
+      </w:r>
+      <w:r>
+        <w:rPr>
+          <w:lang w:val="ru-RU"/>
+        </w:rPr>
+        <w:t xml:space="preserve"> Н</w:t>
+      </w:r>
+      <w:proofErr w:type="spellStart"/>
+      <w:r>
+        <w:rPr>
+          <w:lang w:val="ru-RU"/>
+        </w:rPr>
+        <w:t>ельзя</w:t>
+      </w:r>
+      <w:proofErr w:type="spellEnd"/>
+      <w:r>
+        <w:rPr>
+          <w:lang w:val="ru-RU"/>
+        </w:rPr>
+        <w:t xml:space="preserve"> </w:t>
+      </w:r>
+    </w:p>
+    <w:p>
+      <w:pPr>
+        <w:shd w:val="clear" w:color="auto" w:fill="FFFFFF"/>
+        <w:tabs>
+          <w:tab w:val="left" w:pos="916"/>
+          <w:tab w:val="left" w:pos="1832"/>
+          <w:tab w:val="left" w:pos="2748"/>
+          <w:tab w:val="left" w:pos="3664"/>
+          <w:tab w:val="left" w:pos="4580"/>
+          <w:tab w:val="left" w:pos="5496"/>
+          <w:tab w:val="left" w:pos="6412"/>
+          <w:tab w:val="left" w:pos="7328"/>
+          <w:tab w:val="left" w:pos="8244"/>
+          <w:tab w:val="left" w:pos="9160"/>
+          <w:tab w:val="left" w:pos="10076"/>
+          <w:tab w:val="left" w:pos="10992"/>
+          <w:tab w:val="left" w:pos="11908"/>
+          <w:tab w:val="left" w:pos="12824"/>
+          <w:tab w:val="left" w:pos="13740"/>
+          <w:tab w:val="left" w:pos="14656"/>
+        </w:tabs>
+        <w:suppressAutoHyphens/>
+        <w:wordWrap w:val="0"/>
+        <w:spacing w:line="336" w:lineRule="atLeast"/>
+        <w:jc w:val="both"/>
+        <w:textAlignment w:val="baseline"/>
+        <w:rPr>
+          <w:lang w:val="ru-RU"/>
+        </w:rPr>
+      </w:pPr>
+      <w:proofErr w:type="gramStart"/>
+      <w:r>
+        <w:rPr>
+          <w:lang w:val="ru-RU"/>
+        </w:rPr>
+        <w:t>сделать HTML-форму, отправляющую полноценный PUT/DELETE-запрос.</w:t>
+      </w:r>
+      <w:r>
+        <w:rPr>
+          <w:lang w:val="ru-RU"/>
+        </w:rPr>
+        <w:t xml:space="preserve"> </w:t>
+      </w:r>
+      <w:r>
+        <w:rPr>
+          <w:lang w:val="ru-RU"/>
+        </w:rPr>
+        <w:t>(</w:t>
+      </w:r>
+      <w:hyperlink r:id="rId7" w:anchor="h-17.3" w:history="1">
+        <w:r>
+          <w:rPr>
+            <w:lang w:val="ru-RU"/>
+          </w:rPr>
+          <w:t>спецификация HTML</w:t>
+        </w:r>
+      </w:hyperlink>
+      <w:r>
+        <w:rPr>
+          <w:lang w:val="ru-RU"/>
+        </w:rPr>
+        <w:t> </w:t>
+      </w:r>
+      <w:r>
+        <w:rPr>
+          <w:lang w:val="ru-RU"/>
+        </w:rPr>
+        <w:t xml:space="preserve">не </w:t>
+      </w:r>
+      <w:proofErr w:type="gramEnd"/>
+    </w:p>
+    <w:p>
+      <w:pPr>
+        <w:shd w:val="clear" w:color="auto" w:fill="FFFFFF"/>
+        <w:tabs>
+          <w:tab w:val="left" w:pos="916"/>
+          <w:tab w:val="left" w:pos="1832"/>
+          <w:tab w:val="left" w:pos="2748"/>
+          <w:tab w:val="left" w:pos="3664"/>
+          <w:tab w:val="left" w:pos="4580"/>
+          <w:tab w:val="left" w:pos="5496"/>
+          <w:tab w:val="left" w:pos="6412"/>
+          <w:tab w:val="left" w:pos="7328"/>
+          <w:tab w:val="left" w:pos="8244"/>
+          <w:tab w:val="left" w:pos="9160"/>
+          <w:tab w:val="left" w:pos="10076"/>
+          <w:tab w:val="left" w:pos="10992"/>
+          <w:tab w:val="left" w:pos="11908"/>
+          <w:tab w:val="left" w:pos="12824"/>
+          <w:tab w:val="left" w:pos="13740"/>
+          <w:tab w:val="left" w:pos="14656"/>
+        </w:tabs>
+        <w:suppressAutoHyphens/>
+        <w:wordWrap w:val="0"/>
+        <w:spacing w:line="336" w:lineRule="atLeast"/>
+        <w:jc w:val="both"/>
+        <w:textAlignment w:val="baseline"/>
+        <w:rPr>
+          <w:rFonts w:ascii="Courier New" w:eastAsia="Times New Roman" w:hAnsi="Courier New" w:cs="Courier New"/>
+          <w:sz w:val="21"/>
+          <w:szCs w:val="21"/>
+          <w:lang w:val="ru-RU"/>
+        </w:rPr>
+      </w:pPr>
+      <w:r>
+        <w:rPr>
+          <w:lang w:val="ru-RU"/>
+        </w:rPr>
+        <w:t xml:space="preserve">позволяет создавать формы, отправляющие </w:t>
+      </w:r>
+      <w:proofErr w:type="spellStart"/>
+      <w:r>
+        <w:rPr>
+          <w:lang w:val="ru-RU"/>
+        </w:rPr>
+        <w:t>данные</w:t>
+      </w:r>
+      <w:proofErr w:type="spellEnd"/>
+      <w:r>
+        <w:rPr>
+          <w:lang w:val="ru-RU"/>
+        </w:rPr>
+        <w:t xml:space="preserve"> </w:t>
+      </w:r>
+      <w:proofErr w:type="spellStart"/>
+      <w:r>
+        <w:rPr>
+          <w:lang w:val="ru-RU"/>
+        </w:rPr>
+        <w:t>иначе</w:t>
+      </w:r>
+      <w:proofErr w:type="spellEnd"/>
+      <w:r>
+        <w:rPr>
+          <w:lang w:val="ru-RU"/>
+        </w:rPr>
+        <w:t xml:space="preserve">, </w:t>
+      </w:r>
+      <w:proofErr w:type="spellStart"/>
+      <w:r>
+        <w:rPr>
+          <w:lang w:val="ru-RU"/>
+        </w:rPr>
+        <w:t>чем</w:t>
+      </w:r>
+      <w:proofErr w:type="spellEnd"/>
+      <w:r>
+        <w:rPr>
+          <w:lang w:val="ru-RU"/>
+        </w:rPr>
+        <w:t xml:space="preserve"> через GET </w:t>
+      </w:r>
+      <w:proofErr w:type="spellStart"/>
+      <w:r>
+        <w:rPr>
+          <w:lang w:val="ru-RU"/>
+        </w:rPr>
+        <w:t>или</w:t>
+      </w:r>
+      <w:proofErr w:type="spellEnd"/>
+      <w:r>
+        <w:rPr>
+          <w:lang w:val="ru-RU"/>
+        </w:rPr>
+        <w:t xml:space="preserve"> POST</w:t>
+      </w:r>
+      <w:r>
+        <w:rPr>
+          <w:lang w:val="ru-RU"/>
+        </w:rPr>
+        <w:t>)</w:t>
+      </w:r>
+      <w:r>
+        <w:rPr>
+          <w:lang w:val="ru-RU"/>
+        </w:rPr>
+        <w:t xml:space="preserve">. </w:t>
+      </w:r>
+      <w:bookmarkStart w:id="0" w:name="_GoBack"/>
+      <w:bookmarkEnd w:id="0"/>
+    </w:p>
+    <w:p>
+      <w:pPr>
+        <w:shd w:val="clear" w:color="auto" w:fill="FFFFFF"/>
+        <w:tabs>
+          <w:tab w:val="left" w:pos="916"/>
+          <w:tab w:val="left" w:pos="1832"/>
+          <w:tab w:val="left" w:pos="2748"/>
+          <w:tab w:val="left" w:pos="3664"/>
+          <w:tab w:val="left" w:pos="4580"/>
+          <w:tab w:val="left" w:pos="5496"/>
+          <w:tab w:val="left" w:pos="6412"/>
+          <w:tab w:val="left" w:pos="7328"/>
+          <w:tab w:val="left" w:pos="8244"/>
+          <w:tab w:val="left" w:pos="9160"/>
+          <w:tab w:val="left" w:pos="10076"/>
+          <w:tab w:val="left" w:pos="10992"/>
+          <w:tab w:val="left" w:pos="11908"/>
+          <w:tab w:val="left" w:pos="12824"/>
+          <w:tab w:val="left" w:pos="13740"/>
+          <w:tab w:val="left" w:pos="14656"/>
+        </w:tabs>
+        <w:suppressAutoHyphens/>
+        <w:wordWrap w:val="0"/>
+        <w:spacing w:line="336" w:lineRule="atLeast"/>
+        <w:jc w:val="both"/>
+        <w:textAlignment w:val="baseline"/>
+      </w:pPr>
+      <w:r>
+        <w:rPr>
+          <w:rFonts w:ascii="Courier New" w:eastAsia="Times New Roman" w:hAnsi="Courier New" w:cs="Courier New"/>
+          <w:sz w:val="21"/>
+          <w:szCs w:val="21"/>
+          <w:lang w:val="ru-RU"/>
+        </w:rPr>
+        <w:br w:type="page"/>
+      </w:r>
     </w:p>
     <w:p>
       <w:pPr>
@@ -326,6 +1667,7 @@
           <w:rFonts w:ascii="Times New Roman" w:eastAsia="Times New Roman" w:hAnsi="Times New Roman" w:cs="Times New Roman"/>
           <w:b/>
         </w:rPr>
+        <w:lastRenderedPageBreak/>
         <w:t>Таблица</w:t>
       </w:r>
       <w:proofErr w:type="spellEnd"/>
@@ -345,8 +1687,8 @@
     <w:tbl>
       <w:tblPr>
         <w:tblStyle w:val="a5"/>
-        <w:tblW w:w="11057" w:type="dxa"/>
-        <w:tblInd w:w="-811" w:type="dxa"/>
+        <w:tblW w:w="10206" w:type="dxa"/>
+        <w:tblInd w:w="40" w:type="dxa"/>
         <w:tblBorders>
           <w:top w:val="single" w:sz="6" w:space="0" w:color="CCCCCC"/>
           <w:left w:val="single" w:sz="6" w:space="0" w:color="CCCCCC"/>
@@ -359,14 +1701,14 @@
         <w:tblLook w:val="0600" w:firstRow="0" w:lastRow="0" w:firstColumn="0" w:lastColumn="0" w:noHBand="1" w:noVBand="1"/>
       </w:tblPr>
       <w:tblGrid>
-        <w:gridCol w:w="4471"/>
+        <w:gridCol w:w="3620"/>
         <w:gridCol w:w="1840"/>
         <w:gridCol w:w="4746"/>
       </w:tblGrid>
       <w:tr>
         <w:tc>
           <w:tcPr>
-            <w:tcW w:w="4471" w:type="dxa"/>
+            <w:tcW w:w="3620" w:type="dxa"/>
             <w:tcBorders>
               <w:top w:val="single" w:sz="6" w:space="0" w:color="000000"/>
               <w:left w:val="single" w:sz="6" w:space="0" w:color="000000"/>
@@ -485,7 +1827,7 @@
       <w:tr>
         <w:tc>
           <w:tcPr>
-            <w:tcW w:w="4471" w:type="dxa"/>
+            <w:tcW w:w="3620" w:type="dxa"/>
             <w:tcBorders>
               <w:left w:val="single" w:sz="6" w:space="0" w:color="000000"/>
               <w:bottom w:val="single" w:sz="6" w:space="0" w:color="000000"/>
@@ -604,11 +1946,6 @@
             <w:pPr>
               <w:spacing w:line="240" w:lineRule="auto"/>
             </w:pPr>
-          </w:p>
-          <w:p>
-            <w:pPr>
-              <w:spacing w:line="240" w:lineRule="auto"/>
-            </w:pPr>
             <w:proofErr w:type="spellStart"/>
             <w:r>
               <w:rPr>
@@ -627,11 +1964,10 @@
           <w:p>
             <w:pPr>
               <w:spacing w:line="240" w:lineRule="auto"/>
-            </w:pPr>
-          </w:p>
-          <w:p>
-            <w:pPr>
-              <w:spacing w:line="240" w:lineRule="auto"/>
+              <w:rPr>
+                <w:rFonts w:ascii="Times New Roman" w:eastAsia="Times New Roman" w:hAnsi="Times New Roman" w:cs="Times New Roman"/>
+                <w:lang w:val="en-US"/>
+              </w:rPr>
             </w:pPr>
             <w:r>
               <w:rPr>
@@ -639,13 +1975,21 @@
               </w:rPr>
               <w:t>User-Agent: Internet-Explorer 9.0</w:t>
             </w:r>
+          </w:p>
+          <w:p>
+            <w:pPr>
+              <w:spacing w:line="240" w:lineRule="auto"/>
+              <w:rPr>
+                <w:lang w:val="en-US"/>
+              </w:rPr>
+            </w:pPr>
           </w:p>
         </w:tc>
       </w:tr>
       <w:tr>
         <w:tc>
           <w:tcPr>
-            <w:tcW w:w="4471" w:type="dxa"/>
+            <w:tcW w:w="3620" w:type="dxa"/>
             <w:tcBorders>
               <w:left w:val="single" w:sz="6" w:space="0" w:color="000000"/>
               <w:bottom w:val="single" w:sz="6" w:space="0" w:color="000000"/>
@@ -788,11 +2132,6 @@
             <w:pPr>
               <w:spacing w:line="240" w:lineRule="auto"/>
             </w:pPr>
-          </w:p>
-          <w:p>
-            <w:pPr>
-              <w:spacing w:line="240" w:lineRule="auto"/>
-            </w:pPr>
             <w:proofErr w:type="spellStart"/>
             <w:r>
               <w:rPr>
@@ -811,11 +2150,10 @@
           <w:p>
             <w:pPr>
               <w:spacing w:line="240" w:lineRule="auto"/>
-            </w:pPr>
-          </w:p>
-          <w:p>
-            <w:pPr>
-              <w:spacing w:line="240" w:lineRule="auto"/>
+              <w:rPr>
+                <w:rFonts w:ascii="Times New Roman" w:eastAsia="Times New Roman" w:hAnsi="Times New Roman" w:cs="Times New Roman"/>
+                <w:lang w:val="en-US"/>
+              </w:rPr>
             </w:pPr>
             <w:r>
               <w:rPr>
@@ -823,13 +2161,18 @@
               </w:rPr>
               <w:t>User-Agent: Internet-Explorer 9.0</w:t>
             </w:r>
+          </w:p>
+          <w:p>
+            <w:pPr>
+              <w:spacing w:line="240" w:lineRule="auto"/>
+            </w:pPr>
           </w:p>
         </w:tc>
       </w:tr>
       <w:tr>
         <w:tc>
           <w:tcPr>
-            <w:tcW w:w="4471" w:type="dxa"/>
+            <w:tcW w:w="3620" w:type="dxa"/>
             <w:tcBorders>
               <w:left w:val="single" w:sz="6" w:space="0" w:color="000000"/>
               <w:bottom w:val="single" w:sz="6" w:space="0" w:color="000000"/>
@@ -911,11 +2254,13 @@
           <w:p>
             <w:pPr>
               <w:spacing w:line="240" w:lineRule="auto"/>
-            </w:pPr>
-            <w:r>
-              <w:rPr>
-                <w:rFonts w:ascii="Times New Roman" w:eastAsia="Times New Roman" w:hAnsi="Times New Roman" w:cs="Times New Roman"/>
-                <w:lang w:val="en-US"/>
+              <w:rPr>
+                <w:rFonts w:ascii="Times New Roman" w:eastAsia="Times New Roman" w:hAnsi="Times New Roman" w:cs="Times New Roman"/>
+              </w:rPr>
+            </w:pPr>
+            <w:r>
+              <w:rPr>
+                <w:rFonts w:ascii="Times New Roman" w:eastAsia="Times New Roman" w:hAnsi="Times New Roman" w:cs="Times New Roman"/>
               </w:rPr>
               <w:t>POST</w:t>
             </w:r>
@@ -957,11 +2302,9 @@
           <w:p>
             <w:pPr>
               <w:spacing w:line="240" w:lineRule="auto"/>
-            </w:pPr>
-          </w:p>
-          <w:p>
-            <w:pPr>
-              <w:spacing w:line="240" w:lineRule="auto"/>
+              <w:rPr>
+                <w:rFonts w:ascii="Times New Roman" w:eastAsia="Times New Roman" w:hAnsi="Times New Roman" w:cs="Times New Roman"/>
+              </w:rPr>
             </w:pPr>
             <w:proofErr w:type="spellStart"/>
             <w:r>
@@ -981,11 +2324,9 @@
           <w:p>
             <w:pPr>
               <w:spacing w:line="240" w:lineRule="auto"/>
-            </w:pPr>
-          </w:p>
-          <w:p>
-            <w:pPr>
-              <w:spacing w:line="240" w:lineRule="auto"/>
+              <w:rPr>
+                <w:rFonts w:ascii="Times New Roman" w:eastAsia="Times New Roman" w:hAnsi="Times New Roman" w:cs="Times New Roman"/>
+              </w:rPr>
             </w:pPr>
             <w:r>
               <w:rPr>
@@ -993,13 +2334,170 @@
               </w:rPr>
               <w:t>User-Agent: Internet-Explorer 9.0</w:t>
             </w:r>
+          </w:p>
+          <w:p>
+            <w:pPr>
+              <w:spacing w:line="240" w:lineRule="auto"/>
+              <w:rPr>
+                <w:rFonts w:ascii="Times New Roman" w:eastAsia="Times New Roman" w:hAnsi="Times New Roman" w:cs="Times New Roman"/>
+              </w:rPr>
+            </w:pPr>
+            <w:proofErr w:type="spellStart"/>
+            <w:r>
+              <w:rPr>
+                <w:rFonts w:ascii="Times New Roman" w:eastAsia="Times New Roman" w:hAnsi="Times New Roman" w:cs="Times New Roman"/>
+              </w:rPr>
+              <w:t>Сontent</w:t>
+            </w:r>
+            <w:proofErr w:type="spellEnd"/>
+            <w:r>
+              <w:rPr>
+                <w:rFonts w:ascii="Times New Roman" w:eastAsia="Times New Roman" w:hAnsi="Times New Roman" w:cs="Times New Roman"/>
+              </w:rPr>
+              <w:t>-Type: text/plain</w:t>
+            </w:r>
+          </w:p>
+          <w:p>
+            <w:pPr>
+              <w:spacing w:line="240" w:lineRule="auto"/>
+              <w:rPr>
+                <w:rFonts w:ascii="Times New Roman" w:eastAsia="Times New Roman" w:hAnsi="Times New Roman" w:cs="Times New Roman"/>
+              </w:rPr>
+            </w:pPr>
+            <w:proofErr w:type="spellStart"/>
+            <w:r>
+              <w:rPr>
+                <w:rFonts w:ascii="Times New Roman" w:eastAsia="Times New Roman" w:hAnsi="Times New Roman" w:cs="Times New Roman"/>
+              </w:rPr>
+              <w:t>Сontent</w:t>
+            </w:r>
+            <w:proofErr w:type="spellEnd"/>
+            <w:r>
+              <w:rPr>
+                <w:rFonts w:ascii="Times New Roman" w:eastAsia="Times New Roman" w:hAnsi="Times New Roman" w:cs="Times New Roman"/>
+              </w:rPr>
+              <w:t>-</w:t>
+            </w:r>
+            <w:r>
+              <w:rPr>
+                <w:rFonts w:ascii="Times New Roman" w:eastAsia="Times New Roman" w:hAnsi="Times New Roman" w:cs="Times New Roman"/>
+              </w:rPr>
+              <w:t>Length</w:t>
+            </w:r>
+            <w:r>
+              <w:rPr>
+                <w:rFonts w:ascii="Times New Roman" w:eastAsia="Times New Roman" w:hAnsi="Times New Roman" w:cs="Times New Roman"/>
+              </w:rPr>
+              <w:t xml:space="preserve">: </w:t>
+            </w:r>
+            <w:r>
+              <w:rPr>
+                <w:rFonts w:ascii="Times New Roman" w:eastAsia="Times New Roman" w:hAnsi="Times New Roman" w:cs="Times New Roman"/>
+              </w:rPr>
+              <w:t>62</w:t>
+            </w:r>
+          </w:p>
+          <w:p>
+            <w:pPr>
+              <w:spacing w:line="240" w:lineRule="auto"/>
+              <w:rPr>
+                <w:rFonts w:ascii="Times New Roman" w:eastAsia="Times New Roman" w:hAnsi="Times New Roman" w:cs="Times New Roman"/>
+              </w:rPr>
+            </w:pPr>
+          </w:p>
+          <w:p>
+            <w:pPr>
+              <w:spacing w:line="240" w:lineRule="auto"/>
+              <w:rPr>
+                <w:rFonts w:ascii="Times New Roman" w:eastAsia="Times New Roman" w:hAnsi="Times New Roman" w:cs="Times New Roman"/>
+              </w:rPr>
+            </w:pPr>
+            <w:proofErr w:type="spellStart"/>
+            <w:r>
+              <w:rPr>
+                <w:rFonts w:ascii="Times New Roman" w:eastAsia="Times New Roman" w:hAnsi="Times New Roman" w:cs="Times New Roman"/>
+              </w:rPr>
+              <w:t>Name=USA</w:t>
+            </w:r>
+            <w:proofErr w:type="spellEnd"/>
+            <w:r>
+              <w:rPr>
+                <w:rFonts w:ascii="Times New Roman" w:eastAsia="Times New Roman" w:hAnsi="Times New Roman" w:cs="Times New Roman"/>
+              </w:rPr>
+              <w:t>&amp;</w:t>
+            </w:r>
+            <w:proofErr w:type="spellStart"/>
+            <w:r>
+              <w:rPr>
+                <w:rFonts w:ascii="Times New Roman" w:eastAsia="Times New Roman" w:hAnsi="Times New Roman" w:cs="Times New Roman"/>
+              </w:rPr>
+              <w:t>Description=Located</w:t>
+            </w:r>
+            <w:proofErr w:type="spellEnd"/>
+            <w:r>
+              <w:rPr>
+                <w:rFonts w:ascii="Times New Roman" w:eastAsia="Times New Roman" w:hAnsi="Times New Roman" w:cs="Times New Roman"/>
+              </w:rPr>
+              <w:t>%20</w:t>
+            </w:r>
+            <w:r>
+              <w:rPr>
+                <w:rFonts w:ascii="Times New Roman" w:eastAsia="Times New Roman" w:hAnsi="Times New Roman" w:cs="Times New Roman"/>
+              </w:rPr>
+              <w:t>between</w:t>
+            </w:r>
+            <w:r>
+              <w:rPr>
+                <w:rFonts w:ascii="Times New Roman" w:eastAsia="Times New Roman" w:hAnsi="Times New Roman" w:cs="Times New Roman"/>
+              </w:rPr>
+              <w:t>%20</w:t>
+            </w:r>
+            <w:r>
+              <w:rPr>
+                <w:rFonts w:ascii="Times New Roman" w:eastAsia="Times New Roman" w:hAnsi="Times New Roman" w:cs="Times New Roman"/>
+              </w:rPr>
+              <w:t>Canada</w:t>
+            </w:r>
+            <w:r>
+              <w:rPr>
+                <w:rFonts w:ascii="Times New Roman" w:eastAsia="Times New Roman" w:hAnsi="Times New Roman" w:cs="Times New Roman"/>
+              </w:rPr>
+              <w:t>%20</w:t>
+            </w:r>
+            <w:r>
+              <w:rPr>
+                <w:rFonts w:ascii="Times New Roman" w:eastAsia="Times New Roman" w:hAnsi="Times New Roman" w:cs="Times New Roman"/>
+              </w:rPr>
+              <w:t>and</w:t>
+            </w:r>
+            <w:r>
+              <w:rPr>
+                <w:rFonts w:ascii="Times New Roman" w:eastAsia="Times New Roman" w:hAnsi="Times New Roman" w:cs="Times New Roman"/>
+              </w:rPr>
+              <w:t>%20</w:t>
+            </w:r>
+            <w:r>
+              <w:rPr>
+                <w:rFonts w:ascii="Times New Roman" w:eastAsia="Times New Roman" w:hAnsi="Times New Roman" w:cs="Times New Roman"/>
+              </w:rPr>
+              <w:t>Mexica</w:t>
+            </w:r>
+          </w:p>
+          <w:p>
+            <w:pPr>
+              <w:spacing w:line="240" w:lineRule="auto"/>
+              <w:rPr>
+                <w:rFonts w:ascii="Times New Roman" w:eastAsia="Times New Roman" w:hAnsi="Times New Roman" w:cs="Times New Roman"/>
+                <w:lang w:val="en-US"/>
+              </w:rPr>
+            </w:pPr>
           </w:p>
         </w:tc>
       </w:tr>
       <w:tr>
         <w:tc>
           <w:tcPr>
-            <w:tcW w:w="4471" w:type="dxa"/>
+            <w:tcW w:w="3620" w:type="dxa"/>
             <w:tcBorders>
               <w:left w:val="single" w:sz="6" w:space="0" w:color="000000"/>
               <w:bottom w:val="single" w:sz="6" w:space="0" w:color="000000"/>
@@ -1148,11 +2646,9 @@
           <w:p>
             <w:pPr>
               <w:spacing w:line="240" w:lineRule="auto"/>
-            </w:pPr>
-          </w:p>
-          <w:p>
-            <w:pPr>
-              <w:spacing w:line="240" w:lineRule="auto"/>
+              <w:rPr>
+                <w:rFonts w:ascii="Times New Roman" w:eastAsia="Times New Roman" w:hAnsi="Times New Roman" w:cs="Times New Roman"/>
+              </w:rPr>
             </w:pPr>
             <w:proofErr w:type="spellStart"/>
             <w:r>
@@ -1172,11 +2668,9 @@
           <w:p>
             <w:pPr>
               <w:spacing w:line="240" w:lineRule="auto"/>
-            </w:pPr>
-          </w:p>
-          <w:p>
-            <w:pPr>
-              <w:spacing w:line="240" w:lineRule="auto"/>
+              <w:rPr>
+                <w:rFonts w:ascii="Times New Roman" w:eastAsia="Times New Roman" w:hAnsi="Times New Roman" w:cs="Times New Roman"/>
+              </w:rPr>
             </w:pPr>
             <w:r>
               <w:rPr>
@@ -1184,13 +2678,166 @@
               </w:rPr>
               <w:t>User-Agent: Internet-Explorer 9.0</w:t>
             </w:r>
+          </w:p>
+          <w:p>
+            <w:pPr>
+              <w:spacing w:line="240" w:lineRule="auto"/>
+              <w:rPr>
+                <w:rFonts w:ascii="Times New Roman" w:eastAsia="Times New Roman" w:hAnsi="Times New Roman" w:cs="Times New Roman"/>
+              </w:rPr>
+            </w:pPr>
+            <w:proofErr w:type="spellStart"/>
+            <w:r>
+              <w:rPr>
+                <w:rFonts w:ascii="Times New Roman" w:eastAsia="Times New Roman" w:hAnsi="Times New Roman" w:cs="Times New Roman"/>
+              </w:rPr>
+              <w:t>Сontent-Type</w:t>
+            </w:r>
+            <w:proofErr w:type="spellEnd"/>
+            <w:r>
+              <w:rPr>
+                <w:rFonts w:ascii="Times New Roman" w:eastAsia="Times New Roman" w:hAnsi="Times New Roman" w:cs="Times New Roman"/>
+              </w:rPr>
+              <w:t xml:space="preserve">: </w:t>
+            </w:r>
+            <w:proofErr w:type="spellStart"/>
+            <w:r>
+              <w:rPr>
+                <w:rFonts w:ascii="Times New Roman" w:eastAsia="Times New Roman" w:hAnsi="Times New Roman" w:cs="Times New Roman"/>
+              </w:rPr>
+              <w:t>text</w:t>
+            </w:r>
+            <w:proofErr w:type="spellEnd"/>
+            <w:r>
+              <w:rPr>
+                <w:rFonts w:ascii="Times New Roman" w:eastAsia="Times New Roman" w:hAnsi="Times New Roman" w:cs="Times New Roman"/>
+              </w:rPr>
+              <w:t>/</w:t>
+            </w:r>
+            <w:proofErr w:type="spellStart"/>
+            <w:r>
+              <w:rPr>
+                <w:rFonts w:ascii="Times New Roman" w:eastAsia="Times New Roman" w:hAnsi="Times New Roman" w:cs="Times New Roman"/>
+              </w:rPr>
+              <w:t>plain</w:t>
+            </w:r>
+            <w:proofErr w:type="spellEnd"/>
+          </w:p>
+          <w:p>
+            <w:pPr>
+              <w:spacing w:line="240" w:lineRule="auto"/>
+              <w:rPr>
+                <w:rFonts w:ascii="Times New Roman" w:eastAsia="Times New Roman" w:hAnsi="Times New Roman" w:cs="Times New Roman"/>
+              </w:rPr>
+            </w:pPr>
+            <w:proofErr w:type="spellStart"/>
+            <w:r>
+              <w:rPr>
+                <w:rFonts w:ascii="Times New Roman" w:eastAsia="Times New Roman" w:hAnsi="Times New Roman" w:cs="Times New Roman"/>
+              </w:rPr>
+              <w:t>Сontent-Length</w:t>
+            </w:r>
+            <w:proofErr w:type="spellEnd"/>
+            <w:r>
+              <w:rPr>
+                <w:rFonts w:ascii="Times New Roman" w:eastAsia="Times New Roman" w:hAnsi="Times New Roman" w:cs="Times New Roman"/>
+              </w:rPr>
+              <w:t>: 62</w:t>
+            </w:r>
+          </w:p>
+          <w:p>
+            <w:pPr>
+              <w:spacing w:line="240" w:lineRule="auto"/>
+            </w:pPr>
+          </w:p>
+          <w:p>
+            <w:pPr>
+              <w:spacing w:line="240" w:lineRule="auto"/>
+              <w:rPr>
+                <w:rFonts w:ascii="Times New Roman" w:eastAsia="Times New Roman" w:hAnsi="Times New Roman" w:cs="Times New Roman"/>
+              </w:rPr>
+            </w:pPr>
+            <w:proofErr w:type="spellStart"/>
+            <w:r>
+              <w:rPr>
+                <w:rFonts w:ascii="Times New Roman" w:eastAsia="Times New Roman" w:hAnsi="Times New Roman" w:cs="Times New Roman"/>
+              </w:rPr>
+              <w:t>Name=</w:t>
+            </w:r>
+            <w:r>
+              <w:rPr>
+                <w:rFonts w:ascii="Times New Roman" w:eastAsia="Times New Roman" w:hAnsi="Times New Roman" w:cs="Times New Roman"/>
+                <w:lang w:val="en-US"/>
+              </w:rPr>
+              <w:t>Hilton&amp;Country</w:t>
+            </w:r>
+            <w:proofErr w:type="spellEnd"/>
+            <w:r>
+              <w:rPr>
+                <w:rFonts w:ascii="Times New Roman" w:eastAsia="Times New Roman" w:hAnsi="Times New Roman" w:cs="Times New Roman"/>
+                <w:lang w:val="en-US"/>
+              </w:rPr>
+              <w:t>=</w:t>
+            </w:r>
+            <w:r>
+              <w:rPr>
+                <w:rFonts w:ascii="Times New Roman" w:eastAsia="Times New Roman" w:hAnsi="Times New Roman" w:cs="Times New Roman"/>
+              </w:rPr>
+              <w:t>USA&amp;</w:t>
+            </w:r>
+            <w:proofErr w:type="spellStart"/>
+            <w:r>
+              <w:rPr>
+                <w:rFonts w:ascii="Times New Roman" w:eastAsia="Times New Roman" w:hAnsi="Times New Roman" w:cs="Times New Roman"/>
+              </w:rPr>
+              <w:t>Description=</w:t>
+            </w:r>
+            <w:proofErr w:type="spellEnd"/>
+            <w:r>
+              <w:rPr>
+                <w:rFonts w:ascii="Times New Roman" w:eastAsia="Times New Roman" w:hAnsi="Times New Roman" w:cs="Times New Roman"/>
+                <w:lang w:val="en-US"/>
+              </w:rPr>
+              <w:t>no</w:t>
+            </w:r>
+            <w:r>
+              <w:rPr>
+                <w:rFonts w:ascii="Times New Roman" w:eastAsia="Times New Roman" w:hAnsi="Times New Roman" w:cs="Times New Roman"/>
+              </w:rPr>
+              <w:t>%20</w:t>
+            </w:r>
+            <w:r>
+              <w:rPr>
+                <w:rFonts w:ascii="Times New Roman" w:eastAsia="Times New Roman" w:hAnsi="Times New Roman" w:cs="Times New Roman"/>
+                <w:lang w:val="en-US"/>
+              </w:rPr>
+              <w:t>description</w:t>
+            </w:r>
+            <w:r>
+              <w:rPr>
+                <w:rFonts w:ascii="Times New Roman" w:eastAsia="Times New Roman" w:hAnsi="Times New Roman" w:cs="Times New Roman"/>
+              </w:rPr>
+              <w:t>%20</w:t>
+            </w:r>
+            <w:r>
+              <w:rPr>
+                <w:rFonts w:ascii="Times New Roman" w:eastAsia="Times New Roman" w:hAnsi="Times New Roman" w:cs="Times New Roman"/>
+                <w:lang w:val="en-US"/>
+              </w:rPr>
+              <w:t>yet</w:t>
+            </w:r>
+          </w:p>
+          <w:p>
+            <w:pPr>
+              <w:spacing w:line="240" w:lineRule="auto"/>
+            </w:pPr>
           </w:p>
         </w:tc>
       </w:tr>
       <w:tr>
         <w:tc>
           <w:tcPr>
-            <w:tcW w:w="4471" w:type="dxa"/>
+            <w:tcW w:w="3620" w:type="dxa"/>
             <w:tcBorders>
               <w:left w:val="single" w:sz="6" w:space="0" w:color="000000"/>
               <w:bottom w:val="single" w:sz="6" w:space="0" w:color="000000"/>
@@ -1335,7 +2982,21 @@
                 <w:rFonts w:ascii="Times New Roman" w:eastAsia="Times New Roman" w:hAnsi="Times New Roman" w:cs="Times New Roman"/>
                 <w:lang w:val="en-US"/>
               </w:rPr>
-              <w:t xml:space="preserve">/USA/Hilton </w:t>
+              <w:t>/USA/</w:t>
+            </w:r>
+            <w:r>
+              <w:rPr>
+                <w:rFonts w:ascii="Times New Roman" w:eastAsia="Times New Roman" w:hAnsi="Times New Roman" w:cs="Times New Roman"/>
+                <w:lang w:val="en-US"/>
+              </w:rPr>
+              <w:t>526</w:t>
+            </w:r>
+            <w:r>
+              <w:rPr>
+                <w:rFonts w:ascii="Times New Roman" w:eastAsia="Times New Roman" w:hAnsi="Times New Roman" w:cs="Times New Roman"/>
+                <w:lang w:val="en-US"/>
+              </w:rPr>
+              <w:t xml:space="preserve"> </w:t>
             </w:r>
             <w:r>
               <w:rPr>
@@ -1348,11 +3009,6 @@
             <w:pPr>
               <w:spacing w:line="240" w:lineRule="auto"/>
             </w:pPr>
-          </w:p>
-          <w:p>
-            <w:pPr>
-              <w:spacing w:line="240" w:lineRule="auto"/>
-            </w:pPr>
             <w:proofErr w:type="spellStart"/>
             <w:r>
               <w:rPr>
@@ -1371,11 +3027,10 @@
           <w:p>
             <w:pPr>
               <w:spacing w:line="240" w:lineRule="auto"/>
-            </w:pPr>
-          </w:p>
-          <w:p>
-            <w:pPr>
-              <w:spacing w:line="240" w:lineRule="auto"/>
+              <w:rPr>
+                <w:rFonts w:ascii="Times New Roman" w:eastAsia="Times New Roman" w:hAnsi="Times New Roman" w:cs="Times New Roman"/>
+                <w:lang w:val="en-US"/>
+              </w:rPr>
             </w:pPr>
             <w:r>
               <w:rPr>
@@ -1383,13 +3038,30 @@
               </w:rPr>
               <w:t>User-Agent: Internet-Explorer 9.0</w:t>
             </w:r>
+          </w:p>
+          <w:p>
+            <w:pPr>
+              <w:spacing w:line="240" w:lineRule="auto"/>
+              <w:rPr>
+                <w:rFonts w:ascii="Times New Roman" w:eastAsia="Times New Roman" w:hAnsi="Times New Roman" w:cs="Times New Roman"/>
+                <w:lang w:val="en-US"/>
+              </w:rPr>
+            </w:pPr>
+          </w:p>
+          <w:p>
+            <w:pPr>
+              <w:spacing w:line="240" w:lineRule="auto"/>
+              <w:rPr>
+                <w:lang w:val="en-US"/>
+              </w:rPr>
+            </w:pPr>
           </w:p>
         </w:tc>
       </w:tr>
       <w:tr>
         <w:tc>
           <w:tcPr>
-            <w:tcW w:w="4471" w:type="dxa"/>
+            <w:tcW w:w="3620" w:type="dxa"/>
             <w:tcBorders>
               <w:left w:val="single" w:sz="6" w:space="0" w:color="000000"/>
               <w:bottom w:val="single" w:sz="6" w:space="0" w:color="000000"/>
@@ -1499,6 +3171,9 @@
           <w:p>
             <w:pPr>
               <w:spacing w:line="240" w:lineRule="auto"/>
+              <w:rPr>
+                <w:lang w:val="en-US"/>
+              </w:rPr>
             </w:pPr>
             <w:r>
               <w:rPr>
@@ -1533,14 +3208,14 @@
                 <w:rFonts w:ascii="Times New Roman" w:eastAsia="Times New Roman" w:hAnsi="Times New Roman" w:cs="Times New Roman"/>
                 <w:lang w:val="en-US"/>
               </w:rPr>
-              <w:t>/USA</w:t>
-            </w:r>
-            <w:r>
-              <w:rPr>
-                <w:rFonts w:ascii="Times New Roman" w:eastAsia="Times New Roman" w:hAnsi="Times New Roman" w:cs="Times New Roman"/>
-                <w:lang w:val="en-US"/>
-              </w:rPr>
-              <w:t>/Hilton</w:t>
+              <w:t>/USA/</w:t>
+            </w:r>
+            <w:r>
+              <w:rPr>
+                <w:rFonts w:ascii="Times New Roman" w:eastAsia="Times New Roman" w:hAnsi="Times New Roman" w:cs="Times New Roman"/>
+                <w:lang w:val="en-US"/>
+              </w:rPr>
+              <w:t>526</w:t>
             </w:r>
             <w:r>
               <w:rPr>
@@ -1560,11 +3235,6 @@
             <w:pPr>
               <w:spacing w:line="240" w:lineRule="auto"/>
             </w:pPr>
-          </w:p>
-          <w:p>
-            <w:pPr>
-              <w:spacing w:line="240" w:lineRule="auto"/>
-            </w:pPr>
             <w:proofErr w:type="spellStart"/>
             <w:r>
               <w:rPr>
@@ -1583,11 +3253,10 @@
           <w:p>
             <w:pPr>
               <w:spacing w:line="240" w:lineRule="auto"/>
-            </w:pPr>
-          </w:p>
-          <w:p>
-            <w:pPr>
-              <w:spacing w:line="240" w:lineRule="auto"/>
+              <w:rPr>
+                <w:rFonts w:ascii="Times New Roman" w:eastAsia="Times New Roman" w:hAnsi="Times New Roman" w:cs="Times New Roman"/>
+                <w:lang w:val="en-US"/>
+              </w:rPr>
             </w:pPr>
             <w:r>
               <w:rPr>
@@ -1595,13 +3264,21 @@
               </w:rPr>
               <w:t>User-Agent: Internet-Explorer 9.0</w:t>
             </w:r>
+          </w:p>
+          <w:p>
+            <w:pPr>
+              <w:spacing w:line="240" w:lineRule="auto"/>
+              <w:rPr>
+                <w:lang w:val="en-US"/>
+              </w:rPr>
+            </w:pPr>
           </w:p>
         </w:tc>
       </w:tr>
       <w:tr>
         <w:tc>
           <w:tcPr>
-            <w:tcW w:w="4471" w:type="dxa"/>
+            <w:tcW w:w="3620" w:type="dxa"/>
             <w:tcBorders>
               <w:left w:val="single" w:sz="6" w:space="0" w:color="000000"/>
               <w:bottom w:val="single" w:sz="6" w:space="0" w:color="000000"/>
@@ -1752,7 +3429,21 @@
                 <w:rFonts w:ascii="Times New Roman" w:eastAsia="Times New Roman" w:hAnsi="Times New Roman" w:cs="Times New Roman"/>
                 <w:lang w:val="en-US"/>
               </w:rPr>
-              <w:t xml:space="preserve">/USA/Hilton </w:t>
+              <w:t>/USA/</w:t>
+            </w:r>
+            <w:r>
+              <w:rPr>
+                <w:rFonts w:ascii="Times New Roman" w:eastAsia="Times New Roman" w:hAnsi="Times New Roman" w:cs="Times New Roman"/>
+                <w:lang w:val="en-US"/>
+              </w:rPr>
+              <w:t>526</w:t>
+            </w:r>
+            <w:r>
+              <w:rPr>
+                <w:rFonts w:ascii="Times New Roman" w:eastAsia="Times New Roman" w:hAnsi="Times New Roman" w:cs="Times New Roman"/>
+                <w:lang w:val="en-US"/>
+              </w:rPr>
+              <w:t xml:space="preserve"> </w:t>
             </w:r>
             <w:r>
               <w:rPr>
@@ -1764,11 +3455,9 @@
           <w:p>
             <w:pPr>
               <w:spacing w:line="240" w:lineRule="auto"/>
-            </w:pPr>
-          </w:p>
-          <w:p>
-            <w:pPr>
-              <w:spacing w:line="240" w:lineRule="auto"/>
+              <w:rPr>
+                <w:rFonts w:ascii="Times New Roman" w:eastAsia="Times New Roman" w:hAnsi="Times New Roman" w:cs="Times New Roman"/>
+              </w:rPr>
             </w:pPr>
             <w:proofErr w:type="spellStart"/>
             <w:r>
@@ -1788,11 +3477,9 @@
           <w:p>
             <w:pPr>
               <w:spacing w:line="240" w:lineRule="auto"/>
-            </w:pPr>
-          </w:p>
-          <w:p>
-            <w:pPr>
-              <w:spacing w:line="240" w:lineRule="auto"/>
+              <w:rPr>
+                <w:rFonts w:ascii="Times New Roman" w:eastAsia="Times New Roman" w:hAnsi="Times New Roman" w:cs="Times New Roman"/>
+              </w:rPr>
             </w:pPr>
             <w:r>
               <w:rPr>
@@ -1800,6 +3487,272 @@
               </w:rPr>
               <w:t>User-Agent: Internet-Explorer 9.0</w:t>
             </w:r>
+          </w:p>
+          <w:p>
+            <w:pPr>
+              <w:spacing w:line="240" w:lineRule="auto"/>
+              <w:rPr>
+                <w:rFonts w:ascii="Times New Roman" w:eastAsia="Times New Roman" w:hAnsi="Times New Roman" w:cs="Times New Roman"/>
+              </w:rPr>
+            </w:pPr>
+            <w:proofErr w:type="spellStart"/>
+            <w:r>
+              <w:rPr>
+                <w:rFonts w:ascii="Times New Roman" w:eastAsia="Times New Roman" w:hAnsi="Times New Roman" w:cs="Times New Roman"/>
+              </w:rPr>
+              <w:t>Сontent-Type</w:t>
+            </w:r>
+            <w:proofErr w:type="spellEnd"/>
+            <w:r>
+              <w:rPr>
+                <w:rFonts w:ascii="Times New Roman" w:eastAsia="Times New Roman" w:hAnsi="Times New Roman" w:cs="Times New Roman"/>
+              </w:rPr>
+              <w:t xml:space="preserve">: </w:t>
+            </w:r>
+            <w:proofErr w:type="spellStart"/>
+            <w:r>
+              <w:rPr>
+                <w:rFonts w:ascii="Times New Roman" w:eastAsia="Times New Roman" w:hAnsi="Times New Roman" w:cs="Times New Roman"/>
+              </w:rPr>
+              <w:t>text</w:t>
+            </w:r>
+            <w:proofErr w:type="spellEnd"/>
+            <w:r>
+              <w:rPr>
+                <w:rFonts w:ascii="Times New Roman" w:eastAsia="Times New Roman" w:hAnsi="Times New Roman" w:cs="Times New Roman"/>
+              </w:rPr>
+              <w:t>/</w:t>
+            </w:r>
+            <w:proofErr w:type="spellStart"/>
+            <w:r>
+              <w:rPr>
+                <w:rFonts w:ascii="Times New Roman" w:eastAsia="Times New Roman" w:hAnsi="Times New Roman" w:cs="Times New Roman"/>
+              </w:rPr>
+              <w:t>plain</w:t>
+            </w:r>
+            <w:proofErr w:type="spellEnd"/>
+          </w:p>
+          <w:p>
+            <w:pPr>
+              <w:spacing w:line="240" w:lineRule="auto"/>
+              <w:rPr>
+                <w:rFonts w:ascii="Times New Roman" w:eastAsia="Times New Roman" w:hAnsi="Times New Roman" w:cs="Times New Roman"/>
+              </w:rPr>
+            </w:pPr>
+            <w:proofErr w:type="spellStart"/>
+            <w:r>
+              <w:rPr>
+                <w:rFonts w:ascii="Times New Roman" w:eastAsia="Times New Roman" w:hAnsi="Times New Roman" w:cs="Times New Roman"/>
+              </w:rPr>
+              <w:t>Сontent-Length</w:t>
+            </w:r>
+            <w:proofErr w:type="spellEnd"/>
+            <w:r>
+              <w:rPr>
+                <w:rFonts w:ascii="Times New Roman" w:eastAsia="Times New Roman" w:hAnsi="Times New Roman" w:cs="Times New Roman"/>
+              </w:rPr>
+              <w:t>: 62</w:t>
+            </w:r>
+          </w:p>
+          <w:p>
+            <w:pPr>
+              <w:spacing w:line="240" w:lineRule="auto"/>
+            </w:pPr>
+          </w:p>
+          <w:p>
+            <w:pPr>
+              <w:pStyle w:val="1"/>
+              <w:shd w:val="clear" w:color="auto" w:fill="FFFFFF"/>
+              <w:spacing w:before="0"/>
+              <w:rPr>
+                <w:rFonts w:ascii="Times New Roman" w:eastAsia="Times New Roman" w:hAnsi="Times New Roman" w:cs="Times New Roman"/>
+                <w:sz w:val="22"/>
+                <w:szCs w:val="22"/>
+                <w:lang w:val="en-US"/>
+              </w:rPr>
+            </w:pPr>
+            <w:r>
+              <w:rPr>
+                <w:rFonts w:ascii="Times New Roman" w:eastAsia="Times New Roman" w:hAnsi="Times New Roman" w:cs="Times New Roman"/>
+                <w:sz w:val="22"/>
+                <w:szCs w:val="22"/>
+                <w:lang w:val="en-US"/>
+              </w:rPr>
+              <w:t>Name=</w:t>
+            </w:r>
+            <w:r>
+              <w:rPr>
+                <w:rFonts w:ascii="Times New Roman" w:eastAsia="Times New Roman" w:hAnsi="Times New Roman" w:cs="Times New Roman"/>
+                <w:sz w:val="22"/>
+                <w:szCs w:val="22"/>
+                <w:lang w:val="en-US"/>
+              </w:rPr>
+              <w:t xml:space="preserve"> New</w:t>
+            </w:r>
+            <w:r>
+              <w:rPr>
+                <w:rFonts w:ascii="Times New Roman" w:eastAsia="Times New Roman" w:hAnsi="Times New Roman" w:cs="Times New Roman"/>
+                <w:sz w:val="22"/>
+                <w:szCs w:val="22"/>
+                <w:lang w:val="en-US"/>
+              </w:rPr>
+              <w:t>%20</w:t>
+            </w:r>
+            <w:r>
+              <w:rPr>
+                <w:rFonts w:ascii="Times New Roman" w:eastAsia="Times New Roman" w:hAnsi="Times New Roman" w:cs="Times New Roman"/>
+                <w:sz w:val="22"/>
+                <w:szCs w:val="22"/>
+                <w:lang w:val="en-US"/>
+              </w:rPr>
+              <w:t>York</w:t>
+            </w:r>
+            <w:r>
+              <w:rPr>
+                <w:rFonts w:ascii="Times New Roman" w:eastAsia="Times New Roman" w:hAnsi="Times New Roman" w:cs="Times New Roman"/>
+                <w:sz w:val="22"/>
+                <w:szCs w:val="22"/>
+                <w:lang w:val="en-US"/>
+              </w:rPr>
+              <w:t>%20</w:t>
+            </w:r>
+            <w:r>
+              <w:rPr>
+                <w:rFonts w:ascii="Times New Roman" w:eastAsia="Times New Roman" w:hAnsi="Times New Roman" w:cs="Times New Roman"/>
+                <w:sz w:val="22"/>
+                <w:szCs w:val="22"/>
+                <w:lang w:val="en-US"/>
+              </w:rPr>
+              <w:t>Hilton</w:t>
+            </w:r>
+            <w:r>
+              <w:rPr>
+                <w:rFonts w:ascii="Times New Roman" w:eastAsia="Times New Roman" w:hAnsi="Times New Roman" w:cs="Times New Roman"/>
+                <w:sz w:val="22"/>
+                <w:szCs w:val="22"/>
+                <w:lang w:val="en-US"/>
+              </w:rPr>
+              <w:t>%20</w:t>
+            </w:r>
+            <w:r>
+              <w:rPr>
+                <w:rFonts w:ascii="Times New Roman" w:eastAsia="Times New Roman" w:hAnsi="Times New Roman" w:cs="Times New Roman"/>
+                <w:sz w:val="22"/>
+                <w:szCs w:val="22"/>
+                <w:lang w:val="en-US"/>
+              </w:rPr>
+              <w:t>Midtown</w:t>
+            </w:r>
+          </w:p>
+          <w:p>
+            <w:pPr>
+              <w:spacing w:line="240" w:lineRule="auto"/>
+              <w:rPr>
+                <w:rFonts w:ascii="Times New Roman" w:eastAsia="Times New Roman" w:hAnsi="Times New Roman" w:cs="Times New Roman"/>
+                <w:lang w:val="en-US"/>
+              </w:rPr>
+            </w:pPr>
+            <w:r>
+              <w:rPr>
+                <w:rFonts w:ascii="Times New Roman" w:eastAsia="Times New Roman" w:hAnsi="Times New Roman" w:cs="Times New Roman"/>
+                <w:lang w:val="en-US"/>
+              </w:rPr>
+              <w:t>&amp;Country=</w:t>
+            </w:r>
+            <w:proofErr w:type="spellStart"/>
+            <w:r>
+              <w:rPr>
+                <w:rFonts w:ascii="Times New Roman" w:eastAsia="Times New Roman" w:hAnsi="Times New Roman" w:cs="Times New Roman"/>
+                <w:lang w:val="en-US"/>
+              </w:rPr>
+              <w:t>USA&amp;Description</w:t>
+            </w:r>
+            <w:proofErr w:type="spellEnd"/>
+            <w:r>
+              <w:rPr>
+                <w:rFonts w:ascii="Times New Roman" w:eastAsia="Times New Roman" w:hAnsi="Times New Roman" w:cs="Times New Roman"/>
+                <w:lang w:val="en-US"/>
+              </w:rPr>
+              <w:t>=</w:t>
+            </w:r>
+            <w:r>
+              <w:rPr>
+                <w:rFonts w:ascii="Times New Roman" w:eastAsia="Times New Roman" w:hAnsi="Times New Roman" w:cs="Times New Roman"/>
+                <w:lang w:val="en-US"/>
+              </w:rPr>
+              <w:t>1335</w:t>
+            </w:r>
+            <w:r>
+              <w:rPr>
+                <w:rFonts w:ascii="Times New Roman" w:eastAsia="Times New Roman" w:hAnsi="Times New Roman" w:cs="Times New Roman"/>
+                <w:lang w:val="en-US"/>
+              </w:rPr>
+              <w:t>%20</w:t>
+            </w:r>
+            <w:r>
+              <w:rPr>
+                <w:rFonts w:ascii="Times New Roman" w:eastAsia="Times New Roman" w:hAnsi="Times New Roman" w:cs="Times New Roman"/>
+                <w:lang w:val="en-US"/>
+              </w:rPr>
+              <w:t>Aven</w:t>
+            </w:r>
+            <w:r>
+              <w:rPr>
+                <w:rFonts w:ascii="Times New Roman" w:eastAsia="Times New Roman" w:hAnsi="Times New Roman" w:cs="Times New Roman"/>
+                <w:lang w:val="en-US"/>
+              </w:rPr>
+              <w:t>ue</w:t>
+            </w:r>
+            <w:r>
+              <w:rPr>
+                <w:rFonts w:ascii="Times New Roman" w:eastAsia="Times New Roman" w:hAnsi="Times New Roman" w:cs="Times New Roman"/>
+                <w:lang w:val="en-US"/>
+              </w:rPr>
+              <w:t>%20</w:t>
+            </w:r>
+            <w:r>
+              <w:rPr>
+                <w:rFonts w:ascii="Times New Roman" w:eastAsia="Times New Roman" w:hAnsi="Times New Roman" w:cs="Times New Roman"/>
+                <w:lang w:val="en-US"/>
+              </w:rPr>
+              <w:t>of</w:t>
+            </w:r>
+            <w:r>
+              <w:rPr>
+                <w:rFonts w:ascii="Times New Roman" w:eastAsia="Times New Roman" w:hAnsi="Times New Roman" w:cs="Times New Roman"/>
+                <w:lang w:val="en-US"/>
+              </w:rPr>
+              <w:t>%20</w:t>
+            </w:r>
+            <w:r>
+              <w:rPr>
+                <w:rFonts w:ascii="Times New Roman" w:eastAsia="Times New Roman" w:hAnsi="Times New Roman" w:cs="Times New Roman"/>
+                <w:lang w:val="en-US"/>
+              </w:rPr>
+              <w:t xml:space="preserve">Americas, </w:t>
+            </w:r>
+            <w:r>
+              <w:rPr>
+                <w:rFonts w:ascii="Times New Roman" w:eastAsia="Times New Roman" w:hAnsi="Times New Roman" w:cs="Times New Roman"/>
+                <w:lang w:val="en-US"/>
+              </w:rPr>
+              <w:t>%20</w:t>
+            </w:r>
+            <w:r>
+              <w:rPr>
+                <w:rFonts w:ascii="Times New Roman" w:eastAsia="Times New Roman" w:hAnsi="Times New Roman" w:cs="Times New Roman"/>
+                <w:lang w:val="en-US"/>
+              </w:rPr>
+              <w:t>NY10019</w:t>
+            </w:r>
+          </w:p>
+          <w:p>
+            <w:pPr>
+              <w:spacing w:line="240" w:lineRule="auto"/>
+              <w:rPr>
+                <w:lang w:val="en-US"/>
+              </w:rPr>
+            </w:pPr>
           </w:p>
         </w:tc>
       </w:tr>
@@ -1811,14 +3764,134 @@
     </w:p>
     <w:sectPr>
       <w:pgSz w:w="11909" w:h="16834"/>
-      <w:pgMar w:top="1440" w:right="1440" w:bottom="1440" w:left="1440" w:header="708" w:footer="708" w:gutter="0"/>
+      <w:pgMar w:top="1440" w:right="569" w:bottom="1440" w:left="426" w:header="708" w:footer="708" w:gutter="0"/>
       <w:pgNumType w:start="1"/>
       <w:cols w:space="720" w:equalWidth="0">
-        <w:col w:w="9689"/>
+        <w:col w:w="10914"/>
       </w:cols>
     </w:sectPr>
   </w:body>
 </w:document>
+</file>
+
+<file path=word/numbering.xml><?xml version="1.0" encoding="utf-8"?>
+<w:numbering xmlns:wpc="http://schemas.microsoft.com/office/word/2010/wordprocessingCanvas" xmlns:mc="http://schemas.openxmlformats.org/markup-compatibility/2006" xmlns:o="urn:schemas-microsoft-com:office:office" xmlns:r="http://schemas.openxmlformats.org/officeDocument/2006/relationships" xmlns:m="http://schemas.openxmlformats.org/officeDocument/2006/math" xmlns:v="urn:schemas-microsoft-com:vml" xmlns:wp14="http://schemas.microsoft.com/office/word/2010/wordprocessingDrawing" xmlns:wp="http://schemas.openxmlformats.org/drawingml/2006/wordprocessingDrawing" xmlns:w10="urn:schemas-microsoft-com:office:word" xmlns:w="http://schemas.openxmlformats.org/wordprocessingml/2006/main" xmlns:w14="http://schemas.microsoft.com/office/word/2010/wordml" xmlns:wpg="http://schemas.microsoft.com/office/word/2010/wordprocessingGroup" xmlns:wpi="http://schemas.microsoft.com/office/word/2010/wordprocessingInk" xmlns:wne="http://schemas.microsoft.com/office/word/2006/wordml" xmlns:wps="http://schemas.microsoft.com/office/word/2010/wordprocessingShape" mc:Ignorable="w14 wp14">
+  <w:abstractNum w:abstractNumId="0">
+    <w:nsid w:val="743445EC"/>
+    <w:multiLevelType w:val="hybridMultilevel"/>
+    <w:tmpl w:val="A8A67E1C"/>
+    <w:lvl w:ilvl="0" w:tplc="0CFA595C">
+      <w:numFmt w:val="bullet"/>
+      <w:lvlText w:val="-"/>
+      <w:lvlJc w:val="left"/>
+      <w:pPr>
+        <w:ind w:left="720" w:hanging="360"/>
+      </w:pPr>
+      <w:rPr>
+        <w:rFonts w:ascii="Arial" w:eastAsia="Arial" w:hAnsi="Arial" w:cs="Arial" w:hint="default"/>
+      </w:rPr>
+    </w:lvl>
+    <w:lvl w:ilvl="1" w:tplc="04220003" w:tentative="1">
+      <w:start w:val="1"/>
+      <w:numFmt w:val="bullet"/>
+      <w:lvlText w:val="o"/>
+      <w:lvlJc w:val="left"/>
+      <w:pPr>
+        <w:ind w:left="1440" w:hanging="360"/>
+      </w:pPr>
+      <w:rPr>
+        <w:rFonts w:ascii="Courier New" w:hAnsi="Courier New" w:cs="Courier New" w:hint="default"/>
+      </w:rPr>
+    </w:lvl>
+    <w:lvl w:ilvl="2" w:tplc="04220005" w:tentative="1">
+      <w:start w:val="1"/>
+      <w:numFmt w:val="bullet"/>
+      <w:lvlText w:val=""/>
+      <w:lvlJc w:val="left"/>
+      <w:pPr>
+        <w:ind w:left="2160" w:hanging="360"/>
+      </w:pPr>
+      <w:rPr>
+        <w:rFonts w:ascii="Wingdings" w:hAnsi="Wingdings" w:hint="default"/>
+      </w:rPr>
+    </w:lvl>
+    <w:lvl w:ilvl="3" w:tplc="04220001" w:tentative="1">
+      <w:start w:val="1"/>
+      <w:numFmt w:val="bullet"/>
+      <w:lvlText w:val=""/>
+      <w:lvlJc w:val="left"/>
+      <w:pPr>
+        <w:ind w:left="2880" w:hanging="360"/>
+      </w:pPr>
+      <w:rPr>
+        <w:rFonts w:ascii="Symbol" w:hAnsi="Symbol" w:hint="default"/>
+      </w:rPr>
+    </w:lvl>
+    <w:lvl w:ilvl="4" w:tplc="04220003" w:tentative="1">
+      <w:start w:val="1"/>
+      <w:numFmt w:val="bullet"/>
+      <w:lvlText w:val="o"/>
+      <w:lvlJc w:val="left"/>
+      <w:pPr>
+        <w:ind w:left="3600" w:hanging="360"/>
+      </w:pPr>
+      <w:rPr>
+        <w:rFonts w:ascii="Courier New" w:hAnsi="Courier New" w:cs="Courier New" w:hint="default"/>
+      </w:rPr>
+    </w:lvl>
+    <w:lvl w:ilvl="5" w:tplc="04220005" w:tentative="1">
+      <w:start w:val="1"/>
+      <w:numFmt w:val="bullet"/>
+      <w:lvlText w:val=""/>
+      <w:lvlJc w:val="left"/>
+      <w:pPr>
+        <w:ind w:left="4320" w:hanging="360"/>
+      </w:pPr>
+      <w:rPr>
+        <w:rFonts w:ascii="Wingdings" w:hAnsi="Wingdings" w:hint="default"/>
+      </w:rPr>
+    </w:lvl>
+    <w:lvl w:ilvl="6" w:tplc="04220001" w:tentative="1">
+      <w:start w:val="1"/>
+      <w:numFmt w:val="bullet"/>
+      <w:lvlText w:val=""/>
+      <w:lvlJc w:val="left"/>
+      <w:pPr>
+        <w:ind w:left="5040" w:hanging="360"/>
+      </w:pPr>
+      <w:rPr>
+        <w:rFonts w:ascii="Symbol" w:hAnsi="Symbol" w:hint="default"/>
+      </w:rPr>
+    </w:lvl>
+    <w:lvl w:ilvl="7" w:tplc="04220003" w:tentative="1">
+      <w:start w:val="1"/>
+      <w:numFmt w:val="bullet"/>
+      <w:lvlText w:val="o"/>
+      <w:lvlJc w:val="left"/>
+      <w:pPr>
+        <w:ind w:left="5760" w:hanging="360"/>
+      </w:pPr>
+      <w:rPr>
+        <w:rFonts w:ascii="Courier New" w:hAnsi="Courier New" w:cs="Courier New" w:hint="default"/>
+      </w:rPr>
+    </w:lvl>
+    <w:lvl w:ilvl="8" w:tplc="04220005" w:tentative="1">
+      <w:start w:val="1"/>
+      <w:numFmt w:val="bullet"/>
+      <w:lvlText w:val=""/>
+      <w:lvlJc w:val="left"/>
+      <w:pPr>
+        <w:ind w:left="6480" w:hanging="360"/>
+      </w:pPr>
+      <w:rPr>
+        <w:rFonts w:ascii="Wingdings" w:hAnsi="Wingdings" w:hint="default"/>
+      </w:rPr>
+    </w:lvl>
+  </w:abstractNum>
+  <w:num w:numId="1">
+    <w:abstractNumId w:val="0"/>
+  </w:num>
+</w:numbering>
 </file>
 
 <file path=word/styles.xml><?xml version="1.0" encoding="utf-8"?>
@@ -2197,6 +4270,89 @@
       <w:rFonts w:ascii="Tahoma" w:hAnsi="Tahoma" w:cs="Tahoma"/>
       <w:sz w:val="16"/>
       <w:szCs w:val="16"/>
+    </w:rPr>
+  </w:style>
+  <w:style w:type="character" w:customStyle="1" w:styleId="fn">
+    <w:name w:val="fn"/>
+    <w:basedOn w:val="a0"/>
+    <w:rsid w:val="0049237F"/>
+  </w:style>
+  <w:style w:type="paragraph" w:styleId="a8">
+    <w:name w:val="List Paragraph"/>
+    <w:basedOn w:val="a"/>
+    <w:uiPriority w:val="34"/>
+    <w:qFormat/>
+    <w:rsid w:val="0049237F"/>
+    <w:pPr>
+      <w:ind w:left="720"/>
+      <w:contextualSpacing/>
+    </w:pPr>
+  </w:style>
+  <w:style w:type="paragraph" w:styleId="HTML">
+    <w:name w:val="HTML Preformatted"/>
+    <w:basedOn w:val="a"/>
+    <w:link w:val="HTML0"/>
+    <w:uiPriority w:val="99"/>
+    <w:semiHidden/>
+    <w:unhideWhenUsed/>
+    <w:rsid w:val="008D5548"/>
+    <w:pPr>
+      <w:tabs>
+        <w:tab w:val="left" w:pos="916"/>
+        <w:tab w:val="left" w:pos="1832"/>
+        <w:tab w:val="left" w:pos="2748"/>
+        <w:tab w:val="left" w:pos="3664"/>
+        <w:tab w:val="left" w:pos="4580"/>
+        <w:tab w:val="left" w:pos="5496"/>
+        <w:tab w:val="left" w:pos="6412"/>
+        <w:tab w:val="left" w:pos="7328"/>
+        <w:tab w:val="left" w:pos="8244"/>
+        <w:tab w:val="left" w:pos="9160"/>
+        <w:tab w:val="left" w:pos="10076"/>
+        <w:tab w:val="left" w:pos="10992"/>
+        <w:tab w:val="left" w:pos="11908"/>
+        <w:tab w:val="left" w:pos="12824"/>
+        <w:tab w:val="left" w:pos="13740"/>
+        <w:tab w:val="left" w:pos="14656"/>
+      </w:tabs>
+      <w:spacing w:line="240" w:lineRule="auto"/>
+    </w:pPr>
+    <w:rPr>
+      <w:rFonts w:ascii="Courier New" w:eastAsia="Times New Roman" w:hAnsi="Courier New" w:cs="Courier New"/>
+      <w:color w:val="auto"/>
+      <w:sz w:val="20"/>
+      <w:szCs w:val="20"/>
+    </w:rPr>
+  </w:style>
+  <w:style w:type="character" w:customStyle="1" w:styleId="HTML0">
+    <w:name w:val="Стандартный HTML Знак"/>
+    <w:basedOn w:val="a0"/>
+    <w:link w:val="HTML"/>
+    <w:uiPriority w:val="99"/>
+    <w:semiHidden/>
+    <w:rsid w:val="008D5548"/>
+    <w:rPr>
+      <w:rFonts w:ascii="Courier New" w:eastAsia="Times New Roman" w:hAnsi="Courier New" w:cs="Courier New"/>
+      <w:color w:val="auto"/>
+      <w:sz w:val="20"/>
+      <w:szCs w:val="20"/>
+    </w:rPr>
+  </w:style>
+  <w:style w:type="character" w:customStyle="1" w:styleId="apple-converted-space">
+    <w:name w:val="apple-converted-space"/>
+    <w:basedOn w:val="a0"/>
+    <w:rsid w:val="003E61C7"/>
+  </w:style>
+  <w:style w:type="character" w:styleId="a9">
+    <w:name w:val="Hyperlink"/>
+    <w:basedOn w:val="a0"/>
+    <w:uiPriority w:val="99"/>
+    <w:semiHidden/>
+    <w:unhideWhenUsed/>
+    <w:rsid w:val="003E61C7"/>
+    <w:rPr>
+      <w:color w:val="0000FF"/>
+      <w:u w:val="single"/>
     </w:rPr>
   </w:style>
 </w:styles>
@@ -2580,6 +4736,89 @@
       <w:szCs w:val="16"/>
     </w:rPr>
   </w:style>
+  <w:style w:type="character" w:customStyle="1" w:styleId="fn">
+    <w:name w:val="fn"/>
+    <w:basedOn w:val="a0"/>
+    <w:rsid w:val="0049237F"/>
+  </w:style>
+  <w:style w:type="paragraph" w:styleId="a8">
+    <w:name w:val="List Paragraph"/>
+    <w:basedOn w:val="a"/>
+    <w:uiPriority w:val="34"/>
+    <w:qFormat/>
+    <w:rsid w:val="0049237F"/>
+    <w:pPr>
+      <w:ind w:left="720"/>
+      <w:contextualSpacing/>
+    </w:pPr>
+  </w:style>
+  <w:style w:type="paragraph" w:styleId="HTML">
+    <w:name w:val="HTML Preformatted"/>
+    <w:basedOn w:val="a"/>
+    <w:link w:val="HTML0"/>
+    <w:uiPriority w:val="99"/>
+    <w:semiHidden/>
+    <w:unhideWhenUsed/>
+    <w:rsid w:val="008D5548"/>
+    <w:pPr>
+      <w:tabs>
+        <w:tab w:val="left" w:pos="916"/>
+        <w:tab w:val="left" w:pos="1832"/>
+        <w:tab w:val="left" w:pos="2748"/>
+        <w:tab w:val="left" w:pos="3664"/>
+        <w:tab w:val="left" w:pos="4580"/>
+        <w:tab w:val="left" w:pos="5496"/>
+        <w:tab w:val="left" w:pos="6412"/>
+        <w:tab w:val="left" w:pos="7328"/>
+        <w:tab w:val="left" w:pos="8244"/>
+        <w:tab w:val="left" w:pos="9160"/>
+        <w:tab w:val="left" w:pos="10076"/>
+        <w:tab w:val="left" w:pos="10992"/>
+        <w:tab w:val="left" w:pos="11908"/>
+        <w:tab w:val="left" w:pos="12824"/>
+        <w:tab w:val="left" w:pos="13740"/>
+        <w:tab w:val="left" w:pos="14656"/>
+      </w:tabs>
+      <w:spacing w:line="240" w:lineRule="auto"/>
+    </w:pPr>
+    <w:rPr>
+      <w:rFonts w:ascii="Courier New" w:eastAsia="Times New Roman" w:hAnsi="Courier New" w:cs="Courier New"/>
+      <w:color w:val="auto"/>
+      <w:sz w:val="20"/>
+      <w:szCs w:val="20"/>
+    </w:rPr>
+  </w:style>
+  <w:style w:type="character" w:customStyle="1" w:styleId="HTML0">
+    <w:name w:val="Стандартный HTML Знак"/>
+    <w:basedOn w:val="a0"/>
+    <w:link w:val="HTML"/>
+    <w:uiPriority w:val="99"/>
+    <w:semiHidden/>
+    <w:rsid w:val="008D5548"/>
+    <w:rPr>
+      <w:rFonts w:ascii="Courier New" w:eastAsia="Times New Roman" w:hAnsi="Courier New" w:cs="Courier New"/>
+      <w:color w:val="auto"/>
+      <w:sz w:val="20"/>
+      <w:szCs w:val="20"/>
+    </w:rPr>
+  </w:style>
+  <w:style w:type="character" w:customStyle="1" w:styleId="apple-converted-space">
+    <w:name w:val="apple-converted-space"/>
+    <w:basedOn w:val="a0"/>
+    <w:rsid w:val="003E61C7"/>
+  </w:style>
+  <w:style w:type="character" w:styleId="a9">
+    <w:name w:val="Hyperlink"/>
+    <w:basedOn w:val="a0"/>
+    <w:uiPriority w:val="99"/>
+    <w:semiHidden/>
+    <w:unhideWhenUsed/>
+    <w:rsid w:val="003E61C7"/>
+    <w:rPr>
+      <w:color w:val="0000FF"/>
+      <w:u w:val="single"/>
+    </w:rPr>
+  </w:style>
 </w:styles>
 </file>
 

--- a/binary2-3/taask3-RESTHTTP.docx
+++ b/binary2-3/taask3-RESTHTTP.docx
@@ -914,47 +914,7 @@
           <w:szCs w:val="21"/>
           <w:lang w:val="en-US"/>
         </w:rPr>
-        <w:t xml:space="preserve">Content-Type: </w:t>
-      </w:r>
-      <w:proofErr w:type="spellStart"/>
-      <w:r>
-        <w:rPr>
-          <w:rFonts w:ascii="Courier New" w:eastAsia="Times New Roman" w:hAnsi="Courier New" w:cs="Courier New"/>
-          <w:sz w:val="21"/>
-          <w:szCs w:val="21"/>
-          <w:lang w:val="en-US"/>
-        </w:rPr>
-        <w:t>text</w:t>
-      </w:r>
-      <w:proofErr w:type="spellEnd"/>
-      <w:r>
-        <w:rPr>
-          <w:rFonts w:ascii="Courier New" w:eastAsia="Times New Roman" w:hAnsi="Courier New" w:cs="Courier New"/>
-          <w:sz w:val="21"/>
-          <w:szCs w:val="21"/>
-          <w:lang w:val="en-US"/>
-        </w:rPr>
-        <w:t>/</w:t>
-      </w:r>
-      <w:proofErr w:type="spellStart"/>
-      <w:r>
-        <w:rPr>
-          <w:rFonts w:ascii="Courier New" w:eastAsia="Times New Roman" w:hAnsi="Courier New" w:cs="Courier New"/>
-          <w:sz w:val="21"/>
-          <w:szCs w:val="21"/>
-          <w:lang w:val="en-US"/>
-        </w:rPr>
-        <w:t>html</w:t>
-      </w:r>
-      <w:proofErr w:type="spellEnd"/>
-      <w:r>
-        <w:rPr>
-          <w:rFonts w:ascii="Courier New" w:eastAsia="Times New Roman" w:hAnsi="Courier New" w:cs="Courier New"/>
-          <w:sz w:val="21"/>
-          <w:szCs w:val="21"/>
-          <w:lang w:val="en-US"/>
-        </w:rPr>
-        <w:t>; charset=utf-8</w:t>
+        <w:t>Content-Type: text/html; charset=utf-8</w:t>
       </w:r>
     </w:p>
     <w:p>
@@ -1036,7 +996,6 @@
           <w:lang w:val="en-US"/>
         </w:rPr>
       </w:pPr>
-      <w:proofErr w:type="spellStart"/>
       <w:r>
         <w:rPr>
           <w:rFonts w:ascii="Courier New" w:eastAsia="Times New Roman" w:hAnsi="Courier New" w:cs="Courier New"/>
@@ -1044,29 +1003,8 @@
           <w:szCs w:val="21"/>
           <w:lang w:val="en-US"/>
         </w:rPr>
-        <w:t>Connection</w:t>
-      </w:r>
-      <w:proofErr w:type="spellEnd"/>
-      <w:r>
-        <w:rPr>
-          <w:rFonts w:ascii="Courier New" w:eastAsia="Times New Roman" w:hAnsi="Courier New" w:cs="Courier New"/>
-          <w:sz w:val="21"/>
-          <w:szCs w:val="21"/>
-          <w:lang w:val="en-US"/>
-        </w:rPr>
-        <w:t xml:space="preserve">: </w:t>
-      </w:r>
-      <w:proofErr w:type="spellStart"/>
-      <w:r>
-        <w:rPr>
-          <w:rFonts w:ascii="Courier New" w:eastAsia="Times New Roman" w:hAnsi="Courier New" w:cs="Courier New"/>
-          <w:sz w:val="21"/>
-          <w:szCs w:val="21"/>
-          <w:lang w:val="en-US"/>
-        </w:rPr>
-        <w:t>close</w:t>
-      </w:r>
-      <w:proofErr w:type="spellEnd"/>
+        <w:t>Connection: close</w:t>
+      </w:r>
     </w:p>
     <w:p>
       <w:pPr>
@@ -1106,151 +1044,7 @@
           <w:szCs w:val="18"/>
           <w:lang w:val="en-US"/>
         </w:rPr>
-        <w:t xml:space="preserve">&lt;xml&gt;&lt;id=”526” </w:t>
-      </w:r>
-      <w:r>
-        <w:rPr>
-          <w:rFonts w:ascii="Courier New" w:eastAsia="Times New Roman" w:hAnsi="Courier New" w:cs="Courier New"/>
-          <w:sz w:val="18"/>
-          <w:szCs w:val="18"/>
-          <w:lang w:val="en-US"/>
-        </w:rPr>
-        <w:t>Name=</w:t>
-      </w:r>
-      <w:r>
-        <w:rPr>
-          <w:rFonts w:ascii="Courier New" w:eastAsia="Times New Roman" w:hAnsi="Courier New" w:cs="Courier New"/>
-          <w:sz w:val="18"/>
-          <w:szCs w:val="18"/>
-          <w:lang w:val="en-US"/>
-        </w:rPr>
-        <w:t>”</w:t>
-      </w:r>
-      <w:r>
-        <w:rPr>
-          <w:rFonts w:ascii="Courier New" w:eastAsia="Times New Roman" w:hAnsi="Courier New" w:cs="Courier New"/>
-          <w:sz w:val="18"/>
-          <w:szCs w:val="18"/>
-          <w:lang w:val="en-US"/>
-        </w:rPr>
-        <w:t>Hilton</w:t>
-      </w:r>
-      <w:r>
-        <w:rPr>
-          <w:rFonts w:ascii="Courier New" w:eastAsia="Times New Roman" w:hAnsi="Courier New" w:cs="Courier New"/>
-          <w:sz w:val="18"/>
-          <w:szCs w:val="18"/>
-          <w:lang w:val="en-US"/>
-        </w:rPr>
-        <w:t xml:space="preserve">” </w:t>
-      </w:r>
-      <w:r>
-        <w:rPr>
-          <w:rFonts w:ascii="Courier New" w:eastAsia="Times New Roman" w:hAnsi="Courier New" w:cs="Courier New"/>
-          <w:sz w:val="18"/>
-          <w:szCs w:val="18"/>
-          <w:lang w:val="en-US"/>
-        </w:rPr>
-        <w:t>Country=</w:t>
-      </w:r>
-      <w:r>
-        <w:rPr>
-          <w:rFonts w:ascii="Courier New" w:eastAsia="Times New Roman" w:hAnsi="Courier New" w:cs="Courier New"/>
-          <w:sz w:val="18"/>
-          <w:szCs w:val="18"/>
-          <w:lang w:val="en-US"/>
-        </w:rPr>
-        <w:t>”</w:t>
-      </w:r>
-      <w:r>
-        <w:rPr>
-          <w:rFonts w:ascii="Courier New" w:eastAsia="Times New Roman" w:hAnsi="Courier New" w:cs="Courier New"/>
-          <w:sz w:val="18"/>
-          <w:szCs w:val="18"/>
-          <w:lang w:val="en-US"/>
-        </w:rPr>
-        <w:t>USA</w:t>
-      </w:r>
-      <w:r>
-        <w:rPr>
-          <w:rFonts w:ascii="Courier New" w:eastAsia="Times New Roman" w:hAnsi="Courier New" w:cs="Courier New"/>
-          <w:sz w:val="18"/>
-          <w:szCs w:val="18"/>
-          <w:lang w:val="en-US"/>
-        </w:rPr>
-        <w:t xml:space="preserve">” </w:t>
-      </w:r>
-      <w:r>
-        <w:rPr>
-          <w:rFonts w:ascii="Courier New" w:eastAsia="Times New Roman" w:hAnsi="Courier New" w:cs="Courier New"/>
-          <w:sz w:val="18"/>
-          <w:szCs w:val="18"/>
-          <w:lang w:val="en-US"/>
-        </w:rPr>
-        <w:t>Description=</w:t>
-      </w:r>
-      <w:r>
-        <w:rPr>
-          <w:rFonts w:ascii="Courier New" w:eastAsia="Times New Roman" w:hAnsi="Courier New" w:cs="Courier New"/>
-          <w:sz w:val="18"/>
-          <w:szCs w:val="18"/>
-          <w:lang w:val="en-US"/>
-        </w:rPr>
-        <w:t xml:space="preserve"> “</w:t>
-      </w:r>
-      <w:r>
-        <w:rPr>
-          <w:rFonts w:ascii="Courier New" w:eastAsia="Times New Roman" w:hAnsi="Courier New" w:cs="Courier New"/>
-          <w:sz w:val="18"/>
-          <w:szCs w:val="18"/>
-          <w:lang w:val="en-US"/>
-        </w:rPr>
-        <w:t>no</w:t>
-      </w:r>
-      <w:r>
-        <w:rPr>
-          <w:rFonts w:ascii="Courier New" w:eastAsia="Times New Roman" w:hAnsi="Courier New" w:cs="Courier New"/>
-          <w:sz w:val="18"/>
-          <w:szCs w:val="18"/>
-          <w:lang w:val="en-US"/>
-        </w:rPr>
-        <w:t xml:space="preserve"> </w:t>
-      </w:r>
-      <w:r>
-        <w:rPr>
-          <w:rFonts w:ascii="Courier New" w:eastAsia="Times New Roman" w:hAnsi="Courier New" w:cs="Courier New"/>
-          <w:sz w:val="18"/>
-          <w:szCs w:val="18"/>
-          <w:lang w:val="en-US"/>
-        </w:rPr>
-        <w:t>description</w:t>
-      </w:r>
-      <w:r>
-        <w:rPr>
-          <w:rFonts w:ascii="Courier New" w:eastAsia="Times New Roman" w:hAnsi="Courier New" w:cs="Courier New"/>
-          <w:sz w:val="18"/>
-          <w:szCs w:val="18"/>
-          <w:lang w:val="en-US"/>
-        </w:rPr>
-        <w:t xml:space="preserve"> </w:t>
-      </w:r>
-      <w:r>
-        <w:rPr>
-          <w:rFonts w:ascii="Courier New" w:eastAsia="Times New Roman" w:hAnsi="Courier New" w:cs="Courier New"/>
-          <w:sz w:val="18"/>
-          <w:szCs w:val="18"/>
-          <w:lang w:val="en-US"/>
-        </w:rPr>
-        <w:t>yet</w:t>
-      </w:r>
-      <w:r>
-        <w:rPr>
-          <w:rFonts w:ascii="Courier New" w:eastAsia="Times New Roman" w:hAnsi="Courier New" w:cs="Courier New"/>
-          <w:sz w:val="18"/>
-          <w:szCs w:val="18"/>
-          <w:lang w:val="en-US"/>
-        </w:rPr>
-        <w:t>” &lt;/xml&gt;</w:t>
+        <w:t>&lt;xml&gt;&lt;id=”526” Name=”Hilton” Country=”USA” Description= “no description yet” &lt;/xml&gt;</w:t>
       </w:r>
     </w:p>
     <w:p>
@@ -1380,25 +1174,7 @@
         <w:rPr>
           <w:lang w:val="ru-RU"/>
         </w:rPr>
-        <w:t>есть небольшая проблема с применением REST на практике</w:t>
-      </w:r>
-      <w:r>
-        <w:rPr>
-          <w:lang w:val="ru-RU"/>
-        </w:rPr>
-        <w:t xml:space="preserve"> с</w:t>
-      </w:r>
-      <w:r>
-        <w:rPr>
-          <w:lang w:val="ru-RU"/>
-        </w:rPr>
-        <w:t xml:space="preserve"> </w:t>
-      </w:r>
-      <w:r>
-        <w:rPr>
-          <w:lang w:val="ru-RU"/>
-        </w:rPr>
-        <w:t>PUT/DELETE запрос</w:t>
+        <w:t>есть небольшая проблема с применением REST на практике с PUT/DELETE запрос</w:t>
       </w:r>
       <w:r>
         <w:rPr>
@@ -1410,33 +1186,7 @@
         <w:rPr>
           <w:lang w:val="ru-RU"/>
         </w:rPr>
-        <w:t xml:space="preserve">в </w:t>
-      </w:r>
-      <w:r>
-        <w:rPr>
-          <w:lang w:val="ru-RU"/>
-        </w:rPr>
-        <w:t>HTML.</w:t>
-      </w:r>
-      <w:r>
-        <w:rPr>
-          <w:lang w:val="ru-RU"/>
-        </w:rPr>
-        <w:t xml:space="preserve"> Н</w:t>
-      </w:r>
-      <w:proofErr w:type="spellStart"/>
-      <w:r>
-        <w:rPr>
-          <w:lang w:val="ru-RU"/>
-        </w:rPr>
-        <w:t>ельзя</w:t>
-      </w:r>
-      <w:proofErr w:type="spellEnd"/>
-      <w:r>
-        <w:rPr>
-          <w:lang w:val="ru-RU"/>
-        </w:rPr>
-        <w:t xml:space="preserve"> </w:t>
+        <w:t xml:space="preserve">в HTML. Нельзя </w:t>
       </w:r>
     </w:p>
     <w:p>
@@ -1500,13 +1250,7 @@
         <w:rPr>
           <w:lang w:val="ru-RU"/>
         </w:rPr>
-        <w:t> </w:t>
-      </w:r>
-      <w:r>
-        <w:rPr>
-          <w:lang w:val="ru-RU"/>
-        </w:rPr>
-        <w:t xml:space="preserve">не </w:t>
+        <w:t xml:space="preserve"> не </w:t>
       </w:r>
       <w:proofErr w:type="gramEnd"/>
     </w:p>
@@ -1547,78 +1291,8 @@
         <w:rPr>
           <w:lang w:val="ru-RU"/>
         </w:rPr>
-        <w:t xml:space="preserve">позволяет создавать формы, отправляющие </w:t>
-      </w:r>
-      <w:proofErr w:type="spellStart"/>
-      <w:r>
-        <w:rPr>
-          <w:lang w:val="ru-RU"/>
-        </w:rPr>
-        <w:t>данные</w:t>
-      </w:r>
-      <w:proofErr w:type="spellEnd"/>
-      <w:r>
-        <w:rPr>
-          <w:lang w:val="ru-RU"/>
-        </w:rPr>
-        <w:t xml:space="preserve"> </w:t>
-      </w:r>
-      <w:proofErr w:type="spellStart"/>
-      <w:r>
-        <w:rPr>
-          <w:lang w:val="ru-RU"/>
-        </w:rPr>
-        <w:t>иначе</w:t>
-      </w:r>
-      <w:proofErr w:type="spellEnd"/>
-      <w:r>
-        <w:rPr>
-          <w:lang w:val="ru-RU"/>
-        </w:rPr>
-        <w:t xml:space="preserve">, </w:t>
-      </w:r>
-      <w:proofErr w:type="spellStart"/>
-      <w:r>
-        <w:rPr>
-          <w:lang w:val="ru-RU"/>
-        </w:rPr>
-        <w:t>чем</w:t>
-      </w:r>
-      <w:proofErr w:type="spellEnd"/>
-      <w:r>
-        <w:rPr>
-          <w:lang w:val="ru-RU"/>
-        </w:rPr>
-        <w:t xml:space="preserve"> через GET </w:t>
-      </w:r>
-      <w:proofErr w:type="spellStart"/>
-      <w:r>
-        <w:rPr>
-          <w:lang w:val="ru-RU"/>
-        </w:rPr>
-        <w:t>или</w:t>
-      </w:r>
-      <w:proofErr w:type="spellEnd"/>
-      <w:r>
-        <w:rPr>
-          <w:lang w:val="ru-RU"/>
-        </w:rPr>
-        <w:t xml:space="preserve"> POST</w:t>
-      </w:r>
-      <w:r>
-        <w:rPr>
-          <w:lang w:val="ru-RU"/>
-        </w:rPr>
-        <w:t>)</w:t>
-      </w:r>
-      <w:r>
-        <w:rPr>
-          <w:lang w:val="ru-RU"/>
-        </w:rPr>
-        <w:t xml:space="preserve">. </w:t>
-      </w:r>
-      <w:bookmarkStart w:id="0" w:name="_GoBack"/>
-      <w:bookmarkEnd w:id="0"/>
+        <w:t xml:space="preserve">позволяет создавать формы, отправляющие данные иначе, чем через GET или POST). </w:t>
+      </w:r>
     </w:p>
     <w:p>
       <w:pPr>
@@ -2347,54 +2021,58 @@
               <w:rPr>
                 <w:rFonts w:ascii="Times New Roman" w:eastAsia="Times New Roman" w:hAnsi="Times New Roman" w:cs="Times New Roman"/>
               </w:rPr>
-              <w:t>Сontent</w:t>
-            </w:r>
-            <w:proofErr w:type="spellEnd"/>
-            <w:r>
-              <w:rPr>
-                <w:rFonts w:ascii="Times New Roman" w:eastAsia="Times New Roman" w:hAnsi="Times New Roman" w:cs="Times New Roman"/>
-              </w:rPr>
-              <w:t>-Type: text/plain</w:t>
-            </w:r>
-          </w:p>
-          <w:p>
-            <w:pPr>
-              <w:spacing w:line="240" w:lineRule="auto"/>
-              <w:rPr>
-                <w:rFonts w:ascii="Times New Roman" w:eastAsia="Times New Roman" w:hAnsi="Times New Roman" w:cs="Times New Roman"/>
-              </w:rPr>
-            </w:pPr>
-            <w:proofErr w:type="spellStart"/>
-            <w:r>
-              <w:rPr>
-                <w:rFonts w:ascii="Times New Roman" w:eastAsia="Times New Roman" w:hAnsi="Times New Roman" w:cs="Times New Roman"/>
-              </w:rPr>
-              <w:t>Сontent</w:t>
-            </w:r>
-            <w:proofErr w:type="spellEnd"/>
-            <w:r>
-              <w:rPr>
-                <w:rFonts w:ascii="Times New Roman" w:eastAsia="Times New Roman" w:hAnsi="Times New Roman" w:cs="Times New Roman"/>
-              </w:rPr>
-              <w:t>-</w:t>
-            </w:r>
-            <w:r>
-              <w:rPr>
-                <w:rFonts w:ascii="Times New Roman" w:eastAsia="Times New Roman" w:hAnsi="Times New Roman" w:cs="Times New Roman"/>
-              </w:rPr>
-              <w:t>Length</w:t>
-            </w:r>
+              <w:t>Сontent-Type</w:t>
+            </w:r>
+            <w:proofErr w:type="spellEnd"/>
             <w:r>
               <w:rPr>
                 <w:rFonts w:ascii="Times New Roman" w:eastAsia="Times New Roman" w:hAnsi="Times New Roman" w:cs="Times New Roman"/>
               </w:rPr>
               <w:t xml:space="preserve">: </w:t>
             </w:r>
-            <w:r>
-              <w:rPr>
-                <w:rFonts w:ascii="Times New Roman" w:eastAsia="Times New Roman" w:hAnsi="Times New Roman" w:cs="Times New Roman"/>
-              </w:rPr>
-              <w:t>62</w:t>
+            <w:proofErr w:type="spellStart"/>
+            <w:r>
+              <w:rPr>
+                <w:rFonts w:ascii="Times New Roman" w:eastAsia="Times New Roman" w:hAnsi="Times New Roman" w:cs="Times New Roman"/>
+              </w:rPr>
+              <w:t>text</w:t>
+            </w:r>
+            <w:proofErr w:type="spellEnd"/>
+            <w:r>
+              <w:rPr>
+                <w:rFonts w:ascii="Times New Roman" w:eastAsia="Times New Roman" w:hAnsi="Times New Roman" w:cs="Times New Roman"/>
+              </w:rPr>
+              <w:t>/</w:t>
+            </w:r>
+            <w:proofErr w:type="spellStart"/>
+            <w:r>
+              <w:rPr>
+                <w:rFonts w:ascii="Times New Roman" w:eastAsia="Times New Roman" w:hAnsi="Times New Roman" w:cs="Times New Roman"/>
+              </w:rPr>
+              <w:t>plain</w:t>
+            </w:r>
+            <w:proofErr w:type="spellEnd"/>
+          </w:p>
+          <w:p>
+            <w:pPr>
+              <w:spacing w:line="240" w:lineRule="auto"/>
+              <w:rPr>
+                <w:rFonts w:ascii="Times New Roman" w:eastAsia="Times New Roman" w:hAnsi="Times New Roman" w:cs="Times New Roman"/>
+              </w:rPr>
+            </w:pPr>
+            <w:proofErr w:type="spellStart"/>
+            <w:r>
+              <w:rPr>
+                <w:rFonts w:ascii="Times New Roman" w:eastAsia="Times New Roman" w:hAnsi="Times New Roman" w:cs="Times New Roman"/>
+              </w:rPr>
+              <w:t>Сontent-Length</w:t>
+            </w:r>
+            <w:proofErr w:type="spellEnd"/>
+            <w:r>
+              <w:rPr>
+                <w:rFonts w:ascii="Times New Roman" w:eastAsia="Times New Roman" w:hAnsi="Times New Roman" w:cs="Times New Roman"/>
+              </w:rPr>
+              <w:t>: 62</w:t>
             </w:r>
           </w:p>
           <w:p>
@@ -2438,49 +2116,7 @@
               <w:rPr>
                 <w:rFonts w:ascii="Times New Roman" w:eastAsia="Times New Roman" w:hAnsi="Times New Roman" w:cs="Times New Roman"/>
               </w:rPr>
-              <w:t>%20</w:t>
-            </w:r>
-            <w:r>
-              <w:rPr>
-                <w:rFonts w:ascii="Times New Roman" w:eastAsia="Times New Roman" w:hAnsi="Times New Roman" w:cs="Times New Roman"/>
-              </w:rPr>
-              <w:t>between</w:t>
-            </w:r>
-            <w:r>
-              <w:rPr>
-                <w:rFonts w:ascii="Times New Roman" w:eastAsia="Times New Roman" w:hAnsi="Times New Roman" w:cs="Times New Roman"/>
-              </w:rPr>
-              <w:t>%20</w:t>
-            </w:r>
-            <w:r>
-              <w:rPr>
-                <w:rFonts w:ascii="Times New Roman" w:eastAsia="Times New Roman" w:hAnsi="Times New Roman" w:cs="Times New Roman"/>
-              </w:rPr>
-              <w:t>Canada</w:t>
-            </w:r>
-            <w:r>
-              <w:rPr>
-                <w:rFonts w:ascii="Times New Roman" w:eastAsia="Times New Roman" w:hAnsi="Times New Roman" w:cs="Times New Roman"/>
-              </w:rPr>
-              <w:t>%20</w:t>
-            </w:r>
-            <w:r>
-              <w:rPr>
-                <w:rFonts w:ascii="Times New Roman" w:eastAsia="Times New Roman" w:hAnsi="Times New Roman" w:cs="Times New Roman"/>
-              </w:rPr>
-              <w:t>and</w:t>
-            </w:r>
-            <w:r>
-              <w:rPr>
-                <w:rFonts w:ascii="Times New Roman" w:eastAsia="Times New Roman" w:hAnsi="Times New Roman" w:cs="Times New Roman"/>
-              </w:rPr>
-              <w:t>%20</w:t>
-            </w:r>
-            <w:r>
-              <w:rPr>
-                <w:rFonts w:ascii="Times New Roman" w:eastAsia="Times New Roman" w:hAnsi="Times New Roman" w:cs="Times New Roman"/>
-              </w:rPr>
-              <w:t>Mexica</w:t>
+              <w:t>%20between%20Canada%20and%20Mexica</w:t>
             </w:r>
           </w:p>
           <w:p>
@@ -2728,6 +2364,7 @@
               <w:spacing w:line="240" w:lineRule="auto"/>
               <w:rPr>
                 <w:rFonts w:ascii="Times New Roman" w:eastAsia="Times New Roman" w:hAnsi="Times New Roman" w:cs="Times New Roman"/>
+                <w:lang w:val="en-US"/>
               </w:rPr>
             </w:pPr>
             <w:proofErr w:type="spellStart"/>
@@ -2742,7 +2379,14 @@
               <w:rPr>
                 <w:rFonts w:ascii="Times New Roman" w:eastAsia="Times New Roman" w:hAnsi="Times New Roman" w:cs="Times New Roman"/>
               </w:rPr>
-              <w:t>: 62</w:t>
+              <w:t xml:space="preserve">: </w:t>
+            </w:r>
+            <w:r>
+              <w:rPr>
+                <w:rFonts w:ascii="Times New Roman" w:eastAsia="Times New Roman" w:hAnsi="Times New Roman" w:cs="Times New Roman"/>
+                <w:lang w:val="en-US"/>
+              </w:rPr>
+              <w:t>58</w:t>
             </w:r>
           </w:p>
           <w:p>
@@ -3537,6 +3181,7 @@
               <w:spacing w:line="240" w:lineRule="auto"/>
               <w:rPr>
                 <w:rFonts w:ascii="Times New Roman" w:eastAsia="Times New Roman" w:hAnsi="Times New Roman" w:cs="Times New Roman"/>
+                <w:lang w:val="en-US"/>
               </w:rPr>
             </w:pPr>
             <w:proofErr w:type="spellStart"/>
@@ -3551,200 +3196,102 @@
               <w:rPr>
                 <w:rFonts w:ascii="Times New Roman" w:eastAsia="Times New Roman" w:hAnsi="Times New Roman" w:cs="Times New Roman"/>
               </w:rPr>
-              <w:t>: 62</w:t>
-            </w:r>
-          </w:p>
-          <w:p>
-            <w:pPr>
-              <w:spacing w:line="240" w:lineRule="auto"/>
-            </w:pPr>
-          </w:p>
-          <w:p>
-            <w:pPr>
-              <w:pStyle w:val="1"/>
-              <w:shd w:val="clear" w:color="auto" w:fill="FFFFFF"/>
-              <w:spacing w:before="0"/>
-              <w:rPr>
-                <w:rFonts w:ascii="Times New Roman" w:eastAsia="Times New Roman" w:hAnsi="Times New Roman" w:cs="Times New Roman"/>
-                <w:sz w:val="22"/>
-                <w:szCs w:val="22"/>
+              <w:t xml:space="preserve">: </w:t>
+            </w:r>
+            <w:r>
+              <w:rPr>
+                <w:rFonts w:ascii="Times New Roman" w:eastAsia="Times New Roman" w:hAnsi="Times New Roman" w:cs="Times New Roman"/>
                 <w:lang w:val="en-US"/>
               </w:rPr>
-            </w:pPr>
-            <w:r>
-              <w:rPr>
-                <w:rFonts w:ascii="Times New Roman" w:eastAsia="Times New Roman" w:hAnsi="Times New Roman" w:cs="Times New Roman"/>
-                <w:sz w:val="22"/>
-                <w:szCs w:val="22"/>
-                <w:lang w:val="en-US"/>
+              <w:t>99</w:t>
+            </w:r>
+          </w:p>
+          <w:p>
+            <w:pPr>
+              <w:spacing w:line="240" w:lineRule="auto"/>
+            </w:pPr>
+          </w:p>
+          <w:p>
+            <w:pPr>
+              <w:spacing w:line="240" w:lineRule="auto"/>
+              <w:rPr>
+                <w:rFonts w:ascii="Times New Roman" w:eastAsia="Times New Roman" w:hAnsi="Times New Roman" w:cs="Times New Roman"/>
+              </w:rPr>
+            </w:pPr>
+            <w:r>
+              <w:rPr>
+                <w:rFonts w:ascii="Times New Roman" w:eastAsia="Times New Roman" w:hAnsi="Times New Roman" w:cs="Times New Roman"/>
               </w:rPr>
               <w:t>Name=</w:t>
             </w:r>
             <w:r>
               <w:rPr>
                 <w:rFonts w:ascii="Times New Roman" w:eastAsia="Times New Roman" w:hAnsi="Times New Roman" w:cs="Times New Roman"/>
-                <w:sz w:val="22"/>
-                <w:szCs w:val="22"/>
-                <w:lang w:val="en-US"/>
-              </w:rPr>
-              <w:t xml:space="preserve"> New</w:t>
-            </w:r>
-            <w:r>
-              <w:rPr>
-                <w:rFonts w:ascii="Times New Roman" w:eastAsia="Times New Roman" w:hAnsi="Times New Roman" w:cs="Times New Roman"/>
-                <w:sz w:val="22"/>
-                <w:szCs w:val="22"/>
-                <w:lang w:val="en-US"/>
+              </w:rPr>
+              <w:t>New</w:t>
+            </w:r>
+            <w:r>
+              <w:rPr>
+                <w:rFonts w:ascii="Times New Roman" w:eastAsia="Times New Roman" w:hAnsi="Times New Roman" w:cs="Times New Roman"/>
               </w:rPr>
               <w:t>%20</w:t>
             </w:r>
             <w:r>
               <w:rPr>
                 <w:rFonts w:ascii="Times New Roman" w:eastAsia="Times New Roman" w:hAnsi="Times New Roman" w:cs="Times New Roman"/>
-                <w:sz w:val="22"/>
-                <w:szCs w:val="22"/>
-                <w:lang w:val="en-US"/>
               </w:rPr>
               <w:t>York</w:t>
             </w:r>
             <w:r>
               <w:rPr>
                 <w:rFonts w:ascii="Times New Roman" w:eastAsia="Times New Roman" w:hAnsi="Times New Roman" w:cs="Times New Roman"/>
-                <w:sz w:val="22"/>
-                <w:szCs w:val="22"/>
-                <w:lang w:val="en-US"/>
               </w:rPr>
               <w:t>%20</w:t>
             </w:r>
             <w:r>
               <w:rPr>
                 <w:rFonts w:ascii="Times New Roman" w:eastAsia="Times New Roman" w:hAnsi="Times New Roman" w:cs="Times New Roman"/>
-                <w:sz w:val="22"/>
-                <w:szCs w:val="22"/>
-                <w:lang w:val="en-US"/>
               </w:rPr>
               <w:t>Hilton</w:t>
             </w:r>
             <w:r>
               <w:rPr>
                 <w:rFonts w:ascii="Times New Roman" w:eastAsia="Times New Roman" w:hAnsi="Times New Roman" w:cs="Times New Roman"/>
-                <w:sz w:val="22"/>
-                <w:szCs w:val="22"/>
-                <w:lang w:val="en-US"/>
               </w:rPr>
               <w:t>%20</w:t>
             </w:r>
             <w:r>
               <w:rPr>
                 <w:rFonts w:ascii="Times New Roman" w:eastAsia="Times New Roman" w:hAnsi="Times New Roman" w:cs="Times New Roman"/>
-                <w:sz w:val="22"/>
-                <w:szCs w:val="22"/>
-                <w:lang w:val="en-US"/>
-              </w:rPr>
-              <w:t>Midtown</w:t>
-            </w:r>
-          </w:p>
-          <w:p>
-            <w:pPr>
-              <w:spacing w:line="240" w:lineRule="auto"/>
-              <w:rPr>
-                <w:rFonts w:ascii="Times New Roman" w:eastAsia="Times New Roman" w:hAnsi="Times New Roman" w:cs="Times New Roman"/>
-                <w:lang w:val="en-US"/>
-              </w:rPr>
-            </w:pPr>
-            <w:r>
-              <w:rPr>
-                <w:rFonts w:ascii="Times New Roman" w:eastAsia="Times New Roman" w:hAnsi="Times New Roman" w:cs="Times New Roman"/>
-                <w:lang w:val="en-US"/>
-              </w:rPr>
-              <w:t>&amp;Country=</w:t>
-            </w:r>
-            <w:proofErr w:type="spellStart"/>
-            <w:r>
-              <w:rPr>
-                <w:rFonts w:ascii="Times New Roman" w:eastAsia="Times New Roman" w:hAnsi="Times New Roman" w:cs="Times New Roman"/>
-                <w:lang w:val="en-US"/>
-              </w:rPr>
-              <w:t>USA&amp;Description</w:t>
-            </w:r>
-            <w:proofErr w:type="spellEnd"/>
-            <w:r>
-              <w:rPr>
-                <w:rFonts w:ascii="Times New Roman" w:eastAsia="Times New Roman" w:hAnsi="Times New Roman" w:cs="Times New Roman"/>
-                <w:lang w:val="en-US"/>
-              </w:rPr>
-              <w:t>=</w:t>
-            </w:r>
-            <w:r>
-              <w:rPr>
-                <w:rFonts w:ascii="Times New Roman" w:eastAsia="Times New Roman" w:hAnsi="Times New Roman" w:cs="Times New Roman"/>
-                <w:lang w:val="en-US"/>
-              </w:rPr>
-              <w:t>1335</w:t>
-            </w:r>
-            <w:r>
-              <w:rPr>
-                <w:rFonts w:ascii="Times New Roman" w:eastAsia="Times New Roman" w:hAnsi="Times New Roman" w:cs="Times New Roman"/>
-                <w:lang w:val="en-US"/>
-              </w:rPr>
-              <w:t>%20</w:t>
-            </w:r>
-            <w:r>
-              <w:rPr>
-                <w:rFonts w:ascii="Times New Roman" w:eastAsia="Times New Roman" w:hAnsi="Times New Roman" w:cs="Times New Roman"/>
-                <w:lang w:val="en-US"/>
-              </w:rPr>
-              <w:t>Aven</w:t>
-            </w:r>
-            <w:r>
-              <w:rPr>
-                <w:rFonts w:ascii="Times New Roman" w:eastAsia="Times New Roman" w:hAnsi="Times New Roman" w:cs="Times New Roman"/>
-                <w:lang w:val="en-US"/>
-              </w:rPr>
-              <w:t>ue</w:t>
-            </w:r>
-            <w:r>
-              <w:rPr>
-                <w:rFonts w:ascii="Times New Roman" w:eastAsia="Times New Roman" w:hAnsi="Times New Roman" w:cs="Times New Roman"/>
-                <w:lang w:val="en-US"/>
-              </w:rPr>
-              <w:t>%20</w:t>
-            </w:r>
-            <w:r>
-              <w:rPr>
-                <w:rFonts w:ascii="Times New Roman" w:eastAsia="Times New Roman" w:hAnsi="Times New Roman" w:cs="Times New Roman"/>
-                <w:lang w:val="en-US"/>
-              </w:rPr>
-              <w:t>of</w:t>
-            </w:r>
-            <w:r>
-              <w:rPr>
-                <w:rFonts w:ascii="Times New Roman" w:eastAsia="Times New Roman" w:hAnsi="Times New Roman" w:cs="Times New Roman"/>
-                <w:lang w:val="en-US"/>
-              </w:rPr>
-              <w:t>%20</w:t>
-            </w:r>
-            <w:r>
-              <w:rPr>
-                <w:rFonts w:ascii="Times New Roman" w:eastAsia="Times New Roman" w:hAnsi="Times New Roman" w:cs="Times New Roman"/>
-                <w:lang w:val="en-US"/>
-              </w:rPr>
-              <w:t xml:space="preserve">Americas, </w:t>
-            </w:r>
-            <w:r>
-              <w:rPr>
-                <w:rFonts w:ascii="Times New Roman" w:eastAsia="Times New Roman" w:hAnsi="Times New Roman" w:cs="Times New Roman"/>
-                <w:lang w:val="en-US"/>
-              </w:rPr>
-              <w:t>%20</w:t>
-            </w:r>
-            <w:r>
-              <w:rPr>
-                <w:rFonts w:ascii="Times New Roman" w:eastAsia="Times New Roman" w:hAnsi="Times New Roman" w:cs="Times New Roman"/>
-                <w:lang w:val="en-US"/>
-              </w:rPr>
-              <w:t>NY10019</w:t>
-            </w:r>
+              </w:rPr>
+              <w:t>Midtown&amp;Country=USA&amp;Description=</w:t>
+            </w:r>
+            <w:r>
+              <w:rPr>
+                <w:rFonts w:ascii="Times New Roman" w:eastAsia="Times New Roman" w:hAnsi="Times New Roman" w:cs="Times New Roman"/>
+              </w:rPr>
+              <w:t>1335%20</w:t>
+            </w:r>
+            <w:r>
+              <w:rPr>
+                <w:rFonts w:ascii="Times New Roman" w:eastAsia="Times New Roman" w:hAnsi="Times New Roman" w:cs="Times New Roman"/>
+              </w:rPr>
+              <w:t>Avenue%20of</w:t>
+            </w:r>
+            <w:r>
+              <w:rPr>
+                <w:rFonts w:ascii="Times New Roman" w:eastAsia="Times New Roman" w:hAnsi="Times New Roman" w:cs="Times New Roman"/>
+              </w:rPr>
+              <w:t>%20Americas,</w:t>
+            </w:r>
+            <w:r>
+              <w:rPr>
+                <w:rFonts w:ascii="Times New Roman" w:eastAsia="Times New Roman" w:hAnsi="Times New Roman" w:cs="Times New Roman"/>
+              </w:rPr>
+              <w:t>%20NY10019</w:t>
+            </w:r>
+            <w:bookmarkStart w:id="0" w:name="_GoBack"/>
+            <w:bookmarkEnd w:id="0"/>
           </w:p>
           <w:p>
             <w:pPr>

--- a/binary2-3/taask3-RESTHTTP.docx
+++ b/binary2-3/taask3-RESTHTTP.docx
@@ -1,6 +1,6 @@
 
 <file path=word/document.xml><?xml version="1.0" encoding="utf-8"?>
-<w:document xmlns:wpc="http://schemas.microsoft.com/office/word/2010/wordprocessingCanvas" xmlns:mc="http://schemas.openxmlformats.org/markup-compatibility/2006" xmlns:o="urn:schemas-microsoft-com:office:office" xmlns:r="http://schemas.openxmlformats.org/officeDocument/2006/relationships" xmlns:m="http://schemas.openxmlformats.org/officeDocument/2006/math" xmlns:v="urn:schemas-microsoft-com:vml" xmlns:wp14="http://schemas.microsoft.com/office/word/2010/wordprocessingDrawing" xmlns:wp="http://schemas.openxmlformats.org/drawingml/2006/wordprocessingDrawing" xmlns:w10="urn:schemas-microsoft-com:office:word" xmlns:w="http://schemas.openxmlformats.org/wordprocessingml/2006/main" xmlns:w14="http://schemas.microsoft.com/office/word/2010/wordml" xmlns:wpg="http://schemas.microsoft.com/office/word/2010/wordprocessingGroup" xmlns:wpi="http://schemas.microsoft.com/office/word/2010/wordprocessingInk" xmlns:wne="http://schemas.microsoft.com/office/word/2006/wordml" xmlns:wps="http://schemas.microsoft.com/office/word/2010/wordprocessingShape" mc:Ignorable="w14 wp14">
+<w:document xmlns:ve="http://schemas.openxmlformats.org/markup-compatibility/2006" xmlns:o="urn:schemas-microsoft-com:office:office" xmlns:r="http://schemas.openxmlformats.org/officeDocument/2006/relationships" xmlns:m="http://schemas.openxmlformats.org/officeDocument/2006/math" xmlns:v="urn:schemas-microsoft-com:vml" xmlns:wp="http://schemas.openxmlformats.org/drawingml/2006/wordprocessingDrawing" xmlns:w10="urn:schemas-microsoft-com:office:word" xmlns:w="http://schemas.openxmlformats.org/wordprocessingml/2006/main" xmlns:wne="http://schemas.microsoft.com/office/word/2006/wordml">
   <w:background w:color="FFFFFF"/>
   <w:body>
     <w:p>
@@ -26,23 +26,13 @@
       </w:r>
       <w:proofErr w:type="spellEnd"/>
       <w:r>
+        <w:rPr>
+          <w:lang w:val="ru-RU"/>
+        </w:rPr>
         <w:t xml:space="preserve"> </w:t>
       </w:r>
-      <w:proofErr w:type="spellStart"/>
-      <w:r>
-        <w:t>позволит</w:t>
-      </w:r>
-      <w:proofErr w:type="spellEnd"/>
-      <w:r>
-        <w:t xml:space="preserve"> </w:t>
-      </w:r>
-      <w:proofErr w:type="spellStart"/>
-      <w:r>
-        <w:t>выполнять</w:t>
-      </w:r>
-      <w:proofErr w:type="spellEnd"/>
-      <w:r>
-        <w:t xml:space="preserve"> перечень </w:t>
+      <w:r>
+        <w:t xml:space="preserve">позволитвыполнять перечень </w:t>
       </w:r>
       <w:proofErr w:type="spellStart"/>
       <w:r>
@@ -78,55 +68,31 @@
       </w:r>
       <w:proofErr w:type="spellStart"/>
       <w:r>
-        <w:t>примеры</w:t>
+        <w:t>примерызапросовобращения</w:t>
       </w:r>
       <w:proofErr w:type="spellEnd"/>
       <w:r>
-        <w:t xml:space="preserve"> </w:t>
+        <w:t xml:space="preserve"> к API. </w:t>
       </w:r>
       <w:proofErr w:type="spellStart"/>
       <w:r>
-        <w:t>запросов</w:t>
+        <w:t>Примечание</w:t>
       </w:r>
       <w:proofErr w:type="spellEnd"/>
       <w:r>
-        <w:t xml:space="preserve"> </w:t>
+        <w:t xml:space="preserve">: в таблице </w:t>
       </w:r>
       <w:proofErr w:type="spellStart"/>
       <w:r>
-        <w:t>обращения</w:t>
+        <w:t>приведен</w:t>
       </w:r>
       <w:proofErr w:type="spellEnd"/>
       <w:r>
-        <w:t xml:space="preserve"> к API. </w:t>
+        <w:t xml:space="preserve"> пример </w:t>
       </w:r>
       <w:proofErr w:type="spellStart"/>
       <w:r>
-        <w:t>Примечание</w:t>
-      </w:r>
-      <w:proofErr w:type="spellEnd"/>
-      <w:r>
-        <w:t xml:space="preserve">: в таблице </w:t>
-      </w:r>
-      <w:proofErr w:type="spellStart"/>
-      <w:r>
-        <w:t>приведен</w:t>
-      </w:r>
-      <w:proofErr w:type="spellEnd"/>
-      <w:r>
-        <w:t xml:space="preserve"> пример </w:t>
-      </w:r>
-      <w:proofErr w:type="spellStart"/>
-      <w:r>
-        <w:t>ее</w:t>
-      </w:r>
-      <w:proofErr w:type="spellEnd"/>
-      <w:r>
-        <w:t xml:space="preserve"> </w:t>
-      </w:r>
-      <w:proofErr w:type="spellStart"/>
-      <w:r>
-        <w:t>заполнения</w:t>
+        <w:t>еезаполнения</w:t>
       </w:r>
       <w:proofErr w:type="spellEnd"/>
       <w:r>
@@ -141,6 +107,7 @@
       <w:r>
         <w:rPr>
           <w:noProof/>
+          <w:lang w:val="ru-RU" w:eastAsia="ru-RU"/>
         </w:rPr>
         <w:drawing>
           <wp:inline distT="114300" distB="114300" distL="114300" distR="114300">
@@ -156,7 +123,7 @@
                     <pic:cNvPicPr preferRelativeResize="0"/>
                   </pic:nvPicPr>
                   <pic:blipFill>
-                    <a:blip r:embed="rId6"/>
+                    <a:blip r:embed="rId5"/>
                     <a:srcRect/>
                     <a:stretch>
                       <a:fillRect/>
@@ -202,21 +169,7 @@
         <w:rPr>
           <w:rFonts w:ascii="Times New Roman" w:eastAsia="Times New Roman" w:hAnsi="Times New Roman" w:cs="Times New Roman"/>
         </w:rPr>
-        <w:t>базы</w:t>
-      </w:r>
-      <w:proofErr w:type="spellEnd"/>
-      <w:r>
-        <w:rPr>
-          <w:rFonts w:ascii="Times New Roman" w:eastAsia="Times New Roman" w:hAnsi="Times New Roman" w:cs="Times New Roman"/>
-        </w:rPr>
-        <w:t xml:space="preserve"> </w:t>
-      </w:r>
-      <w:proofErr w:type="spellStart"/>
-      <w:r>
-        <w:rPr>
-          <w:rFonts w:ascii="Times New Roman" w:eastAsia="Times New Roman" w:hAnsi="Times New Roman" w:cs="Times New Roman"/>
-        </w:rPr>
-        <w:t>данных</w:t>
+        <w:t>базыданных</w:t>
       </w:r>
       <w:proofErr w:type="spellEnd"/>
       <w:r>
@@ -257,25 +210,7 @@
         <w:rPr>
           <w:lang w:val="en-US"/>
         </w:rPr>
-        <w:t>REST</w:t>
-      </w:r>
-      <w:r>
-        <w:rPr>
-          <w:lang w:val="ru-RU"/>
-        </w:rPr>
-        <w:t xml:space="preserve"> </w:t>
-      </w:r>
-      <w:r>
-        <w:rPr>
-          <w:lang w:val="en-US"/>
-        </w:rPr>
-        <w:t>API</w:t>
-      </w:r>
-      <w:r>
-        <w:rPr>
-          <w:lang w:val="ru-RU"/>
-        </w:rPr>
-        <w:t xml:space="preserve"> </w:t>
+        <w:t>RESTAPI</w:t>
       </w:r>
       <w:r>
         <w:rPr>
@@ -384,12 +319,6 @@
         <w:rPr>
           <w:lang w:val="ru-RU"/>
         </w:rPr>
-        <w:t xml:space="preserve"> </w:t>
-      </w:r>
-      <w:r>
-        <w:rPr>
-          <w:lang w:val="ru-RU"/>
-        </w:rPr>
         <w:t xml:space="preserve">, </w:t>
       </w:r>
       <w:r>
@@ -441,12 +370,6 @@
           <w:lang w:val="en-US"/>
         </w:rPr>
         <w:t>ID</w:t>
-      </w:r>
-      <w:r>
-        <w:rPr>
-          <w:lang w:val="ru-RU"/>
-        </w:rPr>
-        <w:t xml:space="preserve"> </w:t>
       </w:r>
       <w:r>
         <w:rPr>
@@ -625,20 +548,7 @@
           <w:rFonts w:ascii="Times New Roman" w:eastAsia="Times New Roman" w:hAnsi="Times New Roman" w:cs="Times New Roman"/>
           <w:lang w:val="ru-RU"/>
         </w:rPr>
-        <w:t xml:space="preserve">/526 </w:t>
-      </w:r>
-      <w:r>
-        <w:rPr>
-          <w:rFonts w:ascii="Times New Roman" w:eastAsia="Times New Roman" w:hAnsi="Times New Roman" w:cs="Times New Roman"/>
-        </w:rPr>
-        <w:t xml:space="preserve"> </w:t>
-      </w:r>
-      <w:r>
-        <w:rPr>
-          <w:rFonts w:ascii="Times New Roman" w:eastAsia="Times New Roman" w:hAnsi="Times New Roman" w:cs="Times New Roman"/>
-          <w:lang w:val="ru-RU"/>
-        </w:rPr>
-        <w:t>);</w:t>
+        <w:t>/526 );</w:t>
       </w:r>
     </w:p>
     <w:p>
@@ -666,83 +576,63 @@
         <w:rPr>
           <w:lang w:val="ru-RU"/>
         </w:rPr>
-        <w:t xml:space="preserve"> соответственно не заполнялись, но для примера, для пункта:</w:t>
+        <w:t xml:space="preserve"> соответственно не заполнялись, но для примера, для пункта</w:t>
+      </w:r>
+      <w:proofErr w:type="gramStart"/>
+      <w:r>
+        <w:rPr>
+          <w:lang w:val="ru-RU"/>
+        </w:rPr>
+        <w:t>:</w:t>
       </w:r>
       <w:r>
         <w:rPr>
           <w:rFonts w:ascii="Times New Roman" w:eastAsia="Times New Roman" w:hAnsi="Times New Roman" w:cs="Times New Roman"/>
-        </w:rPr>
-        <w:t xml:space="preserve"> </w:t>
-      </w:r>
+          <w:lang w:val="ru-RU"/>
+        </w:rPr>
+        <w:t>«</w:t>
+      </w:r>
+      <w:proofErr w:type="gramEnd"/>
       <w:r>
         <w:rPr>
           <w:rFonts w:ascii="Times New Roman" w:eastAsia="Times New Roman" w:hAnsi="Times New Roman" w:cs="Times New Roman"/>
-          <w:lang w:val="ru-RU"/>
-        </w:rPr>
-        <w:t>«</w:t>
-      </w:r>
+        </w:rPr>
+        <w:t xml:space="preserve">Получить </w:t>
+      </w:r>
+      <w:proofErr w:type="spellStart"/>
       <w:r>
         <w:rPr>
           <w:rFonts w:ascii="Times New Roman" w:eastAsia="Times New Roman" w:hAnsi="Times New Roman" w:cs="Times New Roman"/>
         </w:rPr>
-        <w:t xml:space="preserve">Получить </w:t>
+        <w:t>информацию</w:t>
+      </w:r>
+      <w:proofErr w:type="spellEnd"/>
+      <w:r>
+        <w:rPr>
+          <w:rFonts w:ascii="Times New Roman" w:eastAsia="Times New Roman" w:hAnsi="Times New Roman" w:cs="Times New Roman"/>
+        </w:rPr>
+        <w:t xml:space="preserve"> об </w:t>
       </w:r>
       <w:proofErr w:type="spellStart"/>
       <w:r>
         <w:rPr>
           <w:rFonts w:ascii="Times New Roman" w:eastAsia="Times New Roman" w:hAnsi="Times New Roman" w:cs="Times New Roman"/>
         </w:rPr>
-        <w:t>информацию</w:t>
+        <w:t>определенномотеле</w:t>
       </w:r>
       <w:proofErr w:type="spellEnd"/>
       <w:r>
         <w:rPr>
           <w:rFonts w:ascii="Times New Roman" w:eastAsia="Times New Roman" w:hAnsi="Times New Roman" w:cs="Times New Roman"/>
-        </w:rPr>
-        <w:t xml:space="preserve"> об </w:t>
-      </w:r>
-      <w:proofErr w:type="spellStart"/>
-      <w:r>
-        <w:rPr>
-          <w:rFonts w:ascii="Times New Roman" w:eastAsia="Times New Roman" w:hAnsi="Times New Roman" w:cs="Times New Roman"/>
-        </w:rPr>
-        <w:t>определенном</w:t>
-      </w:r>
-      <w:proofErr w:type="spellEnd"/>
-      <w:r>
-        <w:rPr>
-          <w:rFonts w:ascii="Times New Roman" w:eastAsia="Times New Roman" w:hAnsi="Times New Roman" w:cs="Times New Roman"/>
-        </w:rPr>
-        <w:t xml:space="preserve"> </w:t>
-      </w:r>
-      <w:proofErr w:type="spellStart"/>
-      <w:r>
-        <w:rPr>
-          <w:rFonts w:ascii="Times New Roman" w:eastAsia="Times New Roman" w:hAnsi="Times New Roman" w:cs="Times New Roman"/>
-        </w:rPr>
-        <w:t>отеле</w:t>
-      </w:r>
-      <w:proofErr w:type="spellEnd"/>
-      <w:r>
-        <w:rPr>
-          <w:rFonts w:ascii="Times New Roman" w:eastAsia="Times New Roman" w:hAnsi="Times New Roman" w:cs="Times New Roman"/>
           <w:lang w:val="ru-RU"/>
         </w:rPr>
         <w:t>»</w:t>
       </w:r>
-      <w:proofErr w:type="gramStart"/>
-      <w:r>
-        <w:rPr>
-          <w:lang w:val="ru-RU"/>
-        </w:rPr>
-        <w:t xml:space="preserve"> ,</w:t>
-      </w:r>
-      <w:proofErr w:type="gramEnd"/>
-      <w:r>
-        <w:rPr>
-          <w:lang w:val="ru-RU"/>
-        </w:rPr>
-        <w:t xml:space="preserve"> ответ был бы:</w:t>
+      <w:r>
+        <w:rPr>
+          <w:lang w:val="ru-RU"/>
+        </w:rPr>
+        <w:t xml:space="preserve"> , ответ был бы:</w:t>
       </w:r>
       <w:r>
         <w:rPr>
@@ -1119,12 +1009,6 @@
         <w:rPr>
           <w:lang w:val="ru-RU"/>
         </w:rPr>
-        <w:t xml:space="preserve"> </w:t>
-      </w:r>
-      <w:r>
-        <w:rPr>
-          <w:lang w:val="ru-RU"/>
-        </w:rPr>
         <w:t xml:space="preserve">В решении задачи я использовал все 4 метода </w:t>
       </w:r>
       <w:r>
@@ -1219,26 +1103,21 @@
           <w:lang w:val="ru-RU"/>
         </w:rPr>
       </w:pPr>
+      <w:r>
+        <w:rPr>
+          <w:lang w:val="ru-RU"/>
+        </w:rPr>
+        <w:t>сделать HTML-форму, отправляющую полноценный PUT/DELETE-запрос</w:t>
+      </w:r>
       <w:proofErr w:type="gramStart"/>
       <w:r>
         <w:rPr>
           <w:lang w:val="ru-RU"/>
         </w:rPr>
-        <w:t>сделать HTML-форму, отправляющую полноценный PUT/DELETE-запрос.</w:t>
-      </w:r>
-      <w:r>
-        <w:rPr>
-          <w:lang w:val="ru-RU"/>
-        </w:rPr>
-        <w:t xml:space="preserve"> </w:t>
-      </w:r>
-      <w:r>
-        <w:rPr>
-          <w:lang w:val="ru-RU"/>
-        </w:rPr>
-        <w:t>(</w:t>
-      </w:r>
-      <w:hyperlink r:id="rId7" w:anchor="h-17.3" w:history="1">
+        <w:t>.(</w:t>
+      </w:r>
+      <w:proofErr w:type="gramEnd"/>
+      <w:hyperlink r:id="rId6" w:anchor="h-17.3" w:history="1">
         <w:r>
           <w:rPr>
             <w:lang w:val="ru-RU"/>
@@ -1252,7 +1131,6 @@
         </w:rPr>
         <w:t xml:space="preserve"> не </w:t>
       </w:r>
-      <w:proofErr w:type="gramEnd"/>
     </w:p>
     <w:p>
       <w:pPr>
@@ -1372,7 +1250,7 @@
           <w:insideV w:val="single" w:sz="6" w:space="0" w:color="CCCCCC"/>
         </w:tblBorders>
         <w:tblLayout w:type="fixed"/>
-        <w:tblLook w:val="0600" w:firstRow="0" w:lastRow="0" w:firstColumn="0" w:lastColumn="0" w:noHBand="1" w:noVBand="1"/>
+        <w:tblLook w:val="0600"/>
       </w:tblPr>
       <w:tblGrid>
         <w:gridCol w:w="3620"/>
@@ -1406,21 +1284,7 @@
               <w:rPr>
                 <w:rFonts w:ascii="Times New Roman" w:eastAsia="Times New Roman" w:hAnsi="Times New Roman" w:cs="Times New Roman"/>
               </w:rPr>
-              <w:t>Описание</w:t>
-            </w:r>
-            <w:proofErr w:type="spellEnd"/>
-            <w:r>
-              <w:rPr>
-                <w:rFonts w:ascii="Times New Roman" w:eastAsia="Times New Roman" w:hAnsi="Times New Roman" w:cs="Times New Roman"/>
-              </w:rPr>
-              <w:t xml:space="preserve"> </w:t>
-            </w:r>
-            <w:proofErr w:type="spellStart"/>
-            <w:r>
-              <w:rPr>
-                <w:rFonts w:ascii="Times New Roman" w:eastAsia="Times New Roman" w:hAnsi="Times New Roman" w:cs="Times New Roman"/>
-              </w:rPr>
-              <w:t>функции</w:t>
+              <w:t>Описаниефункции</w:t>
             </w:r>
             <w:proofErr w:type="spellEnd"/>
           </w:p>
@@ -2504,35 +2368,7 @@
               <w:rPr>
                 <w:rFonts w:ascii="Times New Roman" w:eastAsia="Times New Roman" w:hAnsi="Times New Roman" w:cs="Times New Roman"/>
               </w:rPr>
-              <w:t>Удалить</w:t>
-            </w:r>
-            <w:proofErr w:type="spellEnd"/>
-            <w:r>
-              <w:rPr>
-                <w:rFonts w:ascii="Times New Roman" w:eastAsia="Times New Roman" w:hAnsi="Times New Roman" w:cs="Times New Roman"/>
-              </w:rPr>
-              <w:t xml:space="preserve"> </w:t>
-            </w:r>
-            <w:proofErr w:type="spellStart"/>
-            <w:r>
-              <w:rPr>
-                <w:rFonts w:ascii="Times New Roman" w:eastAsia="Times New Roman" w:hAnsi="Times New Roman" w:cs="Times New Roman"/>
-              </w:rPr>
-              <w:t>определенный</w:t>
-            </w:r>
-            <w:proofErr w:type="spellEnd"/>
-            <w:r>
-              <w:rPr>
-                <w:rFonts w:ascii="Times New Roman" w:eastAsia="Times New Roman" w:hAnsi="Times New Roman" w:cs="Times New Roman"/>
-              </w:rPr>
-              <w:t xml:space="preserve"> </w:t>
-            </w:r>
-            <w:proofErr w:type="spellStart"/>
-            <w:r>
-              <w:rPr>
-                <w:rFonts w:ascii="Times New Roman" w:eastAsia="Times New Roman" w:hAnsi="Times New Roman" w:cs="Times New Roman"/>
-              </w:rPr>
-              <w:t>отель</w:t>
+              <w:t>Удалитьопределенныйотель</w:t>
             </w:r>
             <w:proofErr w:type="spellEnd"/>
           </w:p>
@@ -2634,13 +2470,6 @@
                 <w:lang w:val="en-US"/>
               </w:rPr>
               <w:t>526</w:t>
-            </w:r>
-            <w:r>
-              <w:rPr>
-                <w:rFonts w:ascii="Times New Roman" w:eastAsia="Times New Roman" w:hAnsi="Times New Roman" w:cs="Times New Roman"/>
-                <w:lang w:val="en-US"/>
-              </w:rPr>
-              <w:t xml:space="preserve"> </w:t>
             </w:r>
             <w:r>
               <w:rPr>
@@ -2748,21 +2577,7 @@
               <w:rPr>
                 <w:rFonts w:ascii="Times New Roman" w:eastAsia="Times New Roman" w:hAnsi="Times New Roman" w:cs="Times New Roman"/>
               </w:rPr>
-              <w:t>определенном</w:t>
-            </w:r>
-            <w:proofErr w:type="spellEnd"/>
-            <w:r>
-              <w:rPr>
-                <w:rFonts w:ascii="Times New Roman" w:eastAsia="Times New Roman" w:hAnsi="Times New Roman" w:cs="Times New Roman"/>
-              </w:rPr>
-              <w:t xml:space="preserve"> </w:t>
-            </w:r>
-            <w:proofErr w:type="spellStart"/>
-            <w:r>
-              <w:rPr>
-                <w:rFonts w:ascii="Times New Roman" w:eastAsia="Times New Roman" w:hAnsi="Times New Roman" w:cs="Times New Roman"/>
-              </w:rPr>
-              <w:t>отеле</w:t>
+              <w:t>определенномотеле</w:t>
             </w:r>
             <w:proofErr w:type="spellEnd"/>
           </w:p>
@@ -2860,13 +2675,6 @@
                 <w:lang w:val="en-US"/>
               </w:rPr>
               <w:t>526</w:t>
-            </w:r>
-            <w:r>
-              <w:rPr>
-                <w:rFonts w:ascii="Times New Roman" w:eastAsia="Times New Roman" w:hAnsi="Times New Roman" w:cs="Times New Roman"/>
-                <w:lang w:val="en-US"/>
-              </w:rPr>
-              <w:t xml:space="preserve"> </w:t>
             </w:r>
             <w:r>
               <w:rPr>
@@ -2965,21 +2773,7 @@
               <w:rPr>
                 <w:rFonts w:ascii="Times New Roman" w:eastAsia="Times New Roman" w:hAnsi="Times New Roman" w:cs="Times New Roman"/>
               </w:rPr>
-              <w:t>определенном</w:t>
-            </w:r>
-            <w:proofErr w:type="spellEnd"/>
-            <w:r>
-              <w:rPr>
-                <w:rFonts w:ascii="Times New Roman" w:eastAsia="Times New Roman" w:hAnsi="Times New Roman" w:cs="Times New Roman"/>
-              </w:rPr>
-              <w:t xml:space="preserve"> </w:t>
-            </w:r>
-            <w:proofErr w:type="spellStart"/>
-            <w:r>
-              <w:rPr>
-                <w:rFonts w:ascii="Times New Roman" w:eastAsia="Times New Roman" w:hAnsi="Times New Roman" w:cs="Times New Roman"/>
-              </w:rPr>
-              <w:t>отеле</w:t>
+              <w:t>определенномотеле</w:t>
             </w:r>
             <w:proofErr w:type="spellEnd"/>
           </w:p>
@@ -3081,13 +2875,6 @@
                 <w:lang w:val="en-US"/>
               </w:rPr>
               <w:t>526</w:t>
-            </w:r>
-            <w:r>
-              <w:rPr>
-                <w:rFonts w:ascii="Times New Roman" w:eastAsia="Times New Roman" w:hAnsi="Times New Roman" w:cs="Times New Roman"/>
-                <w:lang w:val="en-US"/>
-              </w:rPr>
-              <w:t xml:space="preserve"> </w:t>
             </w:r>
             <w:r>
               <w:rPr>
@@ -3322,7 +3109,7 @@
 </file>
 
 <file path=word/numbering.xml><?xml version="1.0" encoding="utf-8"?>
-<w:numbering xmlns:wpc="http://schemas.microsoft.com/office/word/2010/wordprocessingCanvas" xmlns:mc="http://schemas.openxmlformats.org/markup-compatibility/2006" xmlns:o="urn:schemas-microsoft-com:office:office" xmlns:r="http://schemas.openxmlformats.org/officeDocument/2006/relationships" xmlns:m="http://schemas.openxmlformats.org/officeDocument/2006/math" xmlns:v="urn:schemas-microsoft-com:vml" xmlns:wp14="http://schemas.microsoft.com/office/word/2010/wordprocessingDrawing" xmlns:wp="http://schemas.openxmlformats.org/drawingml/2006/wordprocessingDrawing" xmlns:w10="urn:schemas-microsoft-com:office:word" xmlns:w="http://schemas.openxmlformats.org/wordprocessingml/2006/main" xmlns:w14="http://schemas.microsoft.com/office/word/2010/wordml" xmlns:wpg="http://schemas.microsoft.com/office/word/2010/wordprocessingGroup" xmlns:wpi="http://schemas.microsoft.com/office/word/2010/wordprocessingInk" xmlns:wne="http://schemas.microsoft.com/office/word/2006/wordml" xmlns:wps="http://schemas.microsoft.com/office/word/2010/wordprocessingShape" mc:Ignorable="w14 wp14">
+<w:numbering xmlns:ve="http://schemas.openxmlformats.org/markup-compatibility/2006" xmlns:o="urn:schemas-microsoft-com:office:office" xmlns:r="http://schemas.openxmlformats.org/officeDocument/2006/relationships" xmlns:m="http://schemas.openxmlformats.org/officeDocument/2006/math" xmlns:v="urn:schemas-microsoft-com:vml" xmlns:wp="http://schemas.openxmlformats.org/drawingml/2006/wordprocessingDrawing" xmlns:w10="urn:schemas-microsoft-com:office:word" xmlns:w="http://schemas.openxmlformats.org/wordprocessingml/2006/main" xmlns:wne="http://schemas.microsoft.com/office/word/2006/wordml">
   <w:abstractNum w:abstractNumId="0">
     <w:nsid w:val="743445EC"/>
     <w:multiLevelType w:val="hybridMultilevel"/>
@@ -3442,7 +3229,7 @@
 </file>
 
 <file path=word/styles.xml><?xml version="1.0" encoding="utf-8"?>
-<w:styles xmlns:mc="http://schemas.openxmlformats.org/markup-compatibility/2006" xmlns:r="http://schemas.openxmlformats.org/officeDocument/2006/relationships" xmlns:w="http://schemas.openxmlformats.org/wordprocessingml/2006/main" xmlns:w14="http://schemas.microsoft.com/office/word/2010/wordml" mc:Ignorable="w14">
+<w:styles xmlns:r="http://schemas.openxmlformats.org/officeDocument/2006/relationships" xmlns:w="http://schemas.openxmlformats.org/wordprocessingml/2006/main">
   <w:docDefaults>
     <w:rPrDefault>
       <w:rPr>
@@ -3600,11 +3387,13 @@
   </w:latentStyles>
   <w:style w:type="paragraph" w:default="1" w:styleId="a">
     <w:name w:val="Normal"/>
+    <w:rsid w:val="00005B72"/>
   </w:style>
   <w:style w:type="paragraph" w:styleId="1">
     <w:name w:val="heading 1"/>
     <w:basedOn w:val="a"/>
     <w:next w:val="a"/>
+    <w:rsid w:val="00005B72"/>
     <w:pPr>
       <w:keepNext/>
       <w:keepLines/>
@@ -3622,6 +3411,7 @@
     <w:name w:val="heading 2"/>
     <w:basedOn w:val="a"/>
     <w:next w:val="a"/>
+    <w:rsid w:val="00005B72"/>
     <w:pPr>
       <w:keepNext/>
       <w:keepLines/>
@@ -3640,6 +3430,7 @@
     <w:name w:val="heading 3"/>
     <w:basedOn w:val="a"/>
     <w:next w:val="a"/>
+    <w:rsid w:val="00005B72"/>
     <w:pPr>
       <w:keepNext/>
       <w:keepLines/>
@@ -3659,6 +3450,7 @@
     <w:name w:val="heading 4"/>
     <w:basedOn w:val="a"/>
     <w:next w:val="a"/>
+    <w:rsid w:val="00005B72"/>
     <w:pPr>
       <w:keepNext/>
       <w:keepLines/>
@@ -3676,6 +3468,7 @@
     <w:name w:val="heading 5"/>
     <w:basedOn w:val="a"/>
     <w:next w:val="a"/>
+    <w:rsid w:val="00005B72"/>
     <w:pPr>
       <w:keepNext/>
       <w:keepLines/>
@@ -3692,6 +3485,7 @@
     <w:name w:val="heading 6"/>
     <w:basedOn w:val="a"/>
     <w:next w:val="a"/>
+    <w:rsid w:val="00005B72"/>
     <w:pPr>
       <w:keepNext/>
       <w:keepLines/>
@@ -3716,6 +3510,7 @@
     <w:uiPriority w:val="99"/>
     <w:semiHidden/>
     <w:unhideWhenUsed/>
+    <w:qFormat/>
     <w:tblPr>
       <w:tblInd w:w="0" w:type="dxa"/>
       <w:tblCellMar>
@@ -3734,6 +3529,7 @@
   </w:style>
   <w:style w:type="table" w:customStyle="1" w:styleId="TableNormal">
     <w:name w:val="Table Normal"/>
+    <w:rsid w:val="00005B72"/>
     <w:tblPr>
       <w:tblCellMar>
         <w:top w:w="0" w:type="dxa"/>
@@ -3747,6 +3543,7 @@
     <w:name w:val="Title"/>
     <w:basedOn w:val="a"/>
     <w:next w:val="a"/>
+    <w:rsid w:val="00005B72"/>
     <w:pPr>
       <w:keepNext/>
       <w:keepLines/>
@@ -3762,6 +3559,7 @@
     <w:name w:val="Subtitle"/>
     <w:basedOn w:val="a"/>
     <w:next w:val="a"/>
+    <w:rsid w:val="00005B72"/>
     <w:pPr>
       <w:keepNext/>
       <w:keepLines/>
@@ -3778,6 +3576,7 @@
   </w:style>
   <w:style w:type="table" w:customStyle="1" w:styleId="a5">
     <w:basedOn w:val="TableNormal"/>
+    <w:rsid w:val="00005B72"/>
     <w:tblPr>
       <w:tblStyleRowBandSize w:val="1"/>
       <w:tblStyleColBandSize w:val="1"/>
